--- a/table_yeucau.docx
+++ b/table_yeucau.docx
@@ -7981,6 +7981,3078 @@
     </w:p>
     <w:p>
       <w:pPr>
+        <w:rPr>
+          <w:rFonts w:ascii="Times New Roman" w:hAnsi="Times New Roman" w:cs="Times New Roman"/>
+          <w:sz w:val="28"/>
+          <w:szCs w:val="28"/>
+        </w:rPr>
+      </w:pPr>
+    </w:p>
+    <w:p>
+      <w:pPr>
+        <w:rPr>
+          <w:rFonts w:ascii="Times New Roman" w:hAnsi="Times New Roman" w:cs="Times New Roman"/>
+          <w:sz w:val="28"/>
+          <w:szCs w:val="28"/>
+        </w:rPr>
+      </w:pPr>
+    </w:p>
+    <w:p>
+      <w:pPr>
+        <w:rPr>
+          <w:rFonts w:ascii="Times New Roman" w:hAnsi="Times New Roman" w:cs="Times New Roman"/>
+          <w:sz w:val="28"/>
+          <w:szCs w:val="28"/>
+        </w:rPr>
+      </w:pPr>
+    </w:p>
+    <w:p>
+      <w:pPr>
+        <w:rPr>
+          <w:rFonts w:ascii="Times New Roman" w:hAnsi="Times New Roman" w:cs="Times New Roman"/>
+          <w:sz w:val="28"/>
+          <w:szCs w:val="28"/>
+        </w:rPr>
+      </w:pPr>
+    </w:p>
+    <w:p>
+      <w:pPr>
+        <w:rPr>
+          <w:rFonts w:ascii="Times New Roman" w:hAnsi="Times New Roman" w:cs="Times New Roman"/>
+          <w:sz w:val="28"/>
+          <w:szCs w:val="28"/>
+        </w:rPr>
+      </w:pPr>
+    </w:p>
+    <w:p>
+      <w:pPr>
+        <w:rPr>
+          <w:rFonts w:ascii="Times New Roman" w:hAnsi="Times New Roman" w:cs="Times New Roman"/>
+          <w:sz w:val="28"/>
+          <w:szCs w:val="28"/>
+        </w:rPr>
+      </w:pPr>
+    </w:p>
+    <w:p>
+      <w:pPr>
+        <w:rPr>
+          <w:rFonts w:ascii="Times New Roman" w:hAnsi="Times New Roman" w:cs="Times New Roman"/>
+          <w:sz w:val="28"/>
+          <w:szCs w:val="28"/>
+        </w:rPr>
+      </w:pPr>
+    </w:p>
+    <w:p>
+      <w:pPr>
+        <w:rPr>
+          <w:rFonts w:ascii="Times New Roman" w:hAnsi="Times New Roman" w:cs="Times New Roman"/>
+          <w:sz w:val="28"/>
+          <w:szCs w:val="28"/>
+        </w:rPr>
+      </w:pPr>
+    </w:p>
+    <w:p>
+      <w:pPr>
+        <w:rPr>
+          <w:rFonts w:ascii="Times New Roman" w:hAnsi="Times New Roman" w:cs="Times New Roman"/>
+          <w:sz w:val="28"/>
+          <w:szCs w:val="28"/>
+        </w:rPr>
+      </w:pPr>
+    </w:p>
+    <w:p>
+      <w:pPr>
+        <w:rPr>
+          <w:rFonts w:ascii="Times New Roman" w:hAnsi="Times New Roman" w:cs="Times New Roman"/>
+          <w:sz w:val="28"/>
+          <w:szCs w:val="28"/>
+        </w:rPr>
+      </w:pPr>
+    </w:p>
+    <w:p>
+      <w:pPr>
+        <w:rPr>
+          <w:rFonts w:ascii="Times New Roman" w:hAnsi="Times New Roman" w:cs="Times New Roman"/>
+          <w:sz w:val="28"/>
+          <w:szCs w:val="28"/>
+        </w:rPr>
+      </w:pPr>
+    </w:p>
+    <w:p>
+      <w:pPr>
+        <w:rPr>
+          <w:rFonts w:ascii="Times New Roman" w:hAnsi="Times New Roman" w:cs="Times New Roman"/>
+          <w:sz w:val="28"/>
+          <w:szCs w:val="28"/>
+        </w:rPr>
+      </w:pPr>
+    </w:p>
+    <w:p>
+      <w:pPr>
+        <w:rPr>
+          <w:rFonts w:ascii="Times New Roman" w:hAnsi="Times New Roman" w:cs="Times New Roman"/>
+          <w:sz w:val="28"/>
+          <w:szCs w:val="28"/>
+        </w:rPr>
+      </w:pPr>
+    </w:p>
+    <w:p>
+      <w:pPr>
+        <w:rPr>
+          <w:rFonts w:ascii="Times New Roman" w:hAnsi="Times New Roman" w:cs="Times New Roman"/>
+          <w:b/>
+          <w:bCs/>
+          <w:sz w:val="28"/>
+          <w:szCs w:val="28"/>
+        </w:rPr>
+      </w:pPr>
+      <w:r>
+        <w:rPr>
+          <w:rFonts w:ascii="Times New Roman" w:hAnsi="Times New Roman" w:cs="Times New Roman"/>
+          <w:sz w:val="28"/>
+          <w:szCs w:val="28"/>
+        </w:rPr>
+        <w:lastRenderedPageBreak/>
+        <w:tab/>
+        <w:t>*</w:t>
+      </w:r>
+      <w:r>
+        <w:rPr>
+          <w:rFonts w:ascii="Times New Roman" w:hAnsi="Times New Roman" w:cs="Times New Roman"/>
+          <w:b/>
+          <w:bCs/>
+          <w:sz w:val="28"/>
+          <w:szCs w:val="28"/>
+        </w:rPr>
+        <w:t>Yêu cầu của biểu mẫu:</w:t>
+      </w:r>
+    </w:p>
+    <w:p>
+      <w:pPr>
+        <w:rPr>
+          <w:rFonts w:ascii="Times New Roman" w:hAnsi="Times New Roman" w:cs="Times New Roman"/>
+          <w:b/>
+          <w:bCs/>
+          <w:sz w:val="28"/>
+          <w:szCs w:val="28"/>
+        </w:rPr>
+      </w:pPr>
+      <w:r>
+        <w:rPr>
+          <w:rFonts w:ascii="Times New Roman" w:hAnsi="Times New Roman" w:cs="Times New Roman"/>
+          <w:b/>
+          <w:bCs/>
+          <w:sz w:val="28"/>
+          <w:szCs w:val="28"/>
+        </w:rPr>
+        <w:tab/>
+        <w:t>BM1:</w:t>
+      </w:r>
+    </w:p>
+    <w:p>
+      <w:pPr>
+        <w:rPr>
+          <w:rFonts w:ascii="Times New Roman" w:hAnsi="Times New Roman" w:cs="Times New Roman"/>
+          <w:b/>
+          <w:bCs/>
+          <w:sz w:val="28"/>
+          <w:szCs w:val="28"/>
+        </w:rPr>
+      </w:pPr>
+      <w:r>
+        <w:rPr>
+          <w:rFonts w:ascii="Times New Roman" w:hAnsi="Times New Roman" w:cs="Times New Roman"/>
+          <w:b/>
+          <w:bCs/>
+          <w:sz w:val="28"/>
+          <w:szCs w:val="28"/>
+        </w:rPr>
+        <w:tab/>
+      </w:r>
+      <w:r>
+        <w:rPr>
+          <w:rFonts w:ascii="Times New Roman" w:hAnsi="Times New Roman" w:cs="Times New Roman"/>
+          <w:b/>
+          <w:bCs/>
+          <w:sz w:val="28"/>
+          <w:szCs w:val="28"/>
+        </w:rPr>
+        <w:tab/>
+      </w:r>
+      <w:r>
+        <w:rPr>
+          <w:noProof/>
+        </w:rPr>
+        <w:drawing>
+          <wp:inline distT="0" distB="0" distL="0" distR="0" wp14:anchorId="5BBDBDB5" wp14:editId="1923B986">
+            <wp:extent cx="5734685" cy="4545965"/>
+            <wp:effectExtent l="0" t="0" r="0" b="6985"/>
+            <wp:docPr id="3" name="Picture 2" descr="yeucauthemSP (1).png"/>
+            <wp:cNvGraphicFramePr/>
+            <a:graphic xmlns:a="http://schemas.openxmlformats.org/drawingml/2006/main">
+              <a:graphicData uri="http://schemas.openxmlformats.org/drawingml/2006/picture">
+                <pic:pic xmlns:pic="http://schemas.openxmlformats.org/drawingml/2006/picture">
+                  <pic:nvPicPr>
+                    <pic:cNvPr id="3" name="Picture 2" descr="yeucauthemSP (1).png"/>
+                    <pic:cNvPicPr/>
+                  </pic:nvPicPr>
+                  <pic:blipFill>
+                    <a:blip r:embed="rId5" cstate="print"/>
+                    <a:stretch>
+                      <a:fillRect/>
+                    </a:stretch>
+                  </pic:blipFill>
+                  <pic:spPr>
+                    <a:xfrm>
+                      <a:off x="0" y="0"/>
+                      <a:ext cx="5734685" cy="4545965"/>
+                    </a:xfrm>
+                    <a:prstGeom prst="rect">
+                      <a:avLst/>
+                    </a:prstGeom>
+                  </pic:spPr>
+                </pic:pic>
+              </a:graphicData>
+            </a:graphic>
+          </wp:inline>
+        </w:drawing>
+      </w:r>
+    </w:p>
+    <w:p>
+      <w:pPr>
+        <w:rPr>
+          <w:rFonts w:ascii="Times New Roman" w:hAnsi="Times New Roman" w:cs="Times New Roman"/>
+          <w:b/>
+          <w:bCs/>
+          <w:sz w:val="28"/>
+          <w:szCs w:val="28"/>
+        </w:rPr>
+      </w:pPr>
+      <w:r>
+        <w:rPr>
+          <w:rFonts w:ascii="Times New Roman" w:hAnsi="Times New Roman" w:cs="Times New Roman"/>
+          <w:b/>
+          <w:bCs/>
+          <w:sz w:val="28"/>
+          <w:szCs w:val="28"/>
+        </w:rPr>
+        <w:tab/>
+        <w:t>BM2:</w:t>
+      </w:r>
+    </w:p>
+    <w:p>
+      <w:pPr>
+        <w:rPr>
+          <w:rFonts w:ascii="Times New Roman" w:hAnsi="Times New Roman" w:cs="Times New Roman"/>
+          <w:b/>
+          <w:bCs/>
+          <w:sz w:val="28"/>
+          <w:szCs w:val="28"/>
+        </w:rPr>
+      </w:pPr>
+      <w:r>
+        <w:rPr>
+          <w:noProof/>
+        </w:rPr>
+        <w:lastRenderedPageBreak/>
+        <w:drawing>
+          <wp:inline distT="0" distB="0" distL="0" distR="0" wp14:anchorId="73541581" wp14:editId="7BC9F16B">
+            <wp:extent cx="5543550" cy="5162550"/>
+            <wp:effectExtent l="0" t="0" r="0" b="0"/>
+            <wp:docPr id="25" name="Picture 24" descr="yeucauthemLoaiSP (1).png"/>
+            <wp:cNvGraphicFramePr/>
+            <a:graphic xmlns:a="http://schemas.openxmlformats.org/drawingml/2006/main">
+              <a:graphicData uri="http://schemas.openxmlformats.org/drawingml/2006/picture">
+                <pic:pic xmlns:pic="http://schemas.openxmlformats.org/drawingml/2006/picture">
+                  <pic:nvPicPr>
+                    <pic:cNvPr id="25" name="Picture 24" descr="yeucauthemLoaiSP (1).png"/>
+                    <pic:cNvPicPr/>
+                  </pic:nvPicPr>
+                  <pic:blipFill>
+                    <a:blip r:embed="rId6" cstate="print"/>
+                    <a:stretch>
+                      <a:fillRect/>
+                    </a:stretch>
+                  </pic:blipFill>
+                  <pic:spPr>
+                    <a:xfrm>
+                      <a:off x="0" y="0"/>
+                      <a:ext cx="5543550" cy="5162550"/>
+                    </a:xfrm>
+                    <a:prstGeom prst="rect">
+                      <a:avLst/>
+                    </a:prstGeom>
+                  </pic:spPr>
+                </pic:pic>
+              </a:graphicData>
+            </a:graphic>
+          </wp:inline>
+        </w:drawing>
+      </w:r>
+    </w:p>
+    <w:p>
+      <w:pPr>
+        <w:rPr>
+          <w:rFonts w:ascii="Times New Roman" w:hAnsi="Times New Roman" w:cs="Times New Roman"/>
+          <w:b/>
+          <w:bCs/>
+          <w:sz w:val="28"/>
+          <w:szCs w:val="28"/>
+        </w:rPr>
+      </w:pPr>
+      <w:r>
+        <w:rPr>
+          <w:rFonts w:ascii="Times New Roman" w:hAnsi="Times New Roman" w:cs="Times New Roman"/>
+          <w:b/>
+          <w:bCs/>
+          <w:sz w:val="28"/>
+          <w:szCs w:val="28"/>
+        </w:rPr>
+        <w:tab/>
+        <w:t>BM3:</w:t>
+      </w:r>
+    </w:p>
+    <w:p>
+      <w:pPr>
+        <w:rPr>
+          <w:rFonts w:ascii="Times New Roman" w:hAnsi="Times New Roman" w:cs="Times New Roman"/>
+          <w:b/>
+          <w:bCs/>
+          <w:sz w:val="28"/>
+          <w:szCs w:val="28"/>
+        </w:rPr>
+      </w:pPr>
+      <w:r>
+        <w:rPr>
+          <w:noProof/>
+        </w:rPr>
+        <w:lastRenderedPageBreak/>
+        <w:drawing>
+          <wp:inline distT="0" distB="0" distL="0" distR="0" wp14:anchorId="2681A039" wp14:editId="55EC7EB3">
+            <wp:extent cx="5353050" cy="6686550"/>
+            <wp:effectExtent l="0" t="0" r="0" b="0"/>
+            <wp:docPr id="12" name="Picture 11" descr="yeucauthemNV (1).png"/>
+            <wp:cNvGraphicFramePr/>
+            <a:graphic xmlns:a="http://schemas.openxmlformats.org/drawingml/2006/main">
+              <a:graphicData uri="http://schemas.openxmlformats.org/drawingml/2006/picture">
+                <pic:pic xmlns:pic="http://schemas.openxmlformats.org/drawingml/2006/picture">
+                  <pic:nvPicPr>
+                    <pic:cNvPr id="12" name="Picture 11" descr="yeucauthemNV (1).png"/>
+                    <pic:cNvPicPr/>
+                  </pic:nvPicPr>
+                  <pic:blipFill>
+                    <a:blip r:embed="rId7" cstate="print"/>
+                    <a:stretch>
+                      <a:fillRect/>
+                    </a:stretch>
+                  </pic:blipFill>
+                  <pic:spPr>
+                    <a:xfrm>
+                      <a:off x="0" y="0"/>
+                      <a:ext cx="5353050" cy="6686550"/>
+                    </a:xfrm>
+                    <a:prstGeom prst="rect">
+                      <a:avLst/>
+                    </a:prstGeom>
+                  </pic:spPr>
+                </pic:pic>
+              </a:graphicData>
+            </a:graphic>
+          </wp:inline>
+        </w:drawing>
+      </w:r>
+    </w:p>
+    <w:p>
+      <w:pPr>
+        <w:rPr>
+          <w:rFonts w:ascii="Times New Roman" w:hAnsi="Times New Roman" w:cs="Times New Roman"/>
+          <w:b/>
+          <w:bCs/>
+          <w:sz w:val="28"/>
+          <w:szCs w:val="28"/>
+        </w:rPr>
+      </w:pPr>
+      <w:r>
+        <w:rPr>
+          <w:rFonts w:ascii="Times New Roman" w:hAnsi="Times New Roman" w:cs="Times New Roman"/>
+          <w:b/>
+          <w:bCs/>
+          <w:sz w:val="28"/>
+          <w:szCs w:val="28"/>
+        </w:rPr>
+        <w:tab/>
+        <w:t>BM4:</w:t>
+      </w:r>
+    </w:p>
+    <w:p>
+      <w:pPr>
+        <w:rPr>
+          <w:rFonts w:ascii="Times New Roman" w:hAnsi="Times New Roman" w:cs="Times New Roman"/>
+          <w:b/>
+          <w:bCs/>
+          <w:sz w:val="28"/>
+          <w:szCs w:val="28"/>
+        </w:rPr>
+      </w:pPr>
+      <w:r>
+        <w:rPr>
+          <w:rFonts w:ascii="Times New Roman" w:hAnsi="Times New Roman" w:cs="Times New Roman"/>
+          <w:b/>
+          <w:bCs/>
+          <w:sz w:val="28"/>
+          <w:szCs w:val="28"/>
+        </w:rPr>
+        <w:tab/>
+        <w:t>BM5:</w:t>
+      </w:r>
+    </w:p>
+    <w:p>
+      <w:pPr>
+        <w:rPr>
+          <w:rFonts w:ascii="Times New Roman" w:hAnsi="Times New Roman" w:cs="Times New Roman"/>
+          <w:b/>
+          <w:bCs/>
+          <w:sz w:val="28"/>
+          <w:szCs w:val="28"/>
+        </w:rPr>
+      </w:pPr>
+      <w:r>
+        <w:rPr>
+          <w:rFonts w:ascii="Times New Roman" w:hAnsi="Times New Roman" w:cs="Times New Roman"/>
+          <w:b/>
+          <w:bCs/>
+          <w:sz w:val="28"/>
+          <w:szCs w:val="28"/>
+        </w:rPr>
+        <w:tab/>
+        <w:t>BM6:</w:t>
+      </w:r>
+    </w:p>
+    <w:p>
+      <w:pPr>
+        <w:ind w:firstLine="720"/>
+        <w:rPr>
+          <w:rFonts w:ascii="Times New Roman" w:hAnsi="Times New Roman" w:cs="Times New Roman"/>
+          <w:b/>
+          <w:bCs/>
+          <w:sz w:val="28"/>
+          <w:szCs w:val="28"/>
+        </w:rPr>
+      </w:pPr>
+      <w:r>
+        <w:rPr>
+          <w:rFonts w:ascii="Times New Roman" w:hAnsi="Times New Roman" w:cs="Times New Roman"/>
+          <w:b/>
+          <w:bCs/>
+          <w:sz w:val="28"/>
+          <w:szCs w:val="28"/>
+        </w:rPr>
+        <w:t>BM7:</w:t>
+      </w:r>
+    </w:p>
+    <w:p>
+      <w:pPr>
+        <w:rPr>
+          <w:rFonts w:ascii="Times New Roman" w:hAnsi="Times New Roman" w:cs="Times New Roman"/>
+          <w:b/>
+          <w:bCs/>
+          <w:sz w:val="28"/>
+          <w:szCs w:val="28"/>
+        </w:rPr>
+      </w:pPr>
+      <w:r>
+        <w:rPr>
+          <w:rFonts w:ascii="Times New Roman" w:hAnsi="Times New Roman" w:cs="Times New Roman"/>
+          <w:b/>
+          <w:bCs/>
+          <w:sz w:val="28"/>
+          <w:szCs w:val="28"/>
+        </w:rPr>
+        <w:lastRenderedPageBreak/>
+        <w:tab/>
+        <w:t>BM8:</w:t>
+      </w:r>
+    </w:p>
+    <w:p>
+      <w:pPr>
+        <w:rPr>
+          <w:rFonts w:ascii="Times New Roman" w:hAnsi="Times New Roman" w:cs="Times New Roman"/>
+          <w:b/>
+          <w:bCs/>
+          <w:sz w:val="28"/>
+          <w:szCs w:val="28"/>
+        </w:rPr>
+      </w:pPr>
+      <w:r>
+        <w:rPr>
+          <w:rFonts w:ascii="Times New Roman" w:hAnsi="Times New Roman" w:cs="Times New Roman"/>
+          <w:b/>
+          <w:bCs/>
+          <w:sz w:val="28"/>
+          <w:szCs w:val="28"/>
+        </w:rPr>
+        <w:tab/>
+        <w:t>BM9:</w:t>
+      </w:r>
+    </w:p>
+    <w:p>
+      <w:pPr>
+        <w:rPr>
+          <w:rFonts w:ascii="Times New Roman" w:hAnsi="Times New Roman" w:cs="Times New Roman"/>
+          <w:b/>
+          <w:bCs/>
+          <w:sz w:val="28"/>
+          <w:szCs w:val="28"/>
+        </w:rPr>
+      </w:pPr>
+      <w:r>
+        <w:rPr>
+          <w:noProof/>
+        </w:rPr>
+        <w:drawing>
+          <wp:inline distT="0" distB="0" distL="0" distR="0" wp14:anchorId="60955258" wp14:editId="5B84DEBF">
+            <wp:extent cx="5734050" cy="5067300"/>
+            <wp:effectExtent l="0" t="0" r="0" b="0"/>
+            <wp:docPr id="26" name="Picture 25" descr="yeucauthemNCC (1).png"/>
+            <wp:cNvGraphicFramePr/>
+            <a:graphic xmlns:a="http://schemas.openxmlformats.org/drawingml/2006/main">
+              <a:graphicData uri="http://schemas.openxmlformats.org/drawingml/2006/picture">
+                <pic:pic xmlns:pic="http://schemas.openxmlformats.org/drawingml/2006/picture">
+                  <pic:nvPicPr>
+                    <pic:cNvPr id="26" name="Picture 25" descr="yeucauthemNCC (1).png"/>
+                    <pic:cNvPicPr/>
+                  </pic:nvPicPr>
+                  <pic:blipFill>
+                    <a:blip r:embed="rId8" cstate="print"/>
+                    <a:stretch>
+                      <a:fillRect/>
+                    </a:stretch>
+                  </pic:blipFill>
+                  <pic:spPr>
+                    <a:xfrm>
+                      <a:off x="0" y="0"/>
+                      <a:ext cx="5734050" cy="5067300"/>
+                    </a:xfrm>
+                    <a:prstGeom prst="rect">
+                      <a:avLst/>
+                    </a:prstGeom>
+                  </pic:spPr>
+                </pic:pic>
+              </a:graphicData>
+            </a:graphic>
+          </wp:inline>
+        </w:drawing>
+      </w:r>
+    </w:p>
+    <w:p>
+      <w:pPr>
+        <w:ind w:firstLine="720"/>
+        <w:rPr>
+          <w:rFonts w:ascii="Times New Roman" w:hAnsi="Times New Roman" w:cs="Times New Roman"/>
+          <w:b/>
+          <w:bCs/>
+          <w:sz w:val="28"/>
+          <w:szCs w:val="28"/>
+        </w:rPr>
+      </w:pPr>
+      <w:r>
+        <w:rPr>
+          <w:rFonts w:ascii="Times New Roman" w:hAnsi="Times New Roman" w:cs="Times New Roman"/>
+          <w:b/>
+          <w:bCs/>
+          <w:sz w:val="28"/>
+          <w:szCs w:val="28"/>
+        </w:rPr>
+        <w:t>BM10:</w:t>
+      </w:r>
+    </w:p>
+    <w:p>
+      <w:pPr>
+        <w:ind w:firstLine="720"/>
+        <w:rPr>
+          <w:rFonts w:ascii="Times New Roman" w:hAnsi="Times New Roman" w:cs="Times New Roman"/>
+          <w:b/>
+          <w:bCs/>
+          <w:sz w:val="28"/>
+          <w:szCs w:val="28"/>
+        </w:rPr>
+      </w:pPr>
+      <w:r>
+        <w:rPr>
+          <w:noProof/>
+        </w:rPr>
+        <w:lastRenderedPageBreak/>
+        <w:drawing>
+          <wp:inline distT="0" distB="0" distL="0" distR="0" wp14:anchorId="2982B00D" wp14:editId="15A8BAD7">
+            <wp:extent cx="5353050" cy="5162550"/>
+            <wp:effectExtent l="0" t="0" r="0" b="0"/>
+            <wp:docPr id="28" name="Picture 27" descr="yeucauthemQuyền (1).png"/>
+            <wp:cNvGraphicFramePr/>
+            <a:graphic xmlns:a="http://schemas.openxmlformats.org/drawingml/2006/main">
+              <a:graphicData uri="http://schemas.openxmlformats.org/drawingml/2006/picture">
+                <pic:pic xmlns:pic="http://schemas.openxmlformats.org/drawingml/2006/picture">
+                  <pic:nvPicPr>
+                    <pic:cNvPr id="28" name="Picture 27" descr="yeucauthemQuyền (1).png"/>
+                    <pic:cNvPicPr/>
+                  </pic:nvPicPr>
+                  <pic:blipFill>
+                    <a:blip r:embed="rId9" cstate="print"/>
+                    <a:stretch>
+                      <a:fillRect/>
+                    </a:stretch>
+                  </pic:blipFill>
+                  <pic:spPr>
+                    <a:xfrm>
+                      <a:off x="0" y="0"/>
+                      <a:ext cx="5353050" cy="5162550"/>
+                    </a:xfrm>
+                    <a:prstGeom prst="rect">
+                      <a:avLst/>
+                    </a:prstGeom>
+                  </pic:spPr>
+                </pic:pic>
+              </a:graphicData>
+            </a:graphic>
+          </wp:inline>
+        </w:drawing>
+      </w:r>
+    </w:p>
+    <w:p>
+      <w:pPr>
+        <w:rPr>
+          <w:rFonts w:ascii="Times New Roman" w:hAnsi="Times New Roman" w:cs="Times New Roman"/>
+          <w:b/>
+          <w:bCs/>
+          <w:sz w:val="28"/>
+          <w:szCs w:val="28"/>
+        </w:rPr>
+      </w:pPr>
+      <w:r>
+        <w:rPr>
+          <w:rFonts w:ascii="Times New Roman" w:hAnsi="Times New Roman" w:cs="Times New Roman"/>
+          <w:b/>
+          <w:bCs/>
+          <w:sz w:val="28"/>
+          <w:szCs w:val="28"/>
+        </w:rPr>
+        <w:tab/>
+        <w:t>BM11:</w:t>
+      </w:r>
+    </w:p>
+    <w:p>
+      <w:pPr>
+        <w:rPr>
+          <w:rFonts w:ascii="Times New Roman" w:hAnsi="Times New Roman" w:cs="Times New Roman"/>
+          <w:b/>
+          <w:bCs/>
+          <w:sz w:val="28"/>
+          <w:szCs w:val="28"/>
+        </w:rPr>
+      </w:pPr>
+      <w:r>
+        <w:rPr>
+          <w:noProof/>
+        </w:rPr>
+        <w:lastRenderedPageBreak/>
+        <w:drawing>
+          <wp:inline distT="0" distB="0" distL="0" distR="0" wp14:anchorId="76B1769E" wp14:editId="11208E87">
+            <wp:extent cx="5906770" cy="5667375"/>
+            <wp:effectExtent l="0" t="0" r="0" b="9525"/>
+            <wp:docPr id="31" name="Picture 30" descr="yctracuu-KhachHang.png"/>
+            <wp:cNvGraphicFramePr/>
+            <a:graphic xmlns:a="http://schemas.openxmlformats.org/drawingml/2006/main">
+              <a:graphicData uri="http://schemas.openxmlformats.org/drawingml/2006/picture">
+                <pic:pic xmlns:pic="http://schemas.openxmlformats.org/drawingml/2006/picture">
+                  <pic:nvPicPr>
+                    <pic:cNvPr id="31" name="Picture 30" descr="yctracuu-KhachHang.png"/>
+                    <pic:cNvPicPr/>
+                  </pic:nvPicPr>
+                  <pic:blipFill>
+                    <a:blip r:embed="rId10" cstate="print"/>
+                    <a:stretch>
+                      <a:fillRect/>
+                    </a:stretch>
+                  </pic:blipFill>
+                  <pic:spPr>
+                    <a:xfrm>
+                      <a:off x="0" y="0"/>
+                      <a:ext cx="5906770" cy="5667375"/>
+                    </a:xfrm>
+                    <a:prstGeom prst="rect">
+                      <a:avLst/>
+                    </a:prstGeom>
+                  </pic:spPr>
+                </pic:pic>
+              </a:graphicData>
+            </a:graphic>
+          </wp:inline>
+        </w:drawing>
+      </w:r>
+    </w:p>
+    <w:p>
+      <w:pPr>
+        <w:rPr>
+          <w:rFonts w:ascii="Times New Roman" w:hAnsi="Times New Roman" w:cs="Times New Roman"/>
+          <w:b/>
+          <w:bCs/>
+          <w:sz w:val="28"/>
+          <w:szCs w:val="28"/>
+        </w:rPr>
+      </w:pPr>
+      <w:r>
+        <w:rPr>
+          <w:noProof/>
+        </w:rPr>
+        <w:lastRenderedPageBreak/>
+        <w:drawing>
+          <wp:inline distT="0" distB="0" distL="0" distR="0" wp14:anchorId="2ED4E304" wp14:editId="3815DB02">
+            <wp:extent cx="5448300" cy="5353050"/>
+            <wp:effectExtent l="0" t="0" r="0" b="0"/>
+            <wp:docPr id="10" name="Picture 9" descr="yeucauthemKH (1).png"/>
+            <wp:cNvGraphicFramePr/>
+            <a:graphic xmlns:a="http://schemas.openxmlformats.org/drawingml/2006/main">
+              <a:graphicData uri="http://schemas.openxmlformats.org/drawingml/2006/picture">
+                <pic:pic xmlns:pic="http://schemas.openxmlformats.org/drawingml/2006/picture">
+                  <pic:nvPicPr>
+                    <pic:cNvPr id="10" name="Picture 9" descr="yeucauthemKH (1).png"/>
+                    <pic:cNvPicPr/>
+                  </pic:nvPicPr>
+                  <pic:blipFill>
+                    <a:blip r:embed="rId11" cstate="print"/>
+                    <a:stretch>
+                      <a:fillRect/>
+                    </a:stretch>
+                  </pic:blipFill>
+                  <pic:spPr>
+                    <a:xfrm>
+                      <a:off x="0" y="0"/>
+                      <a:ext cx="5448300" cy="5353050"/>
+                    </a:xfrm>
+                    <a:prstGeom prst="rect">
+                      <a:avLst/>
+                    </a:prstGeom>
+                  </pic:spPr>
+                </pic:pic>
+              </a:graphicData>
+            </a:graphic>
+          </wp:inline>
+        </w:drawing>
+      </w:r>
+    </w:p>
+    <w:p>
+      <w:pPr>
+        <w:rPr>
+          <w:rFonts w:ascii="Times New Roman" w:hAnsi="Times New Roman" w:cs="Times New Roman"/>
+          <w:b/>
+          <w:bCs/>
+          <w:sz w:val="28"/>
+          <w:szCs w:val="28"/>
+        </w:rPr>
+      </w:pPr>
+      <w:r>
+        <w:rPr>
+          <w:rFonts w:ascii="Times New Roman" w:hAnsi="Times New Roman" w:cs="Times New Roman"/>
+          <w:b/>
+          <w:bCs/>
+          <w:sz w:val="28"/>
+          <w:szCs w:val="28"/>
+        </w:rPr>
+        <w:tab/>
+        <w:t>BM12:</w:t>
+      </w:r>
+    </w:p>
+    <w:p>
+      <w:pPr>
+        <w:rPr>
+          <w:rFonts w:ascii="Times New Roman" w:hAnsi="Times New Roman" w:cs="Times New Roman"/>
+          <w:b/>
+          <w:bCs/>
+          <w:sz w:val="28"/>
+          <w:szCs w:val="28"/>
+        </w:rPr>
+      </w:pPr>
+      <w:r>
+        <w:rPr>
+          <w:noProof/>
+        </w:rPr>
+        <w:lastRenderedPageBreak/>
+        <w:drawing>
+          <wp:inline distT="0" distB="0" distL="0" distR="0" wp14:anchorId="6B86BC34" wp14:editId="2AEEF78D">
+            <wp:extent cx="5543550" cy="5924550"/>
+            <wp:effectExtent l="0" t="0" r="0" b="0"/>
+            <wp:docPr id="13" name="Picture 12" descr="yeucauthemHDN (1).png"/>
+            <wp:cNvGraphicFramePr/>
+            <a:graphic xmlns:a="http://schemas.openxmlformats.org/drawingml/2006/main">
+              <a:graphicData uri="http://schemas.openxmlformats.org/drawingml/2006/picture">
+                <pic:pic xmlns:pic="http://schemas.openxmlformats.org/drawingml/2006/picture">
+                  <pic:nvPicPr>
+                    <pic:cNvPr id="13" name="Picture 12" descr="yeucauthemHDN (1).png"/>
+                    <pic:cNvPicPr/>
+                  </pic:nvPicPr>
+                  <pic:blipFill>
+                    <a:blip r:embed="rId12" cstate="print"/>
+                    <a:stretch>
+                      <a:fillRect/>
+                    </a:stretch>
+                  </pic:blipFill>
+                  <pic:spPr>
+                    <a:xfrm>
+                      <a:off x="0" y="0"/>
+                      <a:ext cx="5543550" cy="5924550"/>
+                    </a:xfrm>
+                    <a:prstGeom prst="rect">
+                      <a:avLst/>
+                    </a:prstGeom>
+                  </pic:spPr>
+                </pic:pic>
+              </a:graphicData>
+            </a:graphic>
+          </wp:inline>
+        </w:drawing>
+      </w:r>
+    </w:p>
+    <w:p>
+      <w:pPr>
+        <w:ind w:firstLine="720"/>
+        <w:rPr>
+          <w:rFonts w:ascii="Times New Roman" w:hAnsi="Times New Roman" w:cs="Times New Roman"/>
+          <w:b/>
+          <w:bCs/>
+          <w:sz w:val="28"/>
+          <w:szCs w:val="28"/>
+        </w:rPr>
+      </w:pPr>
+      <w:r>
+        <w:rPr>
+          <w:rFonts w:ascii="Times New Roman" w:hAnsi="Times New Roman" w:cs="Times New Roman"/>
+          <w:b/>
+          <w:bCs/>
+          <w:sz w:val="28"/>
+          <w:szCs w:val="28"/>
+        </w:rPr>
+        <w:t>BM13:</w:t>
+      </w:r>
+    </w:p>
+    <w:p>
+      <w:pPr>
+        <w:ind w:firstLine="720"/>
+        <w:rPr>
+          <w:rFonts w:ascii="Times New Roman" w:hAnsi="Times New Roman" w:cs="Times New Roman"/>
+          <w:b/>
+          <w:bCs/>
+          <w:sz w:val="28"/>
+          <w:szCs w:val="28"/>
+        </w:rPr>
+      </w:pPr>
+      <w:r>
+        <w:rPr>
+          <w:noProof/>
+        </w:rPr>
+        <w:lastRenderedPageBreak/>
+        <w:drawing>
+          <wp:inline distT="0" distB="0" distL="0" distR="0" wp14:anchorId="20BE6574" wp14:editId="4346D800">
+            <wp:extent cx="5553075" cy="5941695"/>
+            <wp:effectExtent l="0" t="0" r="9525" b="1905"/>
+            <wp:docPr id="14" name="Picture 13" descr="yeucauthemCTHDN (1).png"/>
+            <wp:cNvGraphicFramePr/>
+            <a:graphic xmlns:a="http://schemas.openxmlformats.org/drawingml/2006/main">
+              <a:graphicData uri="http://schemas.openxmlformats.org/drawingml/2006/picture">
+                <pic:pic xmlns:pic="http://schemas.openxmlformats.org/drawingml/2006/picture">
+                  <pic:nvPicPr>
+                    <pic:cNvPr id="14" name="Picture 13" descr="yeucauthemCTHDN (1).png"/>
+                    <pic:cNvPicPr/>
+                  </pic:nvPicPr>
+                  <pic:blipFill>
+                    <a:blip r:embed="rId13" cstate="print"/>
+                    <a:stretch>
+                      <a:fillRect/>
+                    </a:stretch>
+                  </pic:blipFill>
+                  <pic:spPr>
+                    <a:xfrm>
+                      <a:off x="0" y="0"/>
+                      <a:ext cx="5553075" cy="5941695"/>
+                    </a:xfrm>
+                    <a:prstGeom prst="rect">
+                      <a:avLst/>
+                    </a:prstGeom>
+                  </pic:spPr>
+                </pic:pic>
+              </a:graphicData>
+            </a:graphic>
+          </wp:inline>
+        </w:drawing>
+      </w:r>
+    </w:p>
+    <w:p>
+      <w:pPr>
+        <w:rPr>
+          <w:rFonts w:ascii="Times New Roman" w:hAnsi="Times New Roman" w:cs="Times New Roman"/>
+          <w:b/>
+          <w:bCs/>
+          <w:sz w:val="28"/>
+          <w:szCs w:val="28"/>
+        </w:rPr>
+      </w:pPr>
+      <w:r>
+        <w:rPr>
+          <w:rFonts w:ascii="Times New Roman" w:hAnsi="Times New Roman" w:cs="Times New Roman"/>
+          <w:b/>
+          <w:bCs/>
+          <w:sz w:val="28"/>
+          <w:szCs w:val="28"/>
+        </w:rPr>
+        <w:tab/>
+        <w:t>BM14:</w:t>
+      </w:r>
+    </w:p>
+    <w:p>
+      <w:pPr>
+        <w:rPr>
+          <w:rFonts w:ascii="Times New Roman" w:hAnsi="Times New Roman" w:cs="Times New Roman"/>
+          <w:b/>
+          <w:bCs/>
+          <w:sz w:val="28"/>
+          <w:szCs w:val="28"/>
+        </w:rPr>
+      </w:pPr>
+      <w:r>
+        <w:rPr>
+          <w:rFonts w:ascii="Times New Roman" w:hAnsi="Times New Roman" w:cs="Times New Roman"/>
+          <w:b/>
+          <w:bCs/>
+          <w:noProof/>
+          <w:sz w:val="28"/>
+          <w:szCs w:val="28"/>
+        </w:rPr>
+        <w:lastRenderedPageBreak/>
+        <w:drawing>
+          <wp:inline distT="0" distB="0" distL="0" distR="0" wp14:anchorId="68CDDF0C" wp14:editId="669BAF75">
+            <wp:extent cx="4292600" cy="4584700"/>
+            <wp:effectExtent l="0" t="0" r="0" b="6350"/>
+            <wp:docPr id="2" name="Hình ảnh 2"/>
+            <wp:cNvGraphicFramePr>
+              <a:graphicFrameLocks xmlns:a="http://schemas.openxmlformats.org/drawingml/2006/main" noChangeAspect="1"/>
+            </wp:cNvGraphicFramePr>
+            <a:graphic xmlns:a="http://schemas.openxmlformats.org/drawingml/2006/main">
+              <a:graphicData uri="http://schemas.openxmlformats.org/drawingml/2006/picture">
+                <pic:pic xmlns:pic="http://schemas.openxmlformats.org/drawingml/2006/picture">
+                  <pic:nvPicPr>
+                    <pic:cNvPr id="0" name="Picture 1"/>
+                    <pic:cNvPicPr>
+                      <a:picLocks noChangeAspect="1" noChangeArrowheads="1"/>
+                    </pic:cNvPicPr>
+                  </pic:nvPicPr>
+                  <pic:blipFill>
+                    <a:blip r:embed="rId14">
+                      <a:extLst>
+                        <a:ext uri="{28A0092B-C50C-407E-A947-70E740481C1C}">
+                          <a14:useLocalDpi xmlns:a14="http://schemas.microsoft.com/office/drawing/2010/main" val="0"/>
+                        </a:ext>
+                      </a:extLst>
+                    </a:blip>
+                    <a:srcRect/>
+                    <a:stretch>
+                      <a:fillRect/>
+                    </a:stretch>
+                  </pic:blipFill>
+                  <pic:spPr bwMode="auto">
+                    <a:xfrm>
+                      <a:off x="0" y="0"/>
+                      <a:ext cx="4292600" cy="4584700"/>
+                    </a:xfrm>
+                    <a:prstGeom prst="rect">
+                      <a:avLst/>
+                    </a:prstGeom>
+                    <a:noFill/>
+                    <a:ln>
+                      <a:noFill/>
+                    </a:ln>
+                  </pic:spPr>
+                </pic:pic>
+              </a:graphicData>
+            </a:graphic>
+          </wp:inline>
+        </w:drawing>
+      </w:r>
+    </w:p>
+    <w:p>
+      <w:pPr>
+        <w:rPr>
+          <w:rFonts w:ascii="Times New Roman" w:hAnsi="Times New Roman" w:cs="Times New Roman"/>
+          <w:b/>
+          <w:bCs/>
+          <w:sz w:val="28"/>
+          <w:szCs w:val="28"/>
+        </w:rPr>
+      </w:pPr>
+      <w:r>
+        <w:rPr>
+          <w:rFonts w:ascii="Times New Roman" w:hAnsi="Times New Roman" w:cs="Times New Roman"/>
+          <w:b/>
+          <w:bCs/>
+          <w:sz w:val="28"/>
+          <w:szCs w:val="28"/>
+        </w:rPr>
+        <w:tab/>
+        <w:t>BM15:</w:t>
+      </w:r>
+    </w:p>
+    <w:p>
+      <w:pPr>
+        <w:rPr>
+          <w:rFonts w:ascii="Times New Roman" w:hAnsi="Times New Roman" w:cs="Times New Roman"/>
+          <w:b/>
+          <w:bCs/>
+          <w:sz w:val="28"/>
+          <w:szCs w:val="28"/>
+        </w:rPr>
+      </w:pPr>
+      <w:r>
+        <w:rPr>
+          <w:rFonts w:ascii="Times New Roman" w:hAnsi="Times New Roman" w:cs="Times New Roman"/>
+          <w:b/>
+          <w:bCs/>
+          <w:noProof/>
+          <w:sz w:val="28"/>
+          <w:szCs w:val="28"/>
+        </w:rPr>
+        <w:lastRenderedPageBreak/>
+        <w:drawing>
+          <wp:inline distT="0" distB="0" distL="0" distR="0" wp14:anchorId="1937FEE1" wp14:editId="6B51D09A">
+            <wp:extent cx="4597400" cy="4559300"/>
+            <wp:effectExtent l="0" t="0" r="0" b="0"/>
+            <wp:docPr id="4" name="Hình ảnh 4"/>
+            <wp:cNvGraphicFramePr>
+              <a:graphicFrameLocks xmlns:a="http://schemas.openxmlformats.org/drawingml/2006/main" noChangeAspect="1"/>
+            </wp:cNvGraphicFramePr>
+            <a:graphic xmlns:a="http://schemas.openxmlformats.org/drawingml/2006/main">
+              <a:graphicData uri="http://schemas.openxmlformats.org/drawingml/2006/picture">
+                <pic:pic xmlns:pic="http://schemas.openxmlformats.org/drawingml/2006/picture">
+                  <pic:nvPicPr>
+                    <pic:cNvPr id="0" name="Picture 2"/>
+                    <pic:cNvPicPr>
+                      <a:picLocks noChangeAspect="1" noChangeArrowheads="1"/>
+                    </pic:cNvPicPr>
+                  </pic:nvPicPr>
+                  <pic:blipFill>
+                    <a:blip r:embed="rId15">
+                      <a:extLst>
+                        <a:ext uri="{28A0092B-C50C-407E-A947-70E740481C1C}">
+                          <a14:useLocalDpi xmlns:a14="http://schemas.microsoft.com/office/drawing/2010/main" val="0"/>
+                        </a:ext>
+                      </a:extLst>
+                    </a:blip>
+                    <a:srcRect/>
+                    <a:stretch>
+                      <a:fillRect/>
+                    </a:stretch>
+                  </pic:blipFill>
+                  <pic:spPr bwMode="auto">
+                    <a:xfrm>
+                      <a:off x="0" y="0"/>
+                      <a:ext cx="4597400" cy="4559300"/>
+                    </a:xfrm>
+                    <a:prstGeom prst="rect">
+                      <a:avLst/>
+                    </a:prstGeom>
+                    <a:noFill/>
+                    <a:ln>
+                      <a:noFill/>
+                    </a:ln>
+                  </pic:spPr>
+                </pic:pic>
+              </a:graphicData>
+            </a:graphic>
+          </wp:inline>
+        </w:drawing>
+      </w:r>
+    </w:p>
+    <w:p>
+      <w:pPr>
+        <w:ind w:firstLine="720"/>
+        <w:rPr>
+          <w:rFonts w:ascii="Times New Roman" w:hAnsi="Times New Roman" w:cs="Times New Roman"/>
+          <w:b/>
+          <w:bCs/>
+          <w:sz w:val="28"/>
+          <w:szCs w:val="28"/>
+        </w:rPr>
+      </w:pPr>
+      <w:r>
+        <w:rPr>
+          <w:rFonts w:ascii="Times New Roman" w:hAnsi="Times New Roman" w:cs="Times New Roman"/>
+          <w:b/>
+          <w:bCs/>
+          <w:sz w:val="28"/>
+          <w:szCs w:val="28"/>
+        </w:rPr>
+        <w:t>BM16:</w:t>
+      </w:r>
+    </w:p>
+    <w:p>
+      <w:pPr>
+        <w:ind w:firstLine="720"/>
+        <w:rPr>
+          <w:rFonts w:ascii="Times New Roman" w:hAnsi="Times New Roman" w:cs="Times New Roman"/>
+          <w:b/>
+          <w:bCs/>
+          <w:sz w:val="28"/>
+          <w:szCs w:val="28"/>
+        </w:rPr>
+      </w:pPr>
+      <w:r>
+        <w:rPr>
+          <w:noProof/>
+        </w:rPr>
+        <w:lastRenderedPageBreak/>
+        <w:drawing>
+          <wp:inline distT="0" distB="0" distL="0" distR="0" wp14:anchorId="4438B7AF" wp14:editId="3075436A">
+            <wp:extent cx="5943600" cy="5669915"/>
+            <wp:effectExtent l="0" t="0" r="0" b="6985"/>
+            <wp:docPr id="29" name="Picture 28" descr="yctracuu-SanPham.png"/>
+            <wp:cNvGraphicFramePr/>
+            <a:graphic xmlns:a="http://schemas.openxmlformats.org/drawingml/2006/main">
+              <a:graphicData uri="http://schemas.openxmlformats.org/drawingml/2006/picture">
+                <pic:pic xmlns:pic="http://schemas.openxmlformats.org/drawingml/2006/picture">
+                  <pic:nvPicPr>
+                    <pic:cNvPr id="29" name="Picture 28" descr="yctracuu-SanPham.png"/>
+                    <pic:cNvPicPr/>
+                  </pic:nvPicPr>
+                  <pic:blipFill>
+                    <a:blip r:embed="rId16" cstate="print"/>
+                    <a:stretch>
+                      <a:fillRect/>
+                    </a:stretch>
+                  </pic:blipFill>
+                  <pic:spPr>
+                    <a:xfrm>
+                      <a:off x="0" y="0"/>
+                      <a:ext cx="5943600" cy="5669915"/>
+                    </a:xfrm>
+                    <a:prstGeom prst="rect">
+                      <a:avLst/>
+                    </a:prstGeom>
+                  </pic:spPr>
+                </pic:pic>
+              </a:graphicData>
+            </a:graphic>
+          </wp:inline>
+        </w:drawing>
+      </w:r>
+    </w:p>
+    <w:p>
+      <w:pPr>
+        <w:rPr>
+          <w:rFonts w:ascii="Times New Roman" w:hAnsi="Times New Roman" w:cs="Times New Roman"/>
+          <w:b/>
+          <w:bCs/>
+          <w:sz w:val="28"/>
+          <w:szCs w:val="28"/>
+        </w:rPr>
+      </w:pPr>
+      <w:r>
+        <w:rPr>
+          <w:rFonts w:ascii="Times New Roman" w:hAnsi="Times New Roman" w:cs="Times New Roman"/>
+          <w:b/>
+          <w:bCs/>
+          <w:sz w:val="28"/>
+          <w:szCs w:val="28"/>
+        </w:rPr>
+        <w:tab/>
+        <w:t>BM17:</w:t>
+      </w:r>
+    </w:p>
+    <w:p>
+      <w:pPr>
+        <w:rPr>
+          <w:rFonts w:ascii="Times New Roman" w:hAnsi="Times New Roman" w:cs="Times New Roman"/>
+          <w:b/>
+          <w:bCs/>
+          <w:sz w:val="28"/>
+          <w:szCs w:val="28"/>
+        </w:rPr>
+      </w:pPr>
+      <w:r>
+        <w:rPr>
+          <w:noProof/>
+        </w:rPr>
+        <w:lastRenderedPageBreak/>
+        <w:drawing>
+          <wp:inline distT="0" distB="0" distL="0" distR="0" wp14:anchorId="1844ED3C" wp14:editId="0A544873">
+            <wp:extent cx="5943600" cy="5214620"/>
+            <wp:effectExtent l="0" t="0" r="0" b="5080"/>
+            <wp:docPr id="34" name="Picture 33" descr="yctracuu-LoaiSP.png"/>
+            <wp:cNvGraphicFramePr/>
+            <a:graphic xmlns:a="http://schemas.openxmlformats.org/drawingml/2006/main">
+              <a:graphicData uri="http://schemas.openxmlformats.org/drawingml/2006/picture">
+                <pic:pic xmlns:pic="http://schemas.openxmlformats.org/drawingml/2006/picture">
+                  <pic:nvPicPr>
+                    <pic:cNvPr id="34" name="Picture 33" descr="yctracuu-LoaiSP.png"/>
+                    <pic:cNvPicPr/>
+                  </pic:nvPicPr>
+                  <pic:blipFill>
+                    <a:blip r:embed="rId17" cstate="print"/>
+                    <a:stretch>
+                      <a:fillRect/>
+                    </a:stretch>
+                  </pic:blipFill>
+                  <pic:spPr>
+                    <a:xfrm>
+                      <a:off x="0" y="0"/>
+                      <a:ext cx="5943600" cy="5214620"/>
+                    </a:xfrm>
+                    <a:prstGeom prst="rect">
+                      <a:avLst/>
+                    </a:prstGeom>
+                  </pic:spPr>
+                </pic:pic>
+              </a:graphicData>
+            </a:graphic>
+          </wp:inline>
+        </w:drawing>
+      </w:r>
+    </w:p>
+    <w:p>
+      <w:pPr>
+        <w:rPr>
+          <w:rFonts w:ascii="Times New Roman" w:hAnsi="Times New Roman" w:cs="Times New Roman"/>
+          <w:b/>
+          <w:bCs/>
+          <w:sz w:val="28"/>
+          <w:szCs w:val="28"/>
+        </w:rPr>
+      </w:pPr>
+      <w:r>
+        <w:rPr>
+          <w:rFonts w:ascii="Times New Roman" w:hAnsi="Times New Roman" w:cs="Times New Roman"/>
+          <w:b/>
+          <w:bCs/>
+          <w:sz w:val="28"/>
+          <w:szCs w:val="28"/>
+        </w:rPr>
+        <w:tab/>
+        <w:t>BM18:</w:t>
+      </w:r>
+    </w:p>
+    <w:p>
+      <w:pPr>
+        <w:rPr>
+          <w:rFonts w:ascii="Times New Roman" w:hAnsi="Times New Roman" w:cs="Times New Roman"/>
+          <w:b/>
+          <w:bCs/>
+          <w:sz w:val="28"/>
+          <w:szCs w:val="28"/>
+        </w:rPr>
+      </w:pPr>
+      <w:r>
+        <w:rPr>
+          <w:noProof/>
+        </w:rPr>
+        <w:lastRenderedPageBreak/>
+        <w:drawing>
+          <wp:inline distT="0" distB="0" distL="0" distR="0" wp14:anchorId="15910CD0" wp14:editId="78A54706">
+            <wp:extent cx="5915660" cy="5299710"/>
+            <wp:effectExtent l="0" t="0" r="8890" b="0"/>
+            <wp:docPr id="30" name="Picture 29" descr="yctracuu-NhanVien.png"/>
+            <wp:cNvGraphicFramePr/>
+            <a:graphic xmlns:a="http://schemas.openxmlformats.org/drawingml/2006/main">
+              <a:graphicData uri="http://schemas.openxmlformats.org/drawingml/2006/picture">
+                <pic:pic xmlns:pic="http://schemas.openxmlformats.org/drawingml/2006/picture">
+                  <pic:nvPicPr>
+                    <pic:cNvPr id="30" name="Picture 29" descr="yctracuu-NhanVien.png"/>
+                    <pic:cNvPicPr/>
+                  </pic:nvPicPr>
+                  <pic:blipFill>
+                    <a:blip r:embed="rId18" cstate="print"/>
+                    <a:stretch>
+                      <a:fillRect/>
+                    </a:stretch>
+                  </pic:blipFill>
+                  <pic:spPr>
+                    <a:xfrm>
+                      <a:off x="0" y="0"/>
+                      <a:ext cx="5915660" cy="5299710"/>
+                    </a:xfrm>
+                    <a:prstGeom prst="rect">
+                      <a:avLst/>
+                    </a:prstGeom>
+                  </pic:spPr>
+                </pic:pic>
+              </a:graphicData>
+            </a:graphic>
+          </wp:inline>
+        </w:drawing>
+      </w:r>
+    </w:p>
+    <w:p>
+      <w:pPr>
+        <w:ind w:firstLine="720"/>
+        <w:rPr>
+          <w:rFonts w:ascii="Times New Roman" w:hAnsi="Times New Roman" w:cs="Times New Roman"/>
+          <w:b/>
+          <w:bCs/>
+          <w:sz w:val="28"/>
+          <w:szCs w:val="28"/>
+        </w:rPr>
+      </w:pPr>
+      <w:r>
+        <w:rPr>
+          <w:rFonts w:ascii="Times New Roman" w:hAnsi="Times New Roman" w:cs="Times New Roman"/>
+          <w:b/>
+          <w:bCs/>
+          <w:sz w:val="28"/>
+          <w:szCs w:val="28"/>
+        </w:rPr>
+        <w:t>BM19:</w:t>
+      </w:r>
+    </w:p>
+    <w:p>
+      <w:pPr>
+        <w:rPr>
+          <w:rFonts w:ascii="Times New Roman" w:hAnsi="Times New Roman" w:cs="Times New Roman"/>
+          <w:b/>
+          <w:bCs/>
+          <w:sz w:val="28"/>
+          <w:szCs w:val="28"/>
+        </w:rPr>
+      </w:pPr>
+      <w:r>
+        <w:rPr>
+          <w:rFonts w:ascii="Times New Roman" w:hAnsi="Times New Roman" w:cs="Times New Roman"/>
+          <w:b/>
+          <w:bCs/>
+          <w:sz w:val="28"/>
+          <w:szCs w:val="28"/>
+        </w:rPr>
+        <w:tab/>
+        <w:t>BM20:</w:t>
+      </w:r>
+    </w:p>
+    <w:p>
+      <w:pPr>
+        <w:rPr>
+          <w:rFonts w:ascii="Times New Roman" w:hAnsi="Times New Roman" w:cs="Times New Roman"/>
+          <w:b/>
+          <w:bCs/>
+          <w:sz w:val="28"/>
+          <w:szCs w:val="28"/>
+        </w:rPr>
+      </w:pPr>
+      <w:r>
+        <w:rPr>
+          <w:rFonts w:ascii="Times New Roman" w:hAnsi="Times New Roman" w:cs="Times New Roman"/>
+          <w:b/>
+          <w:bCs/>
+          <w:sz w:val="28"/>
+          <w:szCs w:val="28"/>
+        </w:rPr>
+        <w:tab/>
+        <w:t>BM21:</w:t>
+      </w:r>
+    </w:p>
+    <w:p>
+      <w:pPr>
+        <w:ind w:firstLine="720"/>
+        <w:rPr>
+          <w:rFonts w:ascii="Times New Roman" w:hAnsi="Times New Roman" w:cs="Times New Roman"/>
+          <w:b/>
+          <w:bCs/>
+          <w:sz w:val="28"/>
+          <w:szCs w:val="28"/>
+        </w:rPr>
+      </w:pPr>
+      <w:r>
+        <w:rPr>
+          <w:rFonts w:ascii="Times New Roman" w:hAnsi="Times New Roman" w:cs="Times New Roman"/>
+          <w:b/>
+          <w:bCs/>
+          <w:sz w:val="28"/>
+          <w:szCs w:val="28"/>
+        </w:rPr>
+        <w:t>BM22:</w:t>
+      </w:r>
+    </w:p>
+    <w:p>
+      <w:pPr>
+        <w:rPr>
+          <w:rFonts w:ascii="Times New Roman" w:hAnsi="Times New Roman" w:cs="Times New Roman"/>
+          <w:b/>
+          <w:bCs/>
+          <w:sz w:val="28"/>
+          <w:szCs w:val="28"/>
+        </w:rPr>
+      </w:pPr>
+      <w:r>
+        <w:rPr>
+          <w:rFonts w:ascii="Times New Roman" w:hAnsi="Times New Roman" w:cs="Times New Roman"/>
+          <w:b/>
+          <w:bCs/>
+          <w:sz w:val="28"/>
+          <w:szCs w:val="28"/>
+        </w:rPr>
+        <w:tab/>
+        <w:t>BM23:</w:t>
+      </w:r>
+    </w:p>
+    <w:p>
+      <w:pPr>
+        <w:rPr>
+          <w:rFonts w:ascii="Times New Roman" w:hAnsi="Times New Roman" w:cs="Times New Roman"/>
+          <w:b/>
+          <w:bCs/>
+          <w:sz w:val="28"/>
+          <w:szCs w:val="28"/>
+        </w:rPr>
+      </w:pPr>
+      <w:r>
+        <w:rPr>
+          <w:rFonts w:ascii="Times New Roman" w:hAnsi="Times New Roman" w:cs="Times New Roman"/>
+          <w:b/>
+          <w:bCs/>
+          <w:sz w:val="28"/>
+          <w:szCs w:val="28"/>
+        </w:rPr>
+        <w:tab/>
+        <w:t>BM24:</w:t>
+      </w:r>
+    </w:p>
+    <w:p>
+      <w:pPr>
+        <w:rPr>
+          <w:rFonts w:ascii="Times New Roman" w:hAnsi="Times New Roman" w:cs="Times New Roman"/>
+          <w:b/>
+          <w:bCs/>
+          <w:sz w:val="28"/>
+          <w:szCs w:val="28"/>
+        </w:rPr>
+      </w:pPr>
+      <w:r>
+        <w:rPr>
+          <w:rFonts w:ascii="Times New Roman" w:hAnsi="Times New Roman" w:cs="Times New Roman"/>
+          <w:b/>
+          <w:bCs/>
+          <w:sz w:val="28"/>
+          <w:szCs w:val="28"/>
+        </w:rPr>
+        <w:tab/>
+        <w:t>BM25:</w:t>
+      </w:r>
+    </w:p>
+    <w:p>
+      <w:pPr>
+        <w:rPr>
+          <w:rFonts w:ascii="Times New Roman" w:hAnsi="Times New Roman" w:cs="Times New Roman"/>
+          <w:b/>
+          <w:bCs/>
+          <w:sz w:val="28"/>
+          <w:szCs w:val="28"/>
+        </w:rPr>
+      </w:pPr>
+      <w:r>
+        <w:rPr>
+          <w:noProof/>
+        </w:rPr>
+        <w:lastRenderedPageBreak/>
+        <w:drawing>
+          <wp:inline distT="0" distB="0" distL="0" distR="0" wp14:anchorId="3448C930" wp14:editId="271AD392">
+            <wp:extent cx="5943600" cy="5669915"/>
+            <wp:effectExtent l="0" t="0" r="0" b="6985"/>
+            <wp:docPr id="35" name="Picture 34" descr="yctracuu-NhaCungCap.png"/>
+            <wp:cNvGraphicFramePr/>
+            <a:graphic xmlns:a="http://schemas.openxmlformats.org/drawingml/2006/main">
+              <a:graphicData uri="http://schemas.openxmlformats.org/drawingml/2006/picture">
+                <pic:pic xmlns:pic="http://schemas.openxmlformats.org/drawingml/2006/picture">
+                  <pic:nvPicPr>
+                    <pic:cNvPr id="35" name="Picture 34" descr="yctracuu-NhaCungCap.png"/>
+                    <pic:cNvPicPr/>
+                  </pic:nvPicPr>
+                  <pic:blipFill>
+                    <a:blip r:embed="rId19" cstate="print"/>
+                    <a:stretch>
+                      <a:fillRect/>
+                    </a:stretch>
+                  </pic:blipFill>
+                  <pic:spPr>
+                    <a:xfrm>
+                      <a:off x="0" y="0"/>
+                      <a:ext cx="5943600" cy="5669915"/>
+                    </a:xfrm>
+                    <a:prstGeom prst="rect">
+                      <a:avLst/>
+                    </a:prstGeom>
+                  </pic:spPr>
+                </pic:pic>
+              </a:graphicData>
+            </a:graphic>
+          </wp:inline>
+        </w:drawing>
+      </w:r>
+    </w:p>
+    <w:p>
+      <w:pPr>
+        <w:rPr>
+          <w:rFonts w:ascii="Times New Roman" w:hAnsi="Times New Roman" w:cs="Times New Roman"/>
+          <w:b/>
+          <w:bCs/>
+          <w:sz w:val="28"/>
+          <w:szCs w:val="28"/>
+        </w:rPr>
+      </w:pPr>
+      <w:r>
+        <w:rPr>
+          <w:rFonts w:ascii="Times New Roman" w:hAnsi="Times New Roman" w:cs="Times New Roman"/>
+          <w:b/>
+          <w:bCs/>
+          <w:sz w:val="28"/>
+          <w:szCs w:val="28"/>
+        </w:rPr>
+        <w:tab/>
+        <w:t>BM26:</w:t>
+      </w:r>
+    </w:p>
+    <w:p>
+      <w:pPr>
+        <w:rPr>
+          <w:rFonts w:ascii="Times New Roman" w:hAnsi="Times New Roman" w:cs="Times New Roman"/>
+          <w:b/>
+          <w:bCs/>
+          <w:sz w:val="28"/>
+          <w:szCs w:val="28"/>
+        </w:rPr>
+      </w:pPr>
+      <w:r>
+        <w:rPr>
+          <w:noProof/>
+        </w:rPr>
+        <w:lastRenderedPageBreak/>
+        <w:drawing>
+          <wp:inline distT="0" distB="0" distL="0" distR="0" wp14:anchorId="14260103" wp14:editId="11019C38">
+            <wp:extent cx="5906770" cy="5667375"/>
+            <wp:effectExtent l="0" t="0" r="0" b="9525"/>
+            <wp:docPr id="1" name="Picture 30" descr="yctracuu-KhachHang.png"/>
+            <wp:cNvGraphicFramePr/>
+            <a:graphic xmlns:a="http://schemas.openxmlformats.org/drawingml/2006/main">
+              <a:graphicData uri="http://schemas.openxmlformats.org/drawingml/2006/picture">
+                <pic:pic xmlns:pic="http://schemas.openxmlformats.org/drawingml/2006/picture">
+                  <pic:nvPicPr>
+                    <pic:cNvPr id="31" name="Picture 30" descr="yctracuu-KhachHang.png"/>
+                    <pic:cNvPicPr/>
+                  </pic:nvPicPr>
+                  <pic:blipFill>
+                    <a:blip r:embed="rId10" cstate="print"/>
+                    <a:stretch>
+                      <a:fillRect/>
+                    </a:stretch>
+                  </pic:blipFill>
+                  <pic:spPr>
+                    <a:xfrm>
+                      <a:off x="0" y="0"/>
+                      <a:ext cx="5906770" cy="5667375"/>
+                    </a:xfrm>
+                    <a:prstGeom prst="rect">
+                      <a:avLst/>
+                    </a:prstGeom>
+                  </pic:spPr>
+                </pic:pic>
+              </a:graphicData>
+            </a:graphic>
+          </wp:inline>
+        </w:drawing>
+      </w:r>
+    </w:p>
+    <w:p>
+      <w:pPr>
+        <w:rPr>
+          <w:rFonts w:ascii="Times New Roman" w:hAnsi="Times New Roman" w:cs="Times New Roman"/>
+          <w:b/>
+          <w:bCs/>
+          <w:sz w:val="28"/>
+          <w:szCs w:val="28"/>
+        </w:rPr>
+      </w:pPr>
+      <w:r>
+        <w:rPr>
+          <w:rFonts w:ascii="Times New Roman" w:hAnsi="Times New Roman" w:cs="Times New Roman"/>
+          <w:b/>
+          <w:bCs/>
+          <w:sz w:val="28"/>
+          <w:szCs w:val="28"/>
+        </w:rPr>
+        <w:tab/>
+        <w:t>BM27:</w:t>
+      </w:r>
+    </w:p>
+    <w:p>
+      <w:pPr>
+        <w:rPr>
+          <w:rFonts w:ascii="Times New Roman" w:hAnsi="Times New Roman" w:cs="Times New Roman"/>
+          <w:b/>
+          <w:bCs/>
+          <w:sz w:val="28"/>
+          <w:szCs w:val="28"/>
+        </w:rPr>
+      </w:pPr>
+      <w:r>
+        <w:rPr>
+          <w:noProof/>
+        </w:rPr>
+        <w:lastRenderedPageBreak/>
+        <w:drawing>
+          <wp:inline distT="0" distB="0" distL="0" distR="0" wp14:anchorId="081ABA90" wp14:editId="293F2008">
+            <wp:extent cx="5943600" cy="5669915"/>
+            <wp:effectExtent l="0" t="0" r="0" b="6985"/>
+            <wp:docPr id="32" name="Picture 31" descr="yctracuu-HoaDonNhap.png"/>
+            <wp:cNvGraphicFramePr/>
+            <a:graphic xmlns:a="http://schemas.openxmlformats.org/drawingml/2006/main">
+              <a:graphicData uri="http://schemas.openxmlformats.org/drawingml/2006/picture">
+                <pic:pic xmlns:pic="http://schemas.openxmlformats.org/drawingml/2006/picture">
+                  <pic:nvPicPr>
+                    <pic:cNvPr id="32" name="Picture 31" descr="yctracuu-HoaDonNhap.png"/>
+                    <pic:cNvPicPr/>
+                  </pic:nvPicPr>
+                  <pic:blipFill>
+                    <a:blip r:embed="rId20" cstate="print"/>
+                    <a:stretch>
+                      <a:fillRect/>
+                    </a:stretch>
+                  </pic:blipFill>
+                  <pic:spPr>
+                    <a:xfrm>
+                      <a:off x="0" y="0"/>
+                      <a:ext cx="5943600" cy="5669915"/>
+                    </a:xfrm>
+                    <a:prstGeom prst="rect">
+                      <a:avLst/>
+                    </a:prstGeom>
+                  </pic:spPr>
+                </pic:pic>
+              </a:graphicData>
+            </a:graphic>
+          </wp:inline>
+        </w:drawing>
+      </w:r>
+    </w:p>
+    <w:p>
+      <w:pPr>
+        <w:rPr>
+          <w:rFonts w:ascii="Times New Roman" w:hAnsi="Times New Roman" w:cs="Times New Roman"/>
+          <w:b/>
+          <w:bCs/>
+          <w:sz w:val="28"/>
+          <w:szCs w:val="28"/>
+        </w:rPr>
+      </w:pPr>
+      <w:r>
+        <w:rPr>
+          <w:rFonts w:ascii="Times New Roman" w:hAnsi="Times New Roman" w:cs="Times New Roman"/>
+          <w:b/>
+          <w:bCs/>
+          <w:sz w:val="28"/>
+          <w:szCs w:val="28"/>
+        </w:rPr>
+        <w:tab/>
+        <w:t>BM28:</w:t>
+      </w:r>
+    </w:p>
+    <w:p>
+      <w:pPr>
+        <w:rPr>
+          <w:rFonts w:ascii="Times New Roman" w:hAnsi="Times New Roman" w:cs="Times New Roman"/>
+          <w:b/>
+          <w:bCs/>
+          <w:sz w:val="28"/>
+          <w:szCs w:val="28"/>
+        </w:rPr>
+      </w:pPr>
+      <w:r>
+        <w:rPr>
+          <w:rFonts w:ascii="Times New Roman" w:hAnsi="Times New Roman" w:cs="Times New Roman"/>
+          <w:b/>
+          <w:bCs/>
+          <w:sz w:val="28"/>
+          <w:szCs w:val="28"/>
+        </w:rPr>
+        <w:tab/>
+        <w:t>BM29:</w:t>
+      </w:r>
+    </w:p>
+    <w:p>
+      <w:pPr>
+        <w:rPr>
+          <w:rFonts w:ascii="Times New Roman" w:hAnsi="Times New Roman" w:cs="Times New Roman"/>
+          <w:b/>
+          <w:bCs/>
+          <w:sz w:val="28"/>
+          <w:szCs w:val="28"/>
+        </w:rPr>
+      </w:pPr>
+      <w:r>
+        <w:rPr>
+          <w:rFonts w:ascii="Times New Roman" w:hAnsi="Times New Roman" w:cs="Times New Roman"/>
+          <w:b/>
+          <w:bCs/>
+          <w:noProof/>
+          <w:sz w:val="28"/>
+          <w:szCs w:val="28"/>
+        </w:rPr>
+        <w:lastRenderedPageBreak/>
+        <w:drawing>
+          <wp:inline distT="0" distB="0" distL="0" distR="0" wp14:anchorId="5A11086C" wp14:editId="38DD3E85">
+            <wp:extent cx="4749800" cy="4546600"/>
+            <wp:effectExtent l="0" t="0" r="0" b="6350"/>
+            <wp:docPr id="5" name="Hình ảnh 5"/>
+            <wp:cNvGraphicFramePr>
+              <a:graphicFrameLocks xmlns:a="http://schemas.openxmlformats.org/drawingml/2006/main" noChangeAspect="1"/>
+            </wp:cNvGraphicFramePr>
+            <a:graphic xmlns:a="http://schemas.openxmlformats.org/drawingml/2006/main">
+              <a:graphicData uri="http://schemas.openxmlformats.org/drawingml/2006/picture">
+                <pic:pic xmlns:pic="http://schemas.openxmlformats.org/drawingml/2006/picture">
+                  <pic:nvPicPr>
+                    <pic:cNvPr id="0" name="Picture 3"/>
+                    <pic:cNvPicPr>
+                      <a:picLocks noChangeAspect="1" noChangeArrowheads="1"/>
+                    </pic:cNvPicPr>
+                  </pic:nvPicPr>
+                  <pic:blipFill>
+                    <a:blip r:embed="rId21">
+                      <a:extLst>
+                        <a:ext uri="{28A0092B-C50C-407E-A947-70E740481C1C}">
+                          <a14:useLocalDpi xmlns:a14="http://schemas.microsoft.com/office/drawing/2010/main" val="0"/>
+                        </a:ext>
+                      </a:extLst>
+                    </a:blip>
+                    <a:srcRect/>
+                    <a:stretch>
+                      <a:fillRect/>
+                    </a:stretch>
+                  </pic:blipFill>
+                  <pic:spPr bwMode="auto">
+                    <a:xfrm>
+                      <a:off x="0" y="0"/>
+                      <a:ext cx="4749800" cy="4546600"/>
+                    </a:xfrm>
+                    <a:prstGeom prst="rect">
+                      <a:avLst/>
+                    </a:prstGeom>
+                    <a:noFill/>
+                    <a:ln>
+                      <a:noFill/>
+                    </a:ln>
+                  </pic:spPr>
+                </pic:pic>
+              </a:graphicData>
+            </a:graphic>
+          </wp:inline>
+        </w:drawing>
+      </w:r>
+    </w:p>
+    <w:p>
+      <w:pPr>
+        <w:rPr>
+          <w:rFonts w:ascii="Times New Roman" w:hAnsi="Times New Roman" w:cs="Times New Roman"/>
+          <w:b/>
+          <w:bCs/>
+          <w:sz w:val="28"/>
+          <w:szCs w:val="28"/>
+        </w:rPr>
+      </w:pPr>
+      <w:r>
+        <w:rPr>
+          <w:rFonts w:ascii="Times New Roman" w:hAnsi="Times New Roman" w:cs="Times New Roman"/>
+          <w:b/>
+          <w:bCs/>
+          <w:sz w:val="28"/>
+          <w:szCs w:val="28"/>
+        </w:rPr>
+        <w:tab/>
+        <w:t>BM30:</w:t>
+      </w:r>
+    </w:p>
+    <w:p>
+      <w:pPr>
+        <w:ind w:firstLine="720"/>
+        <w:rPr>
+          <w:rFonts w:ascii="Times New Roman" w:hAnsi="Times New Roman" w:cs="Times New Roman"/>
+          <w:b/>
+          <w:bCs/>
+          <w:sz w:val="28"/>
+          <w:szCs w:val="28"/>
+        </w:rPr>
+      </w:pPr>
+      <w:r>
+        <w:rPr>
+          <w:rFonts w:ascii="Times New Roman" w:hAnsi="Times New Roman" w:cs="Times New Roman"/>
+          <w:b/>
+          <w:bCs/>
+          <w:sz w:val="28"/>
+          <w:szCs w:val="28"/>
+        </w:rPr>
+        <w:t>BM31:</w:t>
+      </w:r>
+    </w:p>
+    <w:p>
+      <w:pPr>
+        <w:rPr>
+          <w:rFonts w:ascii="Times New Roman" w:hAnsi="Times New Roman" w:cs="Times New Roman"/>
+          <w:b/>
+          <w:bCs/>
+          <w:sz w:val="28"/>
+          <w:szCs w:val="28"/>
+        </w:rPr>
+      </w:pPr>
+      <w:r>
+        <w:rPr>
+          <w:noProof/>
+        </w:rPr>
+        <w:lastRenderedPageBreak/>
+        <w:drawing>
+          <wp:inline distT="0" distB="0" distL="0" distR="0" wp14:anchorId="61409FC7" wp14:editId="112D38E9">
+            <wp:extent cx="5943600" cy="3846830"/>
+            <wp:effectExtent l="0" t="0" r="0" b="1270"/>
+            <wp:docPr id="36" name="Picture 35" descr="ycxoa-SanPham.png"/>
+            <wp:cNvGraphicFramePr/>
+            <a:graphic xmlns:a="http://schemas.openxmlformats.org/drawingml/2006/main">
+              <a:graphicData uri="http://schemas.openxmlformats.org/drawingml/2006/picture">
+                <pic:pic xmlns:pic="http://schemas.openxmlformats.org/drawingml/2006/picture">
+                  <pic:nvPicPr>
+                    <pic:cNvPr id="36" name="Picture 35" descr="ycxoa-SanPham.png"/>
+                    <pic:cNvPicPr/>
+                  </pic:nvPicPr>
+                  <pic:blipFill>
+                    <a:blip r:embed="rId22" cstate="print"/>
+                    <a:stretch>
+                      <a:fillRect/>
+                    </a:stretch>
+                  </pic:blipFill>
+                  <pic:spPr>
+                    <a:xfrm>
+                      <a:off x="0" y="0"/>
+                      <a:ext cx="5943600" cy="3846830"/>
+                    </a:xfrm>
+                    <a:prstGeom prst="rect">
+                      <a:avLst/>
+                    </a:prstGeom>
+                  </pic:spPr>
+                </pic:pic>
+              </a:graphicData>
+            </a:graphic>
+          </wp:inline>
+        </w:drawing>
+      </w:r>
+    </w:p>
+    <w:p>
+      <w:pPr>
+        <w:rPr>
+          <w:rFonts w:ascii="Times New Roman" w:hAnsi="Times New Roman" w:cs="Times New Roman"/>
+          <w:b/>
+          <w:bCs/>
+          <w:sz w:val="28"/>
+          <w:szCs w:val="28"/>
+        </w:rPr>
+      </w:pPr>
+      <w:r>
+        <w:rPr>
+          <w:rFonts w:ascii="Times New Roman" w:hAnsi="Times New Roman" w:cs="Times New Roman"/>
+          <w:b/>
+          <w:bCs/>
+          <w:sz w:val="28"/>
+          <w:szCs w:val="28"/>
+        </w:rPr>
+        <w:tab/>
+        <w:t>BM32:</w:t>
+      </w:r>
+    </w:p>
+    <w:p>
+      <w:pPr>
+        <w:rPr>
+          <w:rFonts w:ascii="Times New Roman" w:hAnsi="Times New Roman" w:cs="Times New Roman"/>
+          <w:b/>
+          <w:bCs/>
+          <w:sz w:val="28"/>
+          <w:szCs w:val="28"/>
+        </w:rPr>
+      </w:pPr>
+      <w:r>
+        <w:rPr>
+          <w:noProof/>
+        </w:rPr>
+        <w:drawing>
+          <wp:inline distT="0" distB="0" distL="0" distR="0" wp14:anchorId="5159A85A" wp14:editId="3995050D">
+            <wp:extent cx="5943600" cy="3846830"/>
+            <wp:effectExtent l="0" t="0" r="0" b="1270"/>
+            <wp:docPr id="58" name="Picture 57" descr="ycxoa-LoaiSanPham.png"/>
+            <wp:cNvGraphicFramePr/>
+            <a:graphic xmlns:a="http://schemas.openxmlformats.org/drawingml/2006/main">
+              <a:graphicData uri="http://schemas.openxmlformats.org/drawingml/2006/picture">
+                <pic:pic xmlns:pic="http://schemas.openxmlformats.org/drawingml/2006/picture">
+                  <pic:nvPicPr>
+                    <pic:cNvPr id="58" name="Picture 57" descr="ycxoa-LoaiSanPham.png"/>
+                    <pic:cNvPicPr/>
+                  </pic:nvPicPr>
+                  <pic:blipFill>
+                    <a:blip r:embed="rId23" cstate="print"/>
+                    <a:stretch>
+                      <a:fillRect/>
+                    </a:stretch>
+                  </pic:blipFill>
+                  <pic:spPr>
+                    <a:xfrm>
+                      <a:off x="0" y="0"/>
+                      <a:ext cx="5943600" cy="3846830"/>
+                    </a:xfrm>
+                    <a:prstGeom prst="rect">
+                      <a:avLst/>
+                    </a:prstGeom>
+                  </pic:spPr>
+                </pic:pic>
+              </a:graphicData>
+            </a:graphic>
+          </wp:inline>
+        </w:drawing>
+      </w:r>
+    </w:p>
+    <w:p>
+      <w:pPr>
+        <w:rPr>
+          <w:rFonts w:ascii="Times New Roman" w:hAnsi="Times New Roman" w:cs="Times New Roman"/>
+          <w:b/>
+          <w:bCs/>
+          <w:sz w:val="28"/>
+          <w:szCs w:val="28"/>
+        </w:rPr>
+      </w:pPr>
+      <w:r>
+        <w:rPr>
+          <w:rFonts w:ascii="Times New Roman" w:hAnsi="Times New Roman" w:cs="Times New Roman"/>
+          <w:b/>
+          <w:bCs/>
+          <w:sz w:val="28"/>
+          <w:szCs w:val="28"/>
+        </w:rPr>
+        <w:lastRenderedPageBreak/>
+        <w:tab/>
+        <w:t>BM33:</w:t>
+      </w:r>
+    </w:p>
+    <w:p>
+      <w:pPr>
+        <w:rPr>
+          <w:rFonts w:ascii="Times New Roman" w:hAnsi="Times New Roman" w:cs="Times New Roman"/>
+          <w:b/>
+          <w:bCs/>
+          <w:sz w:val="28"/>
+          <w:szCs w:val="28"/>
+        </w:rPr>
+      </w:pPr>
+      <w:r>
+        <w:rPr>
+          <w:noProof/>
+        </w:rPr>
+        <w:drawing>
+          <wp:inline distT="0" distB="0" distL="0" distR="0" wp14:anchorId="7B7B04B3" wp14:editId="39703732">
+            <wp:extent cx="5940425" cy="3639820"/>
+            <wp:effectExtent l="0" t="0" r="3175" b="0"/>
+            <wp:docPr id="39" name="Picture 38" descr="ycxoa-NhanVien.png"/>
+            <wp:cNvGraphicFramePr/>
+            <a:graphic xmlns:a="http://schemas.openxmlformats.org/drawingml/2006/main">
+              <a:graphicData uri="http://schemas.openxmlformats.org/drawingml/2006/picture">
+                <pic:pic xmlns:pic="http://schemas.openxmlformats.org/drawingml/2006/picture">
+                  <pic:nvPicPr>
+                    <pic:cNvPr id="39" name="Picture 38" descr="ycxoa-NhanVien.png"/>
+                    <pic:cNvPicPr/>
+                  </pic:nvPicPr>
+                  <pic:blipFill>
+                    <a:blip r:embed="rId24" cstate="print"/>
+                    <a:stretch>
+                      <a:fillRect/>
+                    </a:stretch>
+                  </pic:blipFill>
+                  <pic:spPr>
+                    <a:xfrm>
+                      <a:off x="0" y="0"/>
+                      <a:ext cx="5940425" cy="3639820"/>
+                    </a:xfrm>
+                    <a:prstGeom prst="rect">
+                      <a:avLst/>
+                    </a:prstGeom>
+                  </pic:spPr>
+                </pic:pic>
+              </a:graphicData>
+            </a:graphic>
+          </wp:inline>
+        </w:drawing>
+      </w:r>
+    </w:p>
+    <w:p>
+      <w:pPr>
+        <w:ind w:firstLine="720"/>
+        <w:rPr>
+          <w:rFonts w:ascii="Times New Roman" w:hAnsi="Times New Roman" w:cs="Times New Roman"/>
+          <w:b/>
+          <w:bCs/>
+          <w:sz w:val="28"/>
+          <w:szCs w:val="28"/>
+        </w:rPr>
+      </w:pPr>
+      <w:r>
+        <w:rPr>
+          <w:rFonts w:ascii="Times New Roman" w:hAnsi="Times New Roman" w:cs="Times New Roman"/>
+          <w:b/>
+          <w:bCs/>
+          <w:sz w:val="28"/>
+          <w:szCs w:val="28"/>
+        </w:rPr>
+        <w:t>BM34:</w:t>
+      </w:r>
+    </w:p>
+    <w:p>
+      <w:pPr>
+        <w:rPr>
+          <w:rFonts w:ascii="Times New Roman" w:hAnsi="Times New Roman" w:cs="Times New Roman"/>
+          <w:b/>
+          <w:bCs/>
+          <w:sz w:val="28"/>
+          <w:szCs w:val="28"/>
+        </w:rPr>
+      </w:pPr>
+      <w:r>
+        <w:rPr>
+          <w:rFonts w:ascii="Times New Roman" w:hAnsi="Times New Roman" w:cs="Times New Roman"/>
+          <w:b/>
+          <w:bCs/>
+          <w:sz w:val="28"/>
+          <w:szCs w:val="28"/>
+        </w:rPr>
+        <w:tab/>
+        <w:t>BM35:</w:t>
+      </w:r>
+    </w:p>
+    <w:p>
+      <w:pPr>
+        <w:rPr>
+          <w:rFonts w:ascii="Times New Roman" w:hAnsi="Times New Roman" w:cs="Times New Roman"/>
+          <w:b/>
+          <w:bCs/>
+          <w:sz w:val="28"/>
+          <w:szCs w:val="28"/>
+        </w:rPr>
+      </w:pPr>
+      <w:r>
+        <w:rPr>
+          <w:rFonts w:ascii="Times New Roman" w:hAnsi="Times New Roman" w:cs="Times New Roman"/>
+          <w:b/>
+          <w:bCs/>
+          <w:sz w:val="28"/>
+          <w:szCs w:val="28"/>
+        </w:rPr>
+        <w:tab/>
+        <w:t>BM36:</w:t>
+      </w:r>
+    </w:p>
+    <w:p>
+      <w:pPr>
+        <w:ind w:firstLine="720"/>
+        <w:rPr>
+          <w:rFonts w:ascii="Times New Roman" w:hAnsi="Times New Roman" w:cs="Times New Roman"/>
+          <w:b/>
+          <w:bCs/>
+          <w:sz w:val="28"/>
+          <w:szCs w:val="28"/>
+        </w:rPr>
+      </w:pPr>
+      <w:r>
+        <w:rPr>
+          <w:rFonts w:ascii="Times New Roman" w:hAnsi="Times New Roman" w:cs="Times New Roman"/>
+          <w:b/>
+          <w:bCs/>
+          <w:sz w:val="28"/>
+          <w:szCs w:val="28"/>
+        </w:rPr>
+        <w:t>BM37:</w:t>
+      </w:r>
+    </w:p>
+    <w:p>
+      <w:pPr>
+        <w:rPr>
+          <w:rFonts w:ascii="Times New Roman" w:hAnsi="Times New Roman" w:cs="Times New Roman"/>
+          <w:b/>
+          <w:bCs/>
+          <w:sz w:val="28"/>
+          <w:szCs w:val="28"/>
+        </w:rPr>
+      </w:pPr>
+      <w:r>
+        <w:rPr>
+          <w:rFonts w:ascii="Times New Roman" w:hAnsi="Times New Roman" w:cs="Times New Roman"/>
+          <w:b/>
+          <w:bCs/>
+          <w:sz w:val="28"/>
+          <w:szCs w:val="28"/>
+        </w:rPr>
+        <w:tab/>
+        <w:t>BM38:</w:t>
+      </w:r>
+    </w:p>
+    <w:p>
+      <w:pPr>
+        <w:rPr>
+          <w:rFonts w:ascii="Times New Roman" w:hAnsi="Times New Roman" w:cs="Times New Roman"/>
+          <w:b/>
+          <w:bCs/>
+          <w:sz w:val="28"/>
+          <w:szCs w:val="28"/>
+        </w:rPr>
+      </w:pPr>
+      <w:r>
+        <w:rPr>
+          <w:rFonts w:ascii="Times New Roman" w:hAnsi="Times New Roman" w:cs="Times New Roman"/>
+          <w:b/>
+          <w:bCs/>
+          <w:sz w:val="28"/>
+          <w:szCs w:val="28"/>
+        </w:rPr>
+        <w:tab/>
+        <w:t>BM39:</w:t>
+      </w:r>
+    </w:p>
+    <w:p>
+      <w:pPr>
+        <w:rPr>
+          <w:rFonts w:ascii="Times New Roman" w:hAnsi="Times New Roman" w:cs="Times New Roman"/>
+          <w:b/>
+          <w:bCs/>
+          <w:sz w:val="28"/>
+          <w:szCs w:val="28"/>
+        </w:rPr>
+      </w:pPr>
+      <w:r>
+        <w:rPr>
+          <w:noProof/>
+        </w:rPr>
+        <w:lastRenderedPageBreak/>
+        <w:drawing>
+          <wp:inline distT="0" distB="0" distL="0" distR="0" wp14:anchorId="6B5C73E9" wp14:editId="333D2B68">
+            <wp:extent cx="5943600" cy="3846830"/>
+            <wp:effectExtent l="0" t="0" r="0" b="1270"/>
+            <wp:docPr id="60" name="Picture 59" descr="ycxoa-Quyen.png"/>
+            <wp:cNvGraphicFramePr/>
+            <a:graphic xmlns:a="http://schemas.openxmlformats.org/drawingml/2006/main">
+              <a:graphicData uri="http://schemas.openxmlformats.org/drawingml/2006/picture">
+                <pic:pic xmlns:pic="http://schemas.openxmlformats.org/drawingml/2006/picture">
+                  <pic:nvPicPr>
+                    <pic:cNvPr id="60" name="Picture 59" descr="ycxoa-Quyen.png"/>
+                    <pic:cNvPicPr/>
+                  </pic:nvPicPr>
+                  <pic:blipFill>
+                    <a:blip r:embed="rId25" cstate="print"/>
+                    <a:stretch>
+                      <a:fillRect/>
+                    </a:stretch>
+                  </pic:blipFill>
+                  <pic:spPr>
+                    <a:xfrm>
+                      <a:off x="0" y="0"/>
+                      <a:ext cx="5943600" cy="3846830"/>
+                    </a:xfrm>
+                    <a:prstGeom prst="rect">
+                      <a:avLst/>
+                    </a:prstGeom>
+                  </pic:spPr>
+                </pic:pic>
+              </a:graphicData>
+            </a:graphic>
+          </wp:inline>
+        </w:drawing>
+      </w:r>
+    </w:p>
+    <w:p>
+      <w:pPr>
+        <w:ind w:firstLine="720"/>
+        <w:rPr>
+          <w:rFonts w:ascii="Times New Roman" w:hAnsi="Times New Roman" w:cs="Times New Roman"/>
+          <w:b/>
+          <w:bCs/>
+          <w:sz w:val="28"/>
+          <w:szCs w:val="28"/>
+        </w:rPr>
+      </w:pPr>
+      <w:r>
+        <w:rPr>
+          <w:rFonts w:ascii="Times New Roman" w:hAnsi="Times New Roman" w:cs="Times New Roman"/>
+          <w:b/>
+          <w:bCs/>
+          <w:sz w:val="28"/>
+          <w:szCs w:val="28"/>
+        </w:rPr>
+        <w:t>BM40:</w:t>
+      </w:r>
+    </w:p>
+    <w:p>
+      <w:pPr>
+        <w:rPr>
+          <w:rFonts w:ascii="Times New Roman" w:hAnsi="Times New Roman" w:cs="Times New Roman"/>
+          <w:b/>
+          <w:bCs/>
+          <w:sz w:val="28"/>
+          <w:szCs w:val="28"/>
+        </w:rPr>
+      </w:pPr>
+      <w:r>
+        <w:rPr>
+          <w:noProof/>
+        </w:rPr>
+        <w:drawing>
+          <wp:inline distT="0" distB="0" distL="0" distR="0" wp14:anchorId="0529CB21" wp14:editId="2F6275A0">
+            <wp:extent cx="5941695" cy="3536315"/>
+            <wp:effectExtent l="0" t="0" r="1905" b="6985"/>
+            <wp:docPr id="59" name="Picture 58" descr="ycxoa-NhaCungCap.png"/>
+            <wp:cNvGraphicFramePr/>
+            <a:graphic xmlns:a="http://schemas.openxmlformats.org/drawingml/2006/main">
+              <a:graphicData uri="http://schemas.openxmlformats.org/drawingml/2006/picture">
+                <pic:pic xmlns:pic="http://schemas.openxmlformats.org/drawingml/2006/picture">
+                  <pic:nvPicPr>
+                    <pic:cNvPr id="59" name="Picture 58" descr="ycxoa-NhaCungCap.png"/>
+                    <pic:cNvPicPr/>
+                  </pic:nvPicPr>
+                  <pic:blipFill>
+                    <a:blip r:embed="rId26" cstate="print"/>
+                    <a:stretch>
+                      <a:fillRect/>
+                    </a:stretch>
+                  </pic:blipFill>
+                  <pic:spPr>
+                    <a:xfrm>
+                      <a:off x="0" y="0"/>
+                      <a:ext cx="5941695" cy="3536315"/>
+                    </a:xfrm>
+                    <a:prstGeom prst="rect">
+                      <a:avLst/>
+                    </a:prstGeom>
+                  </pic:spPr>
+                </pic:pic>
+              </a:graphicData>
+            </a:graphic>
+          </wp:inline>
+        </w:drawing>
+      </w:r>
+    </w:p>
+    <w:p>
+      <w:pPr>
+        <w:rPr>
+          <w:rFonts w:ascii="Times New Roman" w:hAnsi="Times New Roman" w:cs="Times New Roman"/>
+          <w:b/>
+          <w:bCs/>
+          <w:sz w:val="28"/>
+          <w:szCs w:val="28"/>
+        </w:rPr>
+      </w:pPr>
+      <w:r>
+        <w:rPr>
+          <w:rFonts w:ascii="Times New Roman" w:hAnsi="Times New Roman" w:cs="Times New Roman"/>
+          <w:b/>
+          <w:bCs/>
+          <w:sz w:val="28"/>
+          <w:szCs w:val="28"/>
+        </w:rPr>
+        <w:tab/>
+        <w:t>BM41:</w:t>
+      </w:r>
+    </w:p>
+    <w:p>
+      <w:pPr>
+        <w:rPr>
+          <w:rFonts w:ascii="Times New Roman" w:hAnsi="Times New Roman" w:cs="Times New Roman"/>
+          <w:b/>
+          <w:bCs/>
+          <w:sz w:val="28"/>
+          <w:szCs w:val="28"/>
+        </w:rPr>
+      </w:pPr>
+      <w:r>
+        <w:rPr>
+          <w:rFonts w:ascii="Times New Roman" w:hAnsi="Times New Roman" w:cs="Times New Roman"/>
+          <w:b/>
+          <w:bCs/>
+          <w:sz w:val="28"/>
+          <w:szCs w:val="28"/>
+        </w:rPr>
+        <w:lastRenderedPageBreak/>
+        <w:tab/>
+        <w:t>BM42:</w:t>
+      </w:r>
+    </w:p>
+    <w:p>
+      <w:pPr>
+        <w:ind w:firstLine="720"/>
+        <w:rPr>
+          <w:rFonts w:ascii="Times New Roman" w:hAnsi="Times New Roman" w:cs="Times New Roman"/>
+          <w:b/>
+          <w:bCs/>
+          <w:sz w:val="28"/>
+          <w:szCs w:val="28"/>
+        </w:rPr>
+      </w:pPr>
+      <w:r>
+        <w:rPr>
+          <w:rFonts w:ascii="Times New Roman" w:hAnsi="Times New Roman" w:cs="Times New Roman"/>
+          <w:b/>
+          <w:bCs/>
+          <w:sz w:val="28"/>
+          <w:szCs w:val="28"/>
+        </w:rPr>
+        <w:t>BM43:</w:t>
+      </w:r>
+    </w:p>
+    <w:p>
+      <w:pPr>
+        <w:rPr>
+          <w:rFonts w:ascii="Times New Roman" w:hAnsi="Times New Roman" w:cs="Times New Roman"/>
+          <w:b/>
+          <w:bCs/>
+          <w:sz w:val="28"/>
+          <w:szCs w:val="28"/>
+        </w:rPr>
+      </w:pPr>
+      <w:r>
+        <w:rPr>
+          <w:rFonts w:ascii="Times New Roman" w:hAnsi="Times New Roman" w:cs="Times New Roman"/>
+          <w:b/>
+          <w:bCs/>
+          <w:sz w:val="28"/>
+          <w:szCs w:val="28"/>
+        </w:rPr>
+        <w:tab/>
+        <w:t>BM44:</w:t>
+      </w:r>
+    </w:p>
+    <w:p>
+      <w:pPr>
+        <w:rPr>
+          <w:rFonts w:ascii="Times New Roman" w:hAnsi="Times New Roman" w:cs="Times New Roman"/>
+          <w:b/>
+          <w:bCs/>
+          <w:sz w:val="28"/>
+          <w:szCs w:val="28"/>
+        </w:rPr>
+      </w:pPr>
+      <w:r>
+        <w:rPr>
+          <w:rFonts w:ascii="Times New Roman" w:hAnsi="Times New Roman" w:cs="Times New Roman"/>
+          <w:b/>
+          <w:bCs/>
+          <w:sz w:val="28"/>
+          <w:szCs w:val="28"/>
+        </w:rPr>
+        <w:tab/>
+        <w:t>BM45:</w:t>
+      </w:r>
+    </w:p>
+    <w:p>
+      <w:pPr>
+        <w:ind w:firstLine="720"/>
+        <w:rPr>
+          <w:rFonts w:ascii="Times New Roman" w:hAnsi="Times New Roman" w:cs="Times New Roman"/>
+          <w:b/>
+          <w:bCs/>
+          <w:sz w:val="28"/>
+          <w:szCs w:val="28"/>
+        </w:rPr>
+      </w:pPr>
+      <w:r>
+        <w:rPr>
+          <w:rFonts w:ascii="Times New Roman" w:hAnsi="Times New Roman" w:cs="Times New Roman"/>
+          <w:b/>
+          <w:bCs/>
+          <w:sz w:val="28"/>
+          <w:szCs w:val="28"/>
+        </w:rPr>
+        <w:t>BM46:</w:t>
+      </w:r>
+    </w:p>
+    <w:p>
+      <w:pPr>
+        <w:rPr>
+          <w:rFonts w:ascii="Times New Roman" w:hAnsi="Times New Roman" w:cs="Times New Roman"/>
+          <w:b/>
+          <w:bCs/>
+          <w:sz w:val="28"/>
+          <w:szCs w:val="28"/>
+        </w:rPr>
+      </w:pPr>
+      <w:r>
+        <w:rPr>
+          <w:noProof/>
+        </w:rPr>
+        <w:lastRenderedPageBreak/>
+        <w:drawing>
+          <wp:inline distT="0" distB="0" distL="0" distR="0" wp14:anchorId="28FC7BF4" wp14:editId="312627C2">
+            <wp:extent cx="5943600" cy="6764020"/>
+            <wp:effectExtent l="0" t="0" r="0" b="0"/>
+            <wp:docPr id="65" name="Picture 64" descr="ycsuasp-Suasp.png"/>
+            <wp:cNvGraphicFramePr/>
+            <a:graphic xmlns:a="http://schemas.openxmlformats.org/drawingml/2006/main">
+              <a:graphicData uri="http://schemas.openxmlformats.org/drawingml/2006/picture">
+                <pic:pic xmlns:pic="http://schemas.openxmlformats.org/drawingml/2006/picture">
+                  <pic:nvPicPr>
+                    <pic:cNvPr id="65" name="Picture 64" descr="ycsuasp-Suasp.png"/>
+                    <pic:cNvPicPr/>
+                  </pic:nvPicPr>
+                  <pic:blipFill>
+                    <a:blip r:embed="rId27" cstate="print"/>
+                    <a:stretch>
+                      <a:fillRect/>
+                    </a:stretch>
+                  </pic:blipFill>
+                  <pic:spPr>
+                    <a:xfrm>
+                      <a:off x="0" y="0"/>
+                      <a:ext cx="5943600" cy="6764020"/>
+                    </a:xfrm>
+                    <a:prstGeom prst="rect">
+                      <a:avLst/>
+                    </a:prstGeom>
+                  </pic:spPr>
+                </pic:pic>
+              </a:graphicData>
+            </a:graphic>
+          </wp:inline>
+        </w:drawing>
+      </w:r>
+    </w:p>
+    <w:p>
+      <w:pPr>
+        <w:rPr>
+          <w:rFonts w:ascii="Times New Roman" w:hAnsi="Times New Roman" w:cs="Times New Roman"/>
+          <w:b/>
+          <w:bCs/>
+          <w:sz w:val="28"/>
+          <w:szCs w:val="28"/>
+        </w:rPr>
+      </w:pPr>
+      <w:r>
+        <w:rPr>
+          <w:rFonts w:ascii="Times New Roman" w:hAnsi="Times New Roman" w:cs="Times New Roman"/>
+          <w:b/>
+          <w:bCs/>
+          <w:sz w:val="28"/>
+          <w:szCs w:val="28"/>
+        </w:rPr>
+        <w:tab/>
+        <w:t>BM47:</w:t>
+      </w:r>
+    </w:p>
+    <w:p>
+      <w:pPr>
+        <w:rPr>
+          <w:rFonts w:ascii="Times New Roman" w:hAnsi="Times New Roman" w:cs="Times New Roman"/>
+          <w:b/>
+          <w:bCs/>
+          <w:sz w:val="28"/>
+          <w:szCs w:val="28"/>
+        </w:rPr>
+      </w:pPr>
+      <w:r>
+        <w:rPr>
+          <w:noProof/>
+        </w:rPr>
+        <w:lastRenderedPageBreak/>
+        <w:drawing>
+          <wp:inline distT="0" distB="0" distL="0" distR="0" wp14:anchorId="15481732" wp14:editId="416D2632">
+            <wp:extent cx="5943600" cy="5297170"/>
+            <wp:effectExtent l="0" t="0" r="0" b="0"/>
+            <wp:docPr id="84" name="Picture 83" descr="ycsuasp-sualoaisp.png"/>
+            <wp:cNvGraphicFramePr/>
+            <a:graphic xmlns:a="http://schemas.openxmlformats.org/drawingml/2006/main">
+              <a:graphicData uri="http://schemas.openxmlformats.org/drawingml/2006/picture">
+                <pic:pic xmlns:pic="http://schemas.openxmlformats.org/drawingml/2006/picture">
+                  <pic:nvPicPr>
+                    <pic:cNvPr id="84" name="Picture 83" descr="ycsuasp-sualoaisp.png"/>
+                    <pic:cNvPicPr/>
+                  </pic:nvPicPr>
+                  <pic:blipFill>
+                    <a:blip r:embed="rId28" cstate="print"/>
+                    <a:stretch>
+                      <a:fillRect/>
+                    </a:stretch>
+                  </pic:blipFill>
+                  <pic:spPr>
+                    <a:xfrm>
+                      <a:off x="0" y="0"/>
+                      <a:ext cx="5943600" cy="5297170"/>
+                    </a:xfrm>
+                    <a:prstGeom prst="rect">
+                      <a:avLst/>
+                    </a:prstGeom>
+                  </pic:spPr>
+                </pic:pic>
+              </a:graphicData>
+            </a:graphic>
+          </wp:inline>
+        </w:drawing>
+      </w:r>
+    </w:p>
+    <w:p>
+      <w:pPr>
+        <w:rPr>
+          <w:rFonts w:ascii="Times New Roman" w:hAnsi="Times New Roman" w:cs="Times New Roman"/>
+          <w:b/>
+          <w:bCs/>
+          <w:sz w:val="28"/>
+          <w:szCs w:val="28"/>
+        </w:rPr>
+      </w:pPr>
+      <w:r>
+        <w:rPr>
+          <w:rFonts w:ascii="Times New Roman" w:hAnsi="Times New Roman" w:cs="Times New Roman"/>
+          <w:b/>
+          <w:bCs/>
+          <w:sz w:val="28"/>
+          <w:szCs w:val="28"/>
+        </w:rPr>
+        <w:tab/>
+        <w:t>BM48:</w:t>
+      </w:r>
+    </w:p>
+    <w:p>
+      <w:pPr>
+        <w:rPr>
+          <w:rFonts w:ascii="Times New Roman" w:hAnsi="Times New Roman" w:cs="Times New Roman"/>
+          <w:b/>
+          <w:bCs/>
+          <w:sz w:val="28"/>
+          <w:szCs w:val="28"/>
+        </w:rPr>
+      </w:pPr>
+      <w:r>
+        <w:rPr>
+          <w:noProof/>
+        </w:rPr>
+        <w:lastRenderedPageBreak/>
+        <w:drawing>
+          <wp:inline distT="0" distB="0" distL="0" distR="0" wp14:anchorId="073F1EE7" wp14:editId="5F91FA40">
+            <wp:extent cx="5943600" cy="7623810"/>
+            <wp:effectExtent l="0" t="0" r="0" b="0"/>
+            <wp:docPr id="77" name="Picture 76" descr="ycsuasp-suanv.png"/>
+            <wp:cNvGraphicFramePr/>
+            <a:graphic xmlns:a="http://schemas.openxmlformats.org/drawingml/2006/main">
+              <a:graphicData uri="http://schemas.openxmlformats.org/drawingml/2006/picture">
+                <pic:pic xmlns:pic="http://schemas.openxmlformats.org/drawingml/2006/picture">
+                  <pic:nvPicPr>
+                    <pic:cNvPr id="77" name="Picture 76" descr="ycsuasp-suanv.png"/>
+                    <pic:cNvPicPr/>
+                  </pic:nvPicPr>
+                  <pic:blipFill>
+                    <a:blip r:embed="rId29" cstate="print"/>
+                    <a:stretch>
+                      <a:fillRect/>
+                    </a:stretch>
+                  </pic:blipFill>
+                  <pic:spPr>
+                    <a:xfrm>
+                      <a:off x="0" y="0"/>
+                      <a:ext cx="5943600" cy="7623810"/>
+                    </a:xfrm>
+                    <a:prstGeom prst="rect">
+                      <a:avLst/>
+                    </a:prstGeom>
+                  </pic:spPr>
+                </pic:pic>
+              </a:graphicData>
+            </a:graphic>
+          </wp:inline>
+        </w:drawing>
+      </w:r>
+    </w:p>
+    <w:p>
+      <w:pPr>
+        <w:rPr>
+          <w:rFonts w:ascii="Times New Roman" w:hAnsi="Times New Roman" w:cs="Times New Roman"/>
+          <w:b/>
+          <w:bCs/>
+          <w:sz w:val="28"/>
+          <w:szCs w:val="28"/>
+        </w:rPr>
+      </w:pPr>
+      <w:r>
+        <w:rPr>
+          <w:rFonts w:ascii="Times New Roman" w:hAnsi="Times New Roman" w:cs="Times New Roman"/>
+          <w:b/>
+          <w:bCs/>
+          <w:sz w:val="28"/>
+          <w:szCs w:val="28"/>
+        </w:rPr>
+        <w:tab/>
+        <w:t>BM49:</w:t>
+      </w:r>
+    </w:p>
+    <w:p>
+      <w:pPr>
+        <w:rPr>
+          <w:rFonts w:ascii="Times New Roman" w:hAnsi="Times New Roman" w:cs="Times New Roman"/>
+          <w:b/>
+          <w:bCs/>
+          <w:sz w:val="28"/>
+          <w:szCs w:val="28"/>
+        </w:rPr>
+      </w:pPr>
+      <w:r>
+        <w:rPr>
+          <w:rFonts w:ascii="Times New Roman" w:hAnsi="Times New Roman" w:cs="Times New Roman"/>
+          <w:b/>
+          <w:bCs/>
+          <w:sz w:val="28"/>
+          <w:szCs w:val="28"/>
+        </w:rPr>
+        <w:lastRenderedPageBreak/>
+        <w:tab/>
+        <w:t>BM50:</w:t>
+      </w:r>
+    </w:p>
+    <w:p>
+      <w:pPr>
+        <w:rPr>
+          <w:rFonts w:ascii="Times New Roman" w:hAnsi="Times New Roman" w:cs="Times New Roman"/>
+          <w:b/>
+          <w:bCs/>
+          <w:sz w:val="28"/>
+          <w:szCs w:val="28"/>
+        </w:rPr>
+      </w:pPr>
+      <w:r>
+        <w:rPr>
+          <w:rFonts w:ascii="Times New Roman" w:hAnsi="Times New Roman" w:cs="Times New Roman"/>
+          <w:b/>
+          <w:bCs/>
+          <w:sz w:val="28"/>
+          <w:szCs w:val="28"/>
+        </w:rPr>
+        <w:tab/>
+        <w:t>BM51:</w:t>
+      </w:r>
+    </w:p>
+    <w:p>
+      <w:pPr>
+        <w:rPr>
+          <w:rFonts w:ascii="Times New Roman" w:hAnsi="Times New Roman" w:cs="Times New Roman"/>
+          <w:b/>
+          <w:bCs/>
+          <w:sz w:val="28"/>
+          <w:szCs w:val="28"/>
+        </w:rPr>
+      </w:pPr>
+      <w:r>
+        <w:rPr>
+          <w:rFonts w:ascii="Times New Roman" w:hAnsi="Times New Roman" w:cs="Times New Roman"/>
+          <w:b/>
+          <w:bCs/>
+          <w:sz w:val="28"/>
+          <w:szCs w:val="28"/>
+        </w:rPr>
+        <w:tab/>
+        <w:t>BM52:</w:t>
+      </w:r>
+    </w:p>
+    <w:p>
+      <w:pPr>
+        <w:rPr>
+          <w:rFonts w:ascii="Times New Roman" w:hAnsi="Times New Roman" w:cs="Times New Roman"/>
+          <w:b/>
+          <w:bCs/>
+          <w:sz w:val="28"/>
+          <w:szCs w:val="28"/>
+        </w:rPr>
+      </w:pPr>
+      <w:r>
+        <w:rPr>
+          <w:rFonts w:ascii="Times New Roman" w:hAnsi="Times New Roman" w:cs="Times New Roman"/>
+          <w:b/>
+          <w:bCs/>
+          <w:sz w:val="28"/>
+          <w:szCs w:val="28"/>
+        </w:rPr>
+        <w:tab/>
+        <w:t>BM53:</w:t>
+      </w:r>
+    </w:p>
+    <w:p>
+      <w:pPr>
+        <w:rPr>
+          <w:rFonts w:ascii="Times New Roman" w:hAnsi="Times New Roman" w:cs="Times New Roman"/>
+          <w:b/>
+          <w:bCs/>
+          <w:sz w:val="28"/>
+          <w:szCs w:val="28"/>
+        </w:rPr>
+      </w:pPr>
+      <w:r>
+        <w:rPr>
+          <w:rFonts w:ascii="Times New Roman" w:hAnsi="Times New Roman" w:cs="Times New Roman"/>
+          <w:b/>
+          <w:bCs/>
+          <w:sz w:val="28"/>
+          <w:szCs w:val="28"/>
+        </w:rPr>
+        <w:tab/>
+        <w:t>BM54:</w:t>
+      </w:r>
+    </w:p>
+    <w:p>
+      <w:pPr>
+        <w:rPr>
+          <w:rFonts w:ascii="Times New Roman" w:hAnsi="Times New Roman" w:cs="Times New Roman"/>
+          <w:b/>
+          <w:bCs/>
+          <w:sz w:val="28"/>
+          <w:szCs w:val="28"/>
+        </w:rPr>
+      </w:pPr>
+      <w:r>
+        <w:rPr>
+          <w:noProof/>
+        </w:rPr>
+        <w:drawing>
+          <wp:inline distT="0" distB="0" distL="0" distR="0" wp14:anchorId="46AFF5DD" wp14:editId="2758BC1F">
+            <wp:extent cx="5943600" cy="5297170"/>
+            <wp:effectExtent l="0" t="0" r="0" b="0"/>
+            <wp:docPr id="86" name="Picture 85" descr="ycsuasp-suaquyen.png"/>
+            <wp:cNvGraphicFramePr/>
+            <a:graphic xmlns:a="http://schemas.openxmlformats.org/drawingml/2006/main">
+              <a:graphicData uri="http://schemas.openxmlformats.org/drawingml/2006/picture">
+                <pic:pic xmlns:pic="http://schemas.openxmlformats.org/drawingml/2006/picture">
+                  <pic:nvPicPr>
+                    <pic:cNvPr id="86" name="Picture 85" descr="ycsuasp-suaquyen.png"/>
+                    <pic:cNvPicPr/>
+                  </pic:nvPicPr>
+                  <pic:blipFill>
+                    <a:blip r:embed="rId30" cstate="print"/>
+                    <a:stretch>
+                      <a:fillRect/>
+                    </a:stretch>
+                  </pic:blipFill>
+                  <pic:spPr>
+                    <a:xfrm>
+                      <a:off x="0" y="0"/>
+                      <a:ext cx="5943600" cy="5297170"/>
+                    </a:xfrm>
+                    <a:prstGeom prst="rect">
+                      <a:avLst/>
+                    </a:prstGeom>
+                  </pic:spPr>
+                </pic:pic>
+              </a:graphicData>
+            </a:graphic>
+          </wp:inline>
+        </w:drawing>
+      </w:r>
+    </w:p>
+    <w:p>
+      <w:pPr>
+        <w:ind w:firstLine="720"/>
+        <w:rPr>
+          <w:rFonts w:ascii="Times New Roman" w:hAnsi="Times New Roman" w:cs="Times New Roman"/>
+          <w:b/>
+          <w:bCs/>
+          <w:sz w:val="28"/>
+          <w:szCs w:val="28"/>
+        </w:rPr>
+      </w:pPr>
+      <w:r>
+        <w:rPr>
+          <w:rFonts w:ascii="Times New Roman" w:hAnsi="Times New Roman" w:cs="Times New Roman"/>
+          <w:b/>
+          <w:bCs/>
+          <w:sz w:val="28"/>
+          <w:szCs w:val="28"/>
+        </w:rPr>
+        <w:t>BM55:</w:t>
+      </w:r>
+    </w:p>
+    <w:p>
+      <w:pPr>
+        <w:rPr>
+          <w:rFonts w:ascii="Times New Roman" w:hAnsi="Times New Roman" w:cs="Times New Roman"/>
+          <w:b/>
+          <w:bCs/>
+          <w:sz w:val="28"/>
+          <w:szCs w:val="28"/>
+        </w:rPr>
+      </w:pPr>
+      <w:r>
+        <w:rPr>
+          <w:noProof/>
+        </w:rPr>
+        <w:lastRenderedPageBreak/>
+        <w:drawing>
+          <wp:inline distT="0" distB="0" distL="0" distR="0" wp14:anchorId="26C8B050" wp14:editId="240BFE56">
+            <wp:extent cx="5943600" cy="5305425"/>
+            <wp:effectExtent l="0" t="0" r="0" b="9525"/>
+            <wp:docPr id="85" name="Picture 84" descr="ycsuasp-suancc.png"/>
+            <wp:cNvGraphicFramePr/>
+            <a:graphic xmlns:a="http://schemas.openxmlformats.org/drawingml/2006/main">
+              <a:graphicData uri="http://schemas.openxmlformats.org/drawingml/2006/picture">
+                <pic:pic xmlns:pic="http://schemas.openxmlformats.org/drawingml/2006/picture">
+                  <pic:nvPicPr>
+                    <pic:cNvPr id="85" name="Picture 84" descr="ycsuasp-suancc.png"/>
+                    <pic:cNvPicPr/>
+                  </pic:nvPicPr>
+                  <pic:blipFill>
+                    <a:blip r:embed="rId31" cstate="print"/>
+                    <a:stretch>
+                      <a:fillRect/>
+                    </a:stretch>
+                  </pic:blipFill>
+                  <pic:spPr>
+                    <a:xfrm>
+                      <a:off x="0" y="0"/>
+                      <a:ext cx="5943600" cy="5305425"/>
+                    </a:xfrm>
+                    <a:prstGeom prst="rect">
+                      <a:avLst/>
+                    </a:prstGeom>
+                  </pic:spPr>
+                </pic:pic>
+              </a:graphicData>
+            </a:graphic>
+          </wp:inline>
+        </w:drawing>
+      </w:r>
+    </w:p>
+    <w:p>
+      <w:pPr>
+        <w:rPr>
+          <w:rFonts w:ascii="Times New Roman" w:hAnsi="Times New Roman" w:cs="Times New Roman"/>
+          <w:b/>
+          <w:bCs/>
+          <w:sz w:val="28"/>
+          <w:szCs w:val="28"/>
+        </w:rPr>
+      </w:pPr>
+      <w:r>
+        <w:rPr>
+          <w:rFonts w:ascii="Times New Roman" w:hAnsi="Times New Roman" w:cs="Times New Roman"/>
+          <w:b/>
+          <w:bCs/>
+          <w:sz w:val="28"/>
+          <w:szCs w:val="28"/>
+        </w:rPr>
+        <w:tab/>
+        <w:t>BM56:</w:t>
+      </w:r>
+    </w:p>
+    <w:p>
+      <w:pPr>
+        <w:rPr>
+          <w:rFonts w:ascii="Times New Roman" w:hAnsi="Times New Roman" w:cs="Times New Roman"/>
+          <w:b/>
+          <w:bCs/>
+          <w:sz w:val="28"/>
+          <w:szCs w:val="28"/>
+        </w:rPr>
+      </w:pPr>
+      <w:r>
+        <w:rPr>
+          <w:noProof/>
+        </w:rPr>
+        <w:lastRenderedPageBreak/>
+        <w:drawing>
+          <wp:inline distT="0" distB="0" distL="0" distR="0" wp14:anchorId="02DBA54A" wp14:editId="3F60BA89">
+            <wp:extent cx="5924550" cy="6305550"/>
+            <wp:effectExtent l="0" t="0" r="0" b="0"/>
+            <wp:docPr id="82" name="Picture 81" descr="ycsuasp-suakh.png"/>
+            <wp:cNvGraphicFramePr/>
+            <a:graphic xmlns:a="http://schemas.openxmlformats.org/drawingml/2006/main">
+              <a:graphicData uri="http://schemas.openxmlformats.org/drawingml/2006/picture">
+                <pic:pic xmlns:pic="http://schemas.openxmlformats.org/drawingml/2006/picture">
+                  <pic:nvPicPr>
+                    <pic:cNvPr id="82" name="Picture 81" descr="ycsuasp-suakh.png"/>
+                    <pic:cNvPicPr/>
+                  </pic:nvPicPr>
+                  <pic:blipFill>
+                    <a:blip r:embed="rId32" cstate="print"/>
+                    <a:stretch>
+                      <a:fillRect/>
+                    </a:stretch>
+                  </pic:blipFill>
+                  <pic:spPr>
+                    <a:xfrm>
+                      <a:off x="0" y="0"/>
+                      <a:ext cx="5924550" cy="6305550"/>
+                    </a:xfrm>
+                    <a:prstGeom prst="rect">
+                      <a:avLst/>
+                    </a:prstGeom>
+                  </pic:spPr>
+                </pic:pic>
+              </a:graphicData>
+            </a:graphic>
+          </wp:inline>
+        </w:drawing>
+      </w:r>
+    </w:p>
+    <w:p>
+      <w:pPr>
+        <w:rPr>
+          <w:rFonts w:ascii="Times New Roman" w:hAnsi="Times New Roman" w:cs="Times New Roman"/>
+          <w:b/>
+          <w:bCs/>
+          <w:sz w:val="28"/>
+          <w:szCs w:val="28"/>
+        </w:rPr>
+      </w:pPr>
+      <w:r>
+        <w:rPr>
+          <w:rFonts w:ascii="Times New Roman" w:hAnsi="Times New Roman" w:cs="Times New Roman"/>
+          <w:b/>
+          <w:bCs/>
+          <w:sz w:val="28"/>
+          <w:szCs w:val="28"/>
+        </w:rPr>
+        <w:tab/>
+        <w:t>BM57:</w:t>
+      </w:r>
+    </w:p>
+    <w:p>
+      <w:pPr>
+        <w:ind w:firstLine="720"/>
+        <w:rPr>
+          <w:rFonts w:ascii="Times New Roman" w:hAnsi="Times New Roman" w:cs="Times New Roman"/>
+          <w:b/>
+          <w:bCs/>
+          <w:sz w:val="28"/>
+          <w:szCs w:val="28"/>
+        </w:rPr>
+      </w:pPr>
+      <w:r>
+        <w:rPr>
+          <w:rFonts w:ascii="Times New Roman" w:hAnsi="Times New Roman" w:cs="Times New Roman"/>
+          <w:b/>
+          <w:bCs/>
+          <w:sz w:val="28"/>
+          <w:szCs w:val="28"/>
+        </w:rPr>
+        <w:t>BM58:</w:t>
+      </w:r>
+    </w:p>
+    <w:p>
+      <w:pPr>
+        <w:rPr>
+          <w:rFonts w:ascii="Times New Roman" w:hAnsi="Times New Roman" w:cs="Times New Roman"/>
+          <w:b/>
+          <w:bCs/>
+          <w:sz w:val="28"/>
+          <w:szCs w:val="28"/>
+        </w:rPr>
+      </w:pPr>
+      <w:r>
+        <w:rPr>
+          <w:rFonts w:ascii="Times New Roman" w:hAnsi="Times New Roman" w:cs="Times New Roman"/>
+          <w:b/>
+          <w:bCs/>
+          <w:sz w:val="28"/>
+          <w:szCs w:val="28"/>
+        </w:rPr>
+        <w:tab/>
+        <w:t>BM59:</w:t>
+      </w:r>
+    </w:p>
+    <w:p>
+      <w:pPr>
+        <w:rPr>
+          <w:rFonts w:ascii="Times New Roman" w:hAnsi="Times New Roman" w:cs="Times New Roman"/>
+          <w:b/>
+          <w:bCs/>
+          <w:sz w:val="28"/>
+          <w:szCs w:val="28"/>
+        </w:rPr>
+      </w:pPr>
+      <w:r>
+        <w:rPr>
+          <w:rFonts w:ascii="Times New Roman" w:hAnsi="Times New Roman" w:cs="Times New Roman"/>
+          <w:b/>
+          <w:bCs/>
+          <w:sz w:val="28"/>
+          <w:szCs w:val="28"/>
+        </w:rPr>
+        <w:tab/>
+        <w:t>BM60:</w:t>
+      </w:r>
+    </w:p>
+    <w:p>
+      <w:pPr>
+        <w:ind w:firstLine="720"/>
+        <w:rPr>
+          <w:rFonts w:ascii="Times New Roman" w:hAnsi="Times New Roman" w:cs="Times New Roman"/>
+          <w:b/>
+          <w:bCs/>
+          <w:sz w:val="28"/>
+          <w:szCs w:val="28"/>
+        </w:rPr>
+      </w:pPr>
+      <w:r>
+        <w:rPr>
+          <w:rFonts w:ascii="Times New Roman" w:hAnsi="Times New Roman" w:cs="Times New Roman"/>
+          <w:b/>
+          <w:bCs/>
+          <w:sz w:val="28"/>
+          <w:szCs w:val="28"/>
+        </w:rPr>
+        <w:t>BM61:</w:t>
+      </w:r>
+    </w:p>
+    <w:p>
+      <w:pPr>
+        <w:rPr>
+          <w:rFonts w:ascii="Times New Roman" w:hAnsi="Times New Roman" w:cs="Times New Roman"/>
+          <w:b/>
+          <w:bCs/>
+          <w:sz w:val="28"/>
+          <w:szCs w:val="28"/>
+        </w:rPr>
+      </w:pPr>
+    </w:p>
+    <w:p>
+      <w:pPr>
+        <w:rPr>
+          <w:rFonts w:ascii="Times New Roman" w:hAnsi="Times New Roman" w:cs="Times New Roman"/>
+          <w:b/>
+          <w:bCs/>
+          <w:sz w:val="28"/>
+          <w:szCs w:val="28"/>
+        </w:rPr>
+      </w:pPr>
+      <w:r>
+        <w:rPr>
+          <w:rFonts w:ascii="Times New Roman" w:hAnsi="Times New Roman" w:cs="Times New Roman"/>
+          <w:b/>
+          <w:bCs/>
+          <w:sz w:val="28"/>
+          <w:szCs w:val="28"/>
+        </w:rPr>
+        <w:tab/>
+      </w:r>
+      <w:r>
+        <w:rPr>
+          <w:rFonts w:ascii="Times New Roman" w:hAnsi="Times New Roman" w:cs="Times New Roman"/>
+          <w:b/>
+          <w:bCs/>
+          <w:sz w:val="28"/>
+          <w:szCs w:val="28"/>
+        </w:rPr>
+        <w:tab/>
+      </w:r>
+    </w:p>
+    <w:p>
+      <w:pPr>
+        <w:rPr>
+          <w:rFonts w:ascii="Times New Roman" w:hAnsi="Times New Roman" w:cs="Times New Roman"/>
+          <w:sz w:val="28"/>
+          <w:szCs w:val="28"/>
+        </w:rPr>
+      </w:pPr>
+    </w:p>
+    <w:p>
+      <w:pPr>
         <w:shd w:val="clear" w:color="auto" w:fill="FFFFFF"/>
         <w:spacing w:after="0" w:line="360" w:lineRule="auto"/>
         <w:ind w:left="576"/>
@@ -9034,7 +12106,6 @@
                 <w:sz w:val="28"/>
                 <w:szCs w:val="28"/>
               </w:rPr>
-              <w:lastRenderedPageBreak/>
               <w:t>6</w:t>
             </w:r>
           </w:p>
@@ -9659,6 +12730,7 @@
                 <w:sz w:val="28"/>
                 <w:szCs w:val="28"/>
               </w:rPr>
+              <w:lastRenderedPageBreak/>
               <w:t>10</w:t>
             </w:r>
           </w:p>
@@ -10734,7 +13806,6 @@
                 <w:sz w:val="28"/>
                 <w:szCs w:val="28"/>
               </w:rPr>
-              <w:lastRenderedPageBreak/>
               <w:t>17</w:t>
             </w:r>
           </w:p>
@@ -11534,6 +14605,7 @@
                 <w:sz w:val="28"/>
                 <w:szCs w:val="28"/>
               </w:rPr>
+              <w:lastRenderedPageBreak/>
               <w:t>22</w:t>
             </w:r>
           </w:p>
@@ -12460,7 +15532,6 @@
                 <w:sz w:val="28"/>
                 <w:szCs w:val="28"/>
               </w:rPr>
-              <w:lastRenderedPageBreak/>
               <w:t>28</w:t>
             </w:r>
           </w:p>
@@ -13077,6 +16148,7 @@
                 <w:sz w:val="28"/>
                 <w:szCs w:val="28"/>
               </w:rPr>
+              <w:lastRenderedPageBreak/>
               <w:t>32</w:t>
             </w:r>
           </w:p>
@@ -14176,7 +17248,6 @@
                 <w:sz w:val="28"/>
                 <w:szCs w:val="28"/>
               </w:rPr>
-              <w:lastRenderedPageBreak/>
               <w:t>39</w:t>
             </w:r>
           </w:p>
@@ -14821,6 +17892,7 @@
                 <w:sz w:val="28"/>
                 <w:szCs w:val="28"/>
               </w:rPr>
+              <w:lastRenderedPageBreak/>
               <w:t>43</w:t>
             </w:r>
           </w:p>
@@ -15773,7 +18845,6 @@
                 <w:sz w:val="28"/>
                 <w:szCs w:val="28"/>
               </w:rPr>
-              <w:lastRenderedPageBreak/>
               <w:t>50</w:t>
             </w:r>
           </w:p>
@@ -16386,6 +19457,7 @@
                 <w:sz w:val="28"/>
                 <w:szCs w:val="28"/>
               </w:rPr>
+              <w:lastRenderedPageBreak/>
               <w:t>54</w:t>
             </w:r>
           </w:p>
@@ -17511,7 +20583,6 @@
                 <w:sz w:val="28"/>
                 <w:szCs w:val="28"/>
               </w:rPr>
-              <w:lastRenderedPageBreak/>
               <w:t>61</w:t>
             </w:r>
           </w:p>
@@ -17855,6 +20926,7 @@
                 <w:sz w:val="28"/>
                 <w:szCs w:val="28"/>
               </w:rPr>
+              <w:lastRenderedPageBreak/>
               <w:t>1</w:t>
             </w:r>
           </w:p>
@@ -18728,7 +21800,6 @@
                 <w:sz w:val="28"/>
                 <w:szCs w:val="28"/>
               </w:rPr>
-              <w:lastRenderedPageBreak/>
               <w:t>STT</w:t>
             </w:r>
           </w:p>
@@ -19303,6 +22374,7 @@
                 <w:sz w:val="28"/>
                 <w:szCs w:val="28"/>
               </w:rPr>
+              <w:lastRenderedPageBreak/>
               <w:t>4</w:t>
             </w:r>
           </w:p>
@@ -20532,7 +23604,6 @@
                 <w:sz w:val="28"/>
                 <w:szCs w:val="28"/>
               </w:rPr>
-              <w:lastRenderedPageBreak/>
               <w:t>13</w:t>
             </w:r>
           </w:p>
@@ -20939,6 +24010,7 @@
                 <w:sz w:val="28"/>
                 <w:szCs w:val="28"/>
               </w:rPr>
+              <w:lastRenderedPageBreak/>
               <w:t>16</w:t>
             </w:r>
           </w:p>
@@ -22095,7 +25167,6 @@
                 <w:sz w:val="28"/>
                 <w:szCs w:val="28"/>
               </w:rPr>
-              <w:lastRenderedPageBreak/>
               <w:t>3</w:t>
             </w:r>
           </w:p>
@@ -22476,15 +25547,7 @@
                 <w:sz w:val="28"/>
                 <w:szCs w:val="28"/>
               </w:rPr>
-              <w:t>Chuẩn bị danh sách</w:t>
-            </w:r>
-            <w:r>
-              <w:rPr>
-                <w:rFonts w:ascii="Times New Roman" w:hAnsi="Times New Roman" w:cs="Times New Roman"/>
-                <w:sz w:val="28"/>
-                <w:szCs w:val="28"/>
-              </w:rPr>
-              <w:t xml:space="preserve"> lương</w:t>
+              <w:t>Chuẩn bị danh sách lương</w:t>
             </w:r>
           </w:p>
         </w:tc>
@@ -22569,6 +25632,7 @@
                 <w:sz w:val="28"/>
                 <w:szCs w:val="28"/>
               </w:rPr>
+              <w:lastRenderedPageBreak/>
               <w:t>6</w:t>
             </w:r>
           </w:p>
@@ -22627,15 +25691,7 @@
                 <w:sz w:val="28"/>
                 <w:szCs w:val="28"/>
               </w:rPr>
-              <w:t>Chuẩn bị danh sách</w:t>
-            </w:r>
-            <w:r>
-              <w:rPr>
-                <w:rFonts w:ascii="Times New Roman" w:hAnsi="Times New Roman" w:cs="Times New Roman"/>
-                <w:sz w:val="28"/>
-                <w:szCs w:val="28"/>
-              </w:rPr>
-              <w:t xml:space="preserve"> lịch làm</w:t>
+              <w:t>Chuẩn bị danh sách lịch làm</w:t>
             </w:r>
           </w:p>
         </w:tc>
@@ -23673,7 +26729,6 @@
                 <w:sz w:val="28"/>
                 <w:szCs w:val="28"/>
               </w:rPr>
-              <w:lastRenderedPageBreak/>
               <w:t>14</w:t>
             </w:r>
           </w:p>
@@ -23973,7 +27028,16 @@
                 <w:sz w:val="28"/>
                 <w:szCs w:val="28"/>
               </w:rPr>
-              <w:t>Tra cứu thông tin: sản phẩm, nhân viên</w:t>
+              <w:t xml:space="preserve">Tra cứu thông tin: sản phẩm, </w:t>
+            </w:r>
+            <w:r>
+              <w:rPr>
+                <w:rFonts w:ascii="Times New Roman" w:hAnsi="Times New Roman" w:cs="Times New Roman"/>
+                <w:sz w:val="28"/>
+                <w:szCs w:val="28"/>
+              </w:rPr>
+              <w:lastRenderedPageBreak/>
+              <w:t>nhân viên</w:t>
             </w:r>
             <w:r>
               <w:rPr>
@@ -24811,7 +27875,6 @@
                 <w:sz w:val="28"/>
                 <w:szCs w:val="28"/>
               </w:rPr>
-              <w:lastRenderedPageBreak/>
               <w:t>1</w:t>
             </w:r>
           </w:p>
@@ -25244,6 +28307,7 @@
                 <w:sz w:val="28"/>
                 <w:szCs w:val="28"/>
               </w:rPr>
+              <w:lastRenderedPageBreak/>
               <w:t>4</w:t>
             </w:r>
           </w:p>
@@ -26531,7 +29595,6 @@
                 <w:sz w:val="28"/>
                 <w:szCs w:val="28"/>
               </w:rPr>
-              <w:lastRenderedPageBreak/>
               <w:t>13</w:t>
             </w:r>
           </w:p>
@@ -26818,6 +29881,7 @@
                 <w:sz w:val="28"/>
                 <w:szCs w:val="28"/>
               </w:rPr>
+              <w:lastRenderedPageBreak/>
               <w:t>15</w:t>
             </w:r>
           </w:p>
@@ -27536,23 +30600,7 @@
                 <w:sz w:val="28"/>
                 <w:szCs w:val="28"/>
               </w:rPr>
-              <w:t>1</w:t>
-            </w:r>
-            <w:r>
-              <w:rPr>
-                <w:rFonts w:ascii="Times New Roman" w:hAnsi="Times New Roman" w:cs="Times New Roman"/>
-                <w:sz w:val="28"/>
-                <w:szCs w:val="28"/>
-              </w:rPr>
-              <w:t>0</w:t>
-            </w:r>
-            <w:r>
-              <w:rPr>
-                <w:rFonts w:ascii="Times New Roman" w:hAnsi="Times New Roman" w:cs="Times New Roman"/>
-                <w:sz w:val="28"/>
-                <w:szCs w:val="28"/>
-              </w:rPr>
-              <w:t xml:space="preserve"> phút hướng dẫn</w:t>
+              <w:t>10 phút hướng dẫn</w:t>
             </w:r>
           </w:p>
         </w:tc>
@@ -27869,7 +30917,6 @@
                 <w:sz w:val="28"/>
                 <w:szCs w:val="28"/>
               </w:rPr>
-              <w:lastRenderedPageBreak/>
               <w:t>1</w:t>
             </w:r>
           </w:p>
@@ -28302,6 +31349,7 @@
                 <w:sz w:val="28"/>
                 <w:szCs w:val="28"/>
               </w:rPr>
+              <w:lastRenderedPageBreak/>
               <w:t>4</w:t>
             </w:r>
           </w:p>
@@ -29589,7 +32637,6 @@
                 <w:sz w:val="28"/>
                 <w:szCs w:val="28"/>
               </w:rPr>
-              <w:lastRenderedPageBreak/>
               <w:t>13</w:t>
             </w:r>
           </w:p>
@@ -29876,6 +32923,7 @@
                 <w:sz w:val="28"/>
                 <w:szCs w:val="28"/>
               </w:rPr>
+              <w:lastRenderedPageBreak/>
               <w:t>15</w:t>
             </w:r>
           </w:p>
@@ -30742,7 +33790,6 @@
                 <w:sz w:val="28"/>
                 <w:szCs w:val="28"/>
               </w:rPr>
-              <w:lastRenderedPageBreak/>
               <w:t>STT</w:t>
             </w:r>
           </w:p>
@@ -30805,15 +33852,7 @@
                 <w:sz w:val="28"/>
                 <w:szCs w:val="28"/>
               </w:rPr>
-              <w:t>Admin</w:t>
-            </w:r>
-            <w:r>
-              <w:rPr>
-                <w:rFonts w:ascii="Times New Roman" w:hAnsi="Times New Roman" w:cs="Times New Roman"/>
-                <w:sz w:val="28"/>
-                <w:szCs w:val="28"/>
-              </w:rPr>
-              <w:t xml:space="preserve"> – Quản lý</w:t>
+              <w:t>Admin – Quản lý</w:t>
             </w:r>
           </w:p>
         </w:tc>
@@ -31133,6 +34172,7 @@
                 <w:sz w:val="28"/>
                 <w:szCs w:val="28"/>
               </w:rPr>
+              <w:lastRenderedPageBreak/>
               <w:t>3</w:t>
             </w:r>
           </w:p>
@@ -31861,15 +34901,7 @@
                 <w:sz w:val="28"/>
                 <w:szCs w:val="28"/>
               </w:rPr>
-              <w:t>Admin</w:t>
-            </w:r>
-            <w:r>
-              <w:rPr>
-                <w:rFonts w:ascii="Times New Roman" w:hAnsi="Times New Roman" w:cs="Times New Roman"/>
-                <w:sz w:val="28"/>
-                <w:szCs w:val="28"/>
-              </w:rPr>
-              <w:t xml:space="preserve"> – Quản lý</w:t>
+              <w:t>Admin – Quản lý</w:t>
             </w:r>
           </w:p>
         </w:tc>
@@ -32462,7 +35494,6 @@
                 <w:sz w:val="28"/>
                 <w:szCs w:val="28"/>
               </w:rPr>
-              <w:lastRenderedPageBreak/>
               <w:t>STT</w:t>
             </w:r>
           </w:p>
@@ -32770,6 +35801,7 @@
                 <w:sz w:val="28"/>
                 <w:szCs w:val="28"/>
               </w:rPr>
+              <w:lastRenderedPageBreak/>
               <w:t>2</w:t>
             </w:r>
           </w:p>
@@ -34240,6 +37272,7 @@
   <w:style w:type="character" w:default="1" w:styleId="Phngmcinhcuaoanvn">
     <w:name w:val="Default Paragraph Font"/>
     <w:uiPriority w:val="1"/>
+    <w:semiHidden/>
     <w:unhideWhenUsed/>
   </w:style>
   <w:style w:type="table" w:default="1" w:styleId="BangThngthng">

--- a/table_yeucau.docx
+++ b/table_yeucau.docx
@@ -42,12 +42,30 @@
           <w:sz w:val="28"/>
           <w:szCs w:val="28"/>
         </w:rPr>
-        <w:t>Liệt kê  các chức năng dự kiến:</w:t>
+        <w:t xml:space="preserve">Liệt </w:t>
+      </w:r>
+      <w:proofErr w:type="gramStart"/>
+      <w:r>
+        <w:rPr>
+          <w:rFonts w:ascii="Times New Roman" w:hAnsi="Times New Roman" w:cs="Times New Roman"/>
+          <w:sz w:val="28"/>
+          <w:szCs w:val="28"/>
+        </w:rPr>
+        <w:t>kê  các</w:t>
+      </w:r>
+      <w:proofErr w:type="gramEnd"/>
+      <w:r>
+        <w:rPr>
+          <w:rFonts w:ascii="Times New Roman" w:hAnsi="Times New Roman" w:cs="Times New Roman"/>
+          <w:sz w:val="28"/>
+          <w:szCs w:val="28"/>
+        </w:rPr>
+        <w:t xml:space="preserve"> chức năng dự kiến:</w:t>
       </w:r>
     </w:p>
     <w:p>
       <w:pPr>
-        <w:pStyle w:val="oancuaDanhsach"/>
+        <w:pStyle w:val="ListParagraph"/>
         <w:numPr>
           <w:ilvl w:val="0"/>
           <w:numId w:val="1"/>
@@ -69,7 +87,7 @@
     </w:p>
     <w:p>
       <w:pPr>
-        <w:pStyle w:val="oancuaDanhsach"/>
+        <w:pStyle w:val="ListParagraph"/>
         <w:numPr>
           <w:ilvl w:val="0"/>
           <w:numId w:val="1"/>
@@ -91,7 +109,7 @@
     </w:p>
     <w:p>
       <w:pPr>
-        <w:pStyle w:val="oancuaDanhsach"/>
+        <w:pStyle w:val="ListParagraph"/>
         <w:numPr>
           <w:ilvl w:val="0"/>
           <w:numId w:val="1"/>
@@ -113,7 +131,7 @@
     </w:p>
     <w:p>
       <w:pPr>
-        <w:pStyle w:val="oancuaDanhsach"/>
+        <w:pStyle w:val="ListParagraph"/>
         <w:numPr>
           <w:ilvl w:val="0"/>
           <w:numId w:val="1"/>
@@ -135,7 +153,7 @@
     </w:p>
     <w:p>
       <w:pPr>
-        <w:pStyle w:val="oancuaDanhsach"/>
+        <w:pStyle w:val="ListParagraph"/>
         <w:numPr>
           <w:ilvl w:val="0"/>
           <w:numId w:val="1"/>
@@ -157,7 +175,7 @@
     </w:p>
     <w:p>
       <w:pPr>
-        <w:pStyle w:val="oancuaDanhsach"/>
+        <w:pStyle w:val="ListParagraph"/>
         <w:numPr>
           <w:ilvl w:val="0"/>
           <w:numId w:val="1"/>
@@ -179,7 +197,7 @@
     </w:p>
     <w:p>
       <w:pPr>
-        <w:pStyle w:val="oancuaDanhsach"/>
+        <w:pStyle w:val="ListParagraph"/>
         <w:numPr>
           <w:ilvl w:val="0"/>
           <w:numId w:val="1"/>
@@ -201,7 +219,7 @@
     </w:p>
     <w:p>
       <w:pPr>
-        <w:pStyle w:val="oancuaDanhsach"/>
+        <w:pStyle w:val="ListParagraph"/>
         <w:numPr>
           <w:ilvl w:val="0"/>
           <w:numId w:val="1"/>
@@ -223,7 +241,7 @@
     </w:p>
     <w:p>
       <w:pPr>
-        <w:pStyle w:val="oancuaDanhsach"/>
+        <w:pStyle w:val="ListParagraph"/>
         <w:numPr>
           <w:ilvl w:val="0"/>
           <w:numId w:val="1"/>
@@ -245,7 +263,7 @@
     </w:p>
     <w:p>
       <w:pPr>
-        <w:pStyle w:val="oancuaDanhsach"/>
+        <w:pStyle w:val="ListParagraph"/>
         <w:numPr>
           <w:ilvl w:val="0"/>
           <w:numId w:val="1"/>
@@ -262,20 +280,12 @@
           <w:sz w:val="28"/>
           <w:szCs w:val="28"/>
         </w:rPr>
-        <w:t xml:space="preserve">Quản lý </w:t>
-      </w:r>
-      <w:r>
-        <w:rPr>
-          <w:rFonts w:ascii="Times New Roman" w:hAnsi="Times New Roman" w:cs="Times New Roman"/>
-          <w:sz w:val="28"/>
-          <w:szCs w:val="28"/>
-        </w:rPr>
-        <w:t>nhà cung cấp</w:t>
+        <w:t>Quản lý nhà cung cấp</w:t>
       </w:r>
     </w:p>
     <w:p>
       <w:pPr>
-        <w:pStyle w:val="oancuaDanhsach"/>
+        <w:pStyle w:val="ListParagraph"/>
         <w:numPr>
           <w:ilvl w:val="0"/>
           <w:numId w:val="1"/>
@@ -297,7 +307,7 @@
     </w:p>
     <w:p>
       <w:pPr>
-        <w:pStyle w:val="oancuaDanhsach"/>
+        <w:pStyle w:val="ListParagraph"/>
         <w:numPr>
           <w:ilvl w:val="0"/>
           <w:numId w:val="1"/>
@@ -319,7 +329,7 @@
     </w:p>
     <w:p>
       <w:pPr>
-        <w:pStyle w:val="oancuaDanhsach"/>
+        <w:pStyle w:val="ListParagraph"/>
         <w:numPr>
           <w:ilvl w:val="0"/>
           <w:numId w:val="1"/>
@@ -336,12 +346,30 @@
           <w:sz w:val="28"/>
           <w:szCs w:val="28"/>
         </w:rPr>
-        <w:t>Quản lý hóa bán hàng, chi tiết hóa đơn  bán hàng</w:t>
+        <w:t xml:space="preserve">Quản lý hóa bán hàng, chi tiết hóa </w:t>
+      </w:r>
+      <w:proofErr w:type="gramStart"/>
+      <w:r>
+        <w:rPr>
+          <w:rFonts w:ascii="Times New Roman" w:hAnsi="Times New Roman" w:cs="Times New Roman"/>
+          <w:sz w:val="28"/>
+          <w:szCs w:val="28"/>
+        </w:rPr>
+        <w:t>đơn  bán</w:t>
+      </w:r>
+      <w:proofErr w:type="gramEnd"/>
+      <w:r>
+        <w:rPr>
+          <w:rFonts w:ascii="Times New Roman" w:hAnsi="Times New Roman" w:cs="Times New Roman"/>
+          <w:sz w:val="28"/>
+          <w:szCs w:val="28"/>
+        </w:rPr>
+        <w:t xml:space="preserve"> hàng</w:t>
       </w:r>
     </w:p>
     <w:p>
       <w:pPr>
-        <w:pStyle w:val="oancuaDanhsach"/>
+        <w:pStyle w:val="ListParagraph"/>
         <w:numPr>
           <w:ilvl w:val="0"/>
           <w:numId w:val="1"/>
@@ -363,7 +391,7 @@
     </w:p>
     <w:p>
       <w:pPr>
-        <w:pStyle w:val="oancuaDanhsach"/>
+        <w:pStyle w:val="ListParagraph"/>
         <w:numPr>
           <w:ilvl w:val="0"/>
           <w:numId w:val="1"/>
@@ -469,7 +497,7 @@
     </w:p>
     <w:tbl>
       <w:tblPr>
-        <w:tblStyle w:val="LiBang"/>
+        <w:tblStyle w:val="TableGrid"/>
         <w:tblW w:w="0" w:type="auto"/>
         <w:tblInd w:w="573" w:type="dxa"/>
         <w:tblLook w:val="04A0" w:firstRow="1" w:lastRow="0" w:firstColumn="1" w:lastColumn="0" w:noHBand="0" w:noVBand="1"/>
@@ -1561,16 +1589,7 @@
                 <w:sz w:val="28"/>
                 <w:szCs w:val="28"/>
               </w:rPr>
-              <w:t xml:space="preserve">Thêm </w:t>
-            </w:r>
-            <w:r>
-              <w:rPr>
-                <w:rFonts w:ascii="Times New Roman" w:eastAsia="Times New Roman" w:hAnsi="Times New Roman" w:cs="Times New Roman"/>
-                <w:color w:val="1D2129"/>
-                <w:sz w:val="28"/>
-                <w:szCs w:val="28"/>
-              </w:rPr>
-              <w:t>nhà cung cấp</w:t>
+              <w:t>Thêm nhà cung cấp</w:t>
             </w:r>
           </w:p>
         </w:tc>
@@ -2130,16 +2149,7 @@
                 <w:sz w:val="28"/>
                 <w:szCs w:val="28"/>
               </w:rPr>
-              <w:t xml:space="preserve">Thêm hóa đơn </w:t>
-            </w:r>
-            <w:r>
-              <w:rPr>
-                <w:rFonts w:ascii="Times New Roman" w:eastAsia="Times New Roman" w:hAnsi="Times New Roman" w:cs="Times New Roman"/>
-                <w:color w:val="1D2129"/>
-                <w:sz w:val="28"/>
-                <w:szCs w:val="28"/>
-              </w:rPr>
-              <w:t>bán hàng</w:t>
+              <w:t>Thêm hóa đơn bán hàng</w:t>
             </w:r>
           </w:p>
         </w:tc>
@@ -2251,16 +2261,7 @@
                 <w:sz w:val="28"/>
                 <w:szCs w:val="28"/>
               </w:rPr>
-              <w:t xml:space="preserve">Thêm chi tiết hóa đơn </w:t>
-            </w:r>
-            <w:r>
-              <w:rPr>
-                <w:rFonts w:ascii="Times New Roman" w:eastAsia="Times New Roman" w:hAnsi="Times New Roman" w:cs="Times New Roman"/>
-                <w:color w:val="1D2129"/>
-                <w:sz w:val="28"/>
-                <w:szCs w:val="28"/>
-              </w:rPr>
-              <w:t>bán hàng</w:t>
+              <w:t>Thêm chi tiết hóa đơn bán hàng</w:t>
             </w:r>
           </w:p>
         </w:tc>
@@ -3381,16 +3382,7 @@
                 <w:sz w:val="28"/>
                 <w:szCs w:val="28"/>
               </w:rPr>
-              <w:t xml:space="preserve">Tra cứu </w:t>
-            </w:r>
-            <w:r>
-              <w:rPr>
-                <w:rFonts w:ascii="Times New Roman" w:eastAsia="Times New Roman" w:hAnsi="Times New Roman" w:cs="Times New Roman"/>
-                <w:color w:val="1D2129"/>
-                <w:sz w:val="28"/>
-                <w:szCs w:val="28"/>
-              </w:rPr>
-              <w:t>nhà cung cấp</w:t>
+              <w:t>Tra cứu nhà cung cấp</w:t>
             </w:r>
           </w:p>
         </w:tc>
@@ -4161,16 +4153,7 @@
                 <w:sz w:val="28"/>
                 <w:szCs w:val="28"/>
               </w:rPr>
-              <w:t>3</w:t>
-            </w:r>
-            <w:r>
-              <w:rPr>
-                <w:rFonts w:ascii="Times New Roman" w:eastAsia="Times New Roman" w:hAnsi="Times New Roman" w:cs="Times New Roman"/>
-                <w:color w:val="1D2129"/>
-                <w:sz w:val="28"/>
-                <w:szCs w:val="28"/>
-              </w:rPr>
-              <w:t>2</w:t>
+              <w:t>32</w:t>
             </w:r>
           </w:p>
         </w:tc>
@@ -4412,16 +4395,7 @@
                 <w:sz w:val="28"/>
                 <w:szCs w:val="28"/>
               </w:rPr>
-              <w:t>3</w:t>
-            </w:r>
-            <w:r>
-              <w:rPr>
-                <w:rFonts w:ascii="Times New Roman" w:eastAsia="Times New Roman" w:hAnsi="Times New Roman" w:cs="Times New Roman"/>
-                <w:color w:val="1D2129"/>
-                <w:sz w:val="28"/>
-                <w:szCs w:val="28"/>
-              </w:rPr>
-              <w:t>4</w:t>
+              <w:t>34</w:t>
             </w:r>
           </w:p>
         </w:tc>
@@ -4542,16 +4516,7 @@
                 <w:sz w:val="28"/>
                 <w:szCs w:val="28"/>
               </w:rPr>
-              <w:t>3</w:t>
-            </w:r>
-            <w:r>
-              <w:rPr>
-                <w:rFonts w:ascii="Times New Roman" w:eastAsia="Times New Roman" w:hAnsi="Times New Roman" w:cs="Times New Roman"/>
-                <w:color w:val="1D2129"/>
-                <w:sz w:val="28"/>
-                <w:szCs w:val="28"/>
-              </w:rPr>
-              <w:t>5</w:t>
+              <w:t>35</w:t>
             </w:r>
           </w:p>
         </w:tc>
@@ -4672,16 +4637,7 @@
                 <w:sz w:val="28"/>
                 <w:szCs w:val="28"/>
               </w:rPr>
-              <w:t>3</w:t>
-            </w:r>
-            <w:r>
-              <w:rPr>
-                <w:rFonts w:ascii="Times New Roman" w:eastAsia="Times New Roman" w:hAnsi="Times New Roman" w:cs="Times New Roman"/>
-                <w:color w:val="1D2129"/>
-                <w:sz w:val="28"/>
-                <w:szCs w:val="28"/>
-              </w:rPr>
-              <w:t>6</w:t>
+              <w:t>36</w:t>
             </w:r>
           </w:p>
         </w:tc>
@@ -4802,16 +4758,7 @@
                 <w:sz w:val="28"/>
                 <w:szCs w:val="28"/>
               </w:rPr>
-              <w:t>3</w:t>
-            </w:r>
-            <w:r>
-              <w:rPr>
-                <w:rFonts w:ascii="Times New Roman" w:eastAsia="Times New Roman" w:hAnsi="Times New Roman" w:cs="Times New Roman"/>
-                <w:color w:val="1D2129"/>
-                <w:sz w:val="28"/>
-                <w:szCs w:val="28"/>
-              </w:rPr>
-              <w:t>7</w:t>
+              <w:t>37</w:t>
             </w:r>
           </w:p>
         </w:tc>
@@ -4933,16 +4880,7 @@
                 <w:szCs w:val="28"/>
               </w:rPr>
               <w:lastRenderedPageBreak/>
-              <w:t>3</w:t>
-            </w:r>
-            <w:r>
-              <w:rPr>
-                <w:rFonts w:ascii="Times New Roman" w:eastAsia="Times New Roman" w:hAnsi="Times New Roman" w:cs="Times New Roman"/>
-                <w:color w:val="1D2129"/>
-                <w:sz w:val="28"/>
-                <w:szCs w:val="28"/>
-              </w:rPr>
-              <w:t>8</w:t>
+              <w:t>38</w:t>
             </w:r>
           </w:p>
         </w:tc>
@@ -5063,16 +5001,7 @@
                 <w:sz w:val="28"/>
                 <w:szCs w:val="28"/>
               </w:rPr>
-              <w:t>3</w:t>
-            </w:r>
-            <w:r>
-              <w:rPr>
-                <w:rFonts w:ascii="Times New Roman" w:eastAsia="Times New Roman" w:hAnsi="Times New Roman" w:cs="Times New Roman"/>
-                <w:color w:val="1D2129"/>
-                <w:sz w:val="28"/>
-                <w:szCs w:val="28"/>
-              </w:rPr>
-              <w:t>9</w:t>
+              <w:t>39</w:t>
             </w:r>
           </w:p>
         </w:tc>
@@ -5218,16 +5147,7 @@
                 <w:sz w:val="28"/>
                 <w:szCs w:val="28"/>
               </w:rPr>
-              <w:t xml:space="preserve">Xóa </w:t>
-            </w:r>
-            <w:r>
-              <w:rPr>
-                <w:rFonts w:ascii="Times New Roman" w:eastAsia="Times New Roman" w:hAnsi="Times New Roman" w:cs="Times New Roman"/>
-                <w:color w:val="1D2129"/>
-                <w:sz w:val="28"/>
-                <w:szCs w:val="28"/>
-              </w:rPr>
-              <w:t>nhà cung cấp</w:t>
+              <w:t>Xóa nhà cung cấp</w:t>
             </w:r>
           </w:p>
         </w:tc>
@@ -5348,16 +5268,7 @@
                 <w:sz w:val="28"/>
                 <w:szCs w:val="28"/>
               </w:rPr>
-              <w:t xml:space="preserve">Xóa </w:t>
-            </w:r>
-            <w:r>
-              <w:rPr>
-                <w:rFonts w:ascii="Times New Roman" w:eastAsia="Times New Roman" w:hAnsi="Times New Roman" w:cs="Times New Roman"/>
-                <w:color w:val="1D2129"/>
-                <w:sz w:val="28"/>
-                <w:szCs w:val="28"/>
-              </w:rPr>
-              <w:t>thông tin khách hàng</w:t>
+              <w:t>Xóa thông tin khách hàng</w:t>
             </w:r>
           </w:p>
         </w:tc>
@@ -5453,16 +5364,7 @@
                 <w:sz w:val="28"/>
                 <w:szCs w:val="28"/>
               </w:rPr>
-              <w:t>4</w:t>
-            </w:r>
-            <w:r>
-              <w:rPr>
-                <w:rFonts w:ascii="Times New Roman" w:eastAsia="Times New Roman" w:hAnsi="Times New Roman" w:cs="Times New Roman"/>
-                <w:color w:val="1D2129"/>
-                <w:sz w:val="28"/>
-                <w:szCs w:val="28"/>
-              </w:rPr>
-              <w:t>2</w:t>
+              <w:t>42</w:t>
             </w:r>
           </w:p>
         </w:tc>
@@ -5583,16 +5485,7 @@
                 <w:sz w:val="28"/>
                 <w:szCs w:val="28"/>
               </w:rPr>
-              <w:t>4</w:t>
-            </w:r>
-            <w:r>
-              <w:rPr>
-                <w:rFonts w:ascii="Times New Roman" w:eastAsia="Times New Roman" w:hAnsi="Times New Roman" w:cs="Times New Roman"/>
-                <w:color w:val="1D2129"/>
-                <w:sz w:val="28"/>
-                <w:szCs w:val="28"/>
-              </w:rPr>
-              <w:t>3</w:t>
+              <w:t>43</w:t>
             </w:r>
           </w:p>
         </w:tc>
@@ -6318,16 +6211,7 @@
                 <w:sz w:val="28"/>
                 <w:szCs w:val="28"/>
               </w:rPr>
-              <w:t>4</w:t>
-            </w:r>
-            <w:r>
-              <w:rPr>
-                <w:rFonts w:ascii="Times New Roman" w:eastAsia="Times New Roman" w:hAnsi="Times New Roman" w:cs="Times New Roman"/>
-                <w:color w:val="1D2129"/>
-                <w:sz w:val="28"/>
-                <w:szCs w:val="28"/>
-              </w:rPr>
-              <w:t>9</w:t>
+              <w:t>49</w:t>
             </w:r>
           </w:p>
         </w:tc>
@@ -6690,16 +6574,7 @@
                 <w:sz w:val="28"/>
                 <w:szCs w:val="28"/>
               </w:rPr>
-              <w:t>5</w:t>
-            </w:r>
-            <w:r>
-              <w:rPr>
-                <w:rFonts w:ascii="Times New Roman" w:eastAsia="Times New Roman" w:hAnsi="Times New Roman" w:cs="Times New Roman"/>
-                <w:color w:val="1D2129"/>
-                <w:sz w:val="28"/>
-                <w:szCs w:val="28"/>
-              </w:rPr>
-              <w:t>2</w:t>
+              <w:t>52</w:t>
             </w:r>
           </w:p>
         </w:tc>
@@ -6820,16 +6695,7 @@
                 <w:sz w:val="28"/>
                 <w:szCs w:val="28"/>
               </w:rPr>
-              <w:t>5</w:t>
-            </w:r>
-            <w:r>
-              <w:rPr>
-                <w:rFonts w:ascii="Times New Roman" w:eastAsia="Times New Roman" w:hAnsi="Times New Roman" w:cs="Times New Roman"/>
-                <w:color w:val="1D2129"/>
-                <w:sz w:val="28"/>
-                <w:szCs w:val="28"/>
-              </w:rPr>
-              <w:t>3</w:t>
+              <w:t>53</w:t>
             </w:r>
           </w:p>
         </w:tc>
@@ -6950,16 +6816,7 @@
                 <w:sz w:val="28"/>
                 <w:szCs w:val="28"/>
               </w:rPr>
-              <w:t>5</w:t>
-            </w:r>
-            <w:r>
-              <w:rPr>
-                <w:rFonts w:ascii="Times New Roman" w:eastAsia="Times New Roman" w:hAnsi="Times New Roman" w:cs="Times New Roman"/>
-                <w:color w:val="1D2129"/>
-                <w:sz w:val="28"/>
-                <w:szCs w:val="28"/>
-              </w:rPr>
-              <w:t>4</w:t>
+              <w:t>54</w:t>
             </w:r>
           </w:p>
         </w:tc>
@@ -7080,16 +6937,7 @@
                 <w:sz w:val="28"/>
                 <w:szCs w:val="28"/>
               </w:rPr>
-              <w:t>5</w:t>
-            </w:r>
-            <w:r>
-              <w:rPr>
-                <w:rFonts w:ascii="Times New Roman" w:eastAsia="Times New Roman" w:hAnsi="Times New Roman" w:cs="Times New Roman"/>
-                <w:color w:val="1D2129"/>
-                <w:sz w:val="28"/>
-                <w:szCs w:val="28"/>
-              </w:rPr>
-              <w:t>5</w:t>
+              <w:t>55</w:t>
             </w:r>
           </w:p>
         </w:tc>
@@ -7114,16 +6962,7 @@
                 <w:sz w:val="28"/>
                 <w:szCs w:val="28"/>
               </w:rPr>
-              <w:t xml:space="preserve">Sửa thông tin </w:t>
-            </w:r>
-            <w:r>
-              <w:rPr>
-                <w:rFonts w:ascii="Times New Roman" w:eastAsia="Times New Roman" w:hAnsi="Times New Roman" w:cs="Times New Roman"/>
-                <w:color w:val="1D2129"/>
-                <w:sz w:val="28"/>
-                <w:szCs w:val="28"/>
-              </w:rPr>
-              <w:t>nhà cung cấp</w:t>
+              <w:t>Sửa thông tin nhà cung cấp</w:t>
             </w:r>
           </w:p>
         </w:tc>
@@ -7220,16 +7059,7 @@
                 <w:szCs w:val="28"/>
               </w:rPr>
               <w:lastRenderedPageBreak/>
-              <w:t>5</w:t>
-            </w:r>
-            <w:r>
-              <w:rPr>
-                <w:rFonts w:ascii="Times New Roman" w:eastAsia="Times New Roman" w:hAnsi="Times New Roman" w:cs="Times New Roman"/>
-                <w:color w:val="1D2129"/>
-                <w:sz w:val="28"/>
-                <w:szCs w:val="28"/>
-              </w:rPr>
-              <w:t>6</w:t>
+              <w:t>56</w:t>
             </w:r>
           </w:p>
         </w:tc>
@@ -7350,16 +7180,7 @@
                 <w:sz w:val="28"/>
                 <w:szCs w:val="28"/>
               </w:rPr>
-              <w:t>5</w:t>
-            </w:r>
-            <w:r>
-              <w:rPr>
-                <w:rFonts w:ascii="Times New Roman" w:eastAsia="Times New Roman" w:hAnsi="Times New Roman" w:cs="Times New Roman"/>
-                <w:color w:val="1D2129"/>
-                <w:sz w:val="28"/>
-                <w:szCs w:val="28"/>
-              </w:rPr>
-              <w:t>7</w:t>
+              <w:t>57</w:t>
             </w:r>
           </w:p>
         </w:tc>
@@ -7480,16 +7301,7 @@
                 <w:sz w:val="28"/>
                 <w:szCs w:val="28"/>
               </w:rPr>
-              <w:t>5</w:t>
-            </w:r>
-            <w:r>
-              <w:rPr>
-                <w:rFonts w:ascii="Times New Roman" w:eastAsia="Times New Roman" w:hAnsi="Times New Roman" w:cs="Times New Roman"/>
-                <w:color w:val="1D2129"/>
-                <w:sz w:val="28"/>
-                <w:szCs w:val="28"/>
-              </w:rPr>
-              <w:t>8</w:t>
+              <w:t>58</w:t>
             </w:r>
           </w:p>
         </w:tc>
@@ -7610,16 +7422,7 @@
                 <w:sz w:val="28"/>
                 <w:szCs w:val="28"/>
               </w:rPr>
-              <w:t>5</w:t>
-            </w:r>
-            <w:r>
-              <w:rPr>
-                <w:rFonts w:ascii="Times New Roman" w:eastAsia="Times New Roman" w:hAnsi="Times New Roman" w:cs="Times New Roman"/>
-                <w:color w:val="1D2129"/>
-                <w:sz w:val="28"/>
-                <w:szCs w:val="28"/>
-              </w:rPr>
-              <w:t>9</w:t>
+              <w:t>59</w:t>
             </w:r>
           </w:p>
         </w:tc>
@@ -8184,7 +7987,7 @@
           <w:noProof/>
         </w:rPr>
         <w:drawing>
-          <wp:inline distT="0" distB="0" distL="0" distR="0" wp14:anchorId="5BBDBDB5" wp14:editId="1923B986">
+          <wp:inline distT="0" distB="0" distL="0" distR="0" wp14:anchorId="301543DF" wp14:editId="3AD9963B">
             <wp:extent cx="5734685" cy="4545965"/>
             <wp:effectExtent l="0" t="0" r="0" b="6985"/>
             <wp:docPr id="3" name="Picture 2" descr="yeucauthemSP (1).png"/>
@@ -8256,7 +8059,7 @@
         </w:rPr>
         <w:lastRenderedPageBreak/>
         <w:drawing>
-          <wp:inline distT="0" distB="0" distL="0" distR="0" wp14:anchorId="73541581" wp14:editId="7BC9F16B">
+          <wp:inline distT="0" distB="0" distL="0" distR="0" wp14:anchorId="48653591" wp14:editId="6DC4D73C">
             <wp:extent cx="5543550" cy="5162550"/>
             <wp:effectExtent l="0" t="0" r="0" b="0"/>
             <wp:docPr id="25" name="Picture 24" descr="yeucauthemLoaiSP (1).png"/>
@@ -8328,7 +8131,7 @@
         </w:rPr>
         <w:lastRenderedPageBreak/>
         <w:drawing>
-          <wp:inline distT="0" distB="0" distL="0" distR="0" wp14:anchorId="2681A039" wp14:editId="55EC7EB3">
+          <wp:inline distT="0" distB="0" distL="0" distR="0" wp14:anchorId="338217A7" wp14:editId="20D22914">
             <wp:extent cx="5353050" cy="6686550"/>
             <wp:effectExtent l="0" t="0" r="0" b="0"/>
             <wp:docPr id="12" name="Picture 11" descr="yeucauthemNV (1).png"/>
@@ -8399,6 +8202,63 @@
           <w:rFonts w:ascii="Times New Roman" w:hAnsi="Times New Roman" w:cs="Times New Roman"/>
           <w:b/>
           <w:bCs/>
+          <w:noProof/>
+          <w:sz w:val="28"/>
+          <w:szCs w:val="28"/>
+        </w:rPr>
+        <w:lastRenderedPageBreak/>
+        <w:drawing>
+          <wp:inline distT="0" distB="0" distL="0" distR="0" wp14:anchorId="397E9BB7" wp14:editId="49287ED7">
+            <wp:extent cx="5915851" cy="3115110"/>
+            <wp:effectExtent l="0" t="0" r="8890" b="9525"/>
+            <wp:docPr id="18" name="Picture 18"/>
+            <wp:cNvGraphicFramePr>
+              <a:graphicFrameLocks xmlns:a="http://schemas.openxmlformats.org/drawingml/2006/main" noChangeAspect="1"/>
+            </wp:cNvGraphicFramePr>
+            <a:graphic xmlns:a="http://schemas.openxmlformats.org/drawingml/2006/main">
+              <a:graphicData uri="http://schemas.openxmlformats.org/drawingml/2006/picture">
+                <pic:pic xmlns:pic="http://schemas.openxmlformats.org/drawingml/2006/picture">
+                  <pic:nvPicPr>
+                    <pic:cNvPr id="1" name=""/>
+                    <pic:cNvPicPr/>
+                  </pic:nvPicPr>
+                  <pic:blipFill>
+                    <a:blip r:embed="rId8"/>
+                    <a:stretch>
+                      <a:fillRect/>
+                    </a:stretch>
+                  </pic:blipFill>
+                  <pic:spPr>
+                    <a:xfrm>
+                      <a:off x="0" y="0"/>
+                      <a:ext cx="5915851" cy="3115110"/>
+                    </a:xfrm>
+                    <a:prstGeom prst="rect">
+                      <a:avLst/>
+                    </a:prstGeom>
+                  </pic:spPr>
+                </pic:pic>
+              </a:graphicData>
+            </a:graphic>
+          </wp:inline>
+        </w:drawing>
+      </w:r>
+    </w:p>
+    <w:p>
+      <w:pPr>
+        <w:rPr>
+          <w:rFonts w:ascii="Times New Roman" w:hAnsi="Times New Roman" w:cs="Times New Roman"/>
+          <w:b/>
+          <w:bCs/>
+          <w:sz w:val="28"/>
+          <w:szCs w:val="28"/>
+        </w:rPr>
+      </w:pPr>
+      <w:r>
+        <w:rPr>
+          <w:rFonts w:ascii="Times New Roman" w:hAnsi="Times New Roman" w:cs="Times New Roman"/>
+          <w:b/>
+          <w:bCs/>
           <w:sz w:val="28"/>
           <w:szCs w:val="28"/>
         </w:rPr>
@@ -8421,11 +8281,124 @@
           <w:rFonts w:ascii="Times New Roman" w:hAnsi="Times New Roman" w:cs="Times New Roman"/>
           <w:b/>
           <w:bCs/>
+          <w:noProof/>
+          <w:sz w:val="28"/>
+          <w:szCs w:val="28"/>
+        </w:rPr>
+        <w:drawing>
+          <wp:inline distT="0" distB="0" distL="0" distR="0" wp14:anchorId="3196E343" wp14:editId="04993D10">
+            <wp:extent cx="5811061" cy="3410426"/>
+            <wp:effectExtent l="0" t="0" r="0" b="0"/>
+            <wp:docPr id="19" name="Picture 19"/>
+            <wp:cNvGraphicFramePr>
+              <a:graphicFrameLocks xmlns:a="http://schemas.openxmlformats.org/drawingml/2006/main" noChangeAspect="1"/>
+            </wp:cNvGraphicFramePr>
+            <a:graphic xmlns:a="http://schemas.openxmlformats.org/drawingml/2006/main">
+              <a:graphicData uri="http://schemas.openxmlformats.org/drawingml/2006/picture">
+                <pic:pic xmlns:pic="http://schemas.openxmlformats.org/drawingml/2006/picture">
+                  <pic:nvPicPr>
+                    <pic:cNvPr id="1" name=""/>
+                    <pic:cNvPicPr/>
+                  </pic:nvPicPr>
+                  <pic:blipFill>
+                    <a:blip r:embed="rId9"/>
+                    <a:stretch>
+                      <a:fillRect/>
+                    </a:stretch>
+                  </pic:blipFill>
+                  <pic:spPr>
+                    <a:xfrm>
+                      <a:off x="0" y="0"/>
+                      <a:ext cx="5811061" cy="3410426"/>
+                    </a:xfrm>
+                    <a:prstGeom prst="rect">
+                      <a:avLst/>
+                    </a:prstGeom>
+                  </pic:spPr>
+                </pic:pic>
+              </a:graphicData>
+            </a:graphic>
+          </wp:inline>
+        </w:drawing>
+      </w:r>
+    </w:p>
+    <w:p>
+      <w:pPr>
+        <w:rPr>
+          <w:rFonts w:ascii="Times New Roman" w:hAnsi="Times New Roman" w:cs="Times New Roman"/>
+          <w:b/>
+          <w:bCs/>
+          <w:sz w:val="28"/>
+          <w:szCs w:val="28"/>
+        </w:rPr>
+      </w:pPr>
+      <w:r>
+        <w:rPr>
+          <w:rFonts w:ascii="Times New Roman" w:hAnsi="Times New Roman" w:cs="Times New Roman"/>
+          <w:b/>
+          <w:bCs/>
           <w:sz w:val="28"/>
           <w:szCs w:val="28"/>
         </w:rPr>
         <w:tab/>
         <w:t>BM6:</w:t>
+      </w:r>
+    </w:p>
+    <w:p>
+      <w:pPr>
+        <w:rPr>
+          <w:rFonts w:ascii="Times New Roman" w:hAnsi="Times New Roman" w:cs="Times New Roman"/>
+          <w:b/>
+          <w:bCs/>
+          <w:sz w:val="28"/>
+          <w:szCs w:val="28"/>
+        </w:rPr>
+      </w:pPr>
+      <w:r>
+        <w:rPr>
+          <w:rFonts w:ascii="Times New Roman" w:hAnsi="Times New Roman" w:cs="Times New Roman"/>
+          <w:b/>
+          <w:bCs/>
+          <w:noProof/>
+          <w:sz w:val="28"/>
+          <w:szCs w:val="28"/>
+        </w:rPr>
+        <w:lastRenderedPageBreak/>
+        <w:drawing>
+          <wp:inline distT="0" distB="0" distL="0" distR="0" wp14:anchorId="05C83960" wp14:editId="6D4DD1F1">
+            <wp:extent cx="5943600" cy="3949700"/>
+            <wp:effectExtent l="0" t="0" r="0" b="0"/>
+            <wp:docPr id="20" name="Picture 20"/>
+            <wp:cNvGraphicFramePr>
+              <a:graphicFrameLocks xmlns:a="http://schemas.openxmlformats.org/drawingml/2006/main" noChangeAspect="1"/>
+            </wp:cNvGraphicFramePr>
+            <a:graphic xmlns:a="http://schemas.openxmlformats.org/drawingml/2006/main">
+              <a:graphicData uri="http://schemas.openxmlformats.org/drawingml/2006/picture">
+                <pic:pic xmlns:pic="http://schemas.openxmlformats.org/drawingml/2006/picture">
+                  <pic:nvPicPr>
+                    <pic:cNvPr id="1" name=""/>
+                    <pic:cNvPicPr/>
+                  </pic:nvPicPr>
+                  <pic:blipFill>
+                    <a:blip r:embed="rId10"/>
+                    <a:stretch>
+                      <a:fillRect/>
+                    </a:stretch>
+                  </pic:blipFill>
+                  <pic:spPr>
+                    <a:xfrm>
+                      <a:off x="0" y="0"/>
+                      <a:ext cx="5943600" cy="3949700"/>
+                    </a:xfrm>
+                    <a:prstGeom prst="rect">
+                      <a:avLst/>
+                    </a:prstGeom>
+                  </pic:spPr>
+                </pic:pic>
+              </a:graphicData>
+            </a:graphic>
+          </wp:inline>
+        </w:drawing>
       </w:r>
     </w:p>
     <w:p>
@@ -8465,12 +8438,124 @@
           <w:rFonts w:ascii="Times New Roman" w:hAnsi="Times New Roman" w:cs="Times New Roman"/>
           <w:b/>
           <w:bCs/>
+          <w:noProof/>
+          <w:sz w:val="28"/>
+          <w:szCs w:val="28"/>
+        </w:rPr>
+        <w:drawing>
+          <wp:inline distT="0" distB="0" distL="0" distR="0" wp14:anchorId="5D7C01FC" wp14:editId="79650F10">
+            <wp:extent cx="5943600" cy="3370580"/>
+            <wp:effectExtent l="0" t="0" r="0" b="1270"/>
+            <wp:docPr id="21" name="Picture 21"/>
+            <wp:cNvGraphicFramePr>
+              <a:graphicFrameLocks xmlns:a="http://schemas.openxmlformats.org/drawingml/2006/main" noChangeAspect="1"/>
+            </wp:cNvGraphicFramePr>
+            <a:graphic xmlns:a="http://schemas.openxmlformats.org/drawingml/2006/main">
+              <a:graphicData uri="http://schemas.openxmlformats.org/drawingml/2006/picture">
+                <pic:pic xmlns:pic="http://schemas.openxmlformats.org/drawingml/2006/picture">
+                  <pic:nvPicPr>
+                    <pic:cNvPr id="1" name=""/>
+                    <pic:cNvPicPr/>
+                  </pic:nvPicPr>
+                  <pic:blipFill>
+                    <a:blip r:embed="rId11"/>
+                    <a:stretch>
+                      <a:fillRect/>
+                    </a:stretch>
+                  </pic:blipFill>
+                  <pic:spPr>
+                    <a:xfrm>
+                      <a:off x="0" y="0"/>
+                      <a:ext cx="5943600" cy="3370580"/>
+                    </a:xfrm>
+                    <a:prstGeom prst="rect">
+                      <a:avLst/>
+                    </a:prstGeom>
+                  </pic:spPr>
+                </pic:pic>
+              </a:graphicData>
+            </a:graphic>
+          </wp:inline>
+        </w:drawing>
+      </w:r>
+    </w:p>
+    <w:p>
+      <w:pPr>
+        <w:rPr>
+          <w:rFonts w:ascii="Times New Roman" w:hAnsi="Times New Roman" w:cs="Times New Roman"/>
+          <w:b/>
+          <w:bCs/>
+          <w:sz w:val="28"/>
+          <w:szCs w:val="28"/>
+        </w:rPr>
+      </w:pPr>
+      <w:r>
+        <w:rPr>
+          <w:rFonts w:ascii="Times New Roman" w:hAnsi="Times New Roman" w:cs="Times New Roman"/>
+          <w:b/>
+          <w:bCs/>
+          <w:sz w:val="28"/>
+          <w:szCs w:val="28"/>
+        </w:rPr>
+        <w:tab/>
+        <w:t>BM8:</w:t>
+      </w:r>
+    </w:p>
+    <w:p>
+      <w:pPr>
+        <w:rPr>
+          <w:rFonts w:ascii="Times New Roman" w:hAnsi="Times New Roman" w:cs="Times New Roman"/>
+          <w:b/>
+          <w:bCs/>
+          <w:sz w:val="28"/>
+          <w:szCs w:val="28"/>
+        </w:rPr>
+      </w:pPr>
+      <w:r>
+        <w:rPr>
+          <w:rFonts w:ascii="Times New Roman" w:hAnsi="Times New Roman" w:cs="Times New Roman"/>
+          <w:b/>
+          <w:bCs/>
+          <w:noProof/>
           <w:sz w:val="28"/>
           <w:szCs w:val="28"/>
         </w:rPr>
         <w:lastRenderedPageBreak/>
-        <w:tab/>
-        <w:t>BM8:</w:t>
+        <w:drawing>
+          <wp:inline distT="0" distB="0" distL="0" distR="0" wp14:anchorId="34FFD5F2" wp14:editId="55BF6594">
+            <wp:extent cx="5943600" cy="4054475"/>
+            <wp:effectExtent l="0" t="0" r="0" b="3175"/>
+            <wp:docPr id="22" name="Picture 22"/>
+            <wp:cNvGraphicFramePr>
+              <a:graphicFrameLocks xmlns:a="http://schemas.openxmlformats.org/drawingml/2006/main" noChangeAspect="1"/>
+            </wp:cNvGraphicFramePr>
+            <a:graphic xmlns:a="http://schemas.openxmlformats.org/drawingml/2006/main">
+              <a:graphicData uri="http://schemas.openxmlformats.org/drawingml/2006/picture">
+                <pic:pic xmlns:pic="http://schemas.openxmlformats.org/drawingml/2006/picture">
+                  <pic:nvPicPr>
+                    <pic:cNvPr id="1" name=""/>
+                    <pic:cNvPicPr/>
+                  </pic:nvPicPr>
+                  <pic:blipFill>
+                    <a:blip r:embed="rId12"/>
+                    <a:stretch>
+                      <a:fillRect/>
+                    </a:stretch>
+                  </pic:blipFill>
+                  <pic:spPr>
+                    <a:xfrm>
+                      <a:off x="0" y="0"/>
+                      <a:ext cx="5943600" cy="4054475"/>
+                    </a:xfrm>
+                    <a:prstGeom prst="rect">
+                      <a:avLst/>
+                    </a:prstGeom>
+                  </pic:spPr>
+                </pic:pic>
+              </a:graphicData>
+            </a:graphic>
+          </wp:inline>
+        </w:drawing>
       </w:r>
     </w:p>
     <w:p>
@@ -8509,8 +8594,9 @@
         <w:rPr>
           <w:noProof/>
         </w:rPr>
+        <w:lastRenderedPageBreak/>
         <w:drawing>
-          <wp:inline distT="0" distB="0" distL="0" distR="0" wp14:anchorId="60955258" wp14:editId="5B84DEBF">
+          <wp:inline distT="0" distB="0" distL="0" distR="0" wp14:anchorId="2AA8AF3E" wp14:editId="24579426">
             <wp:extent cx="5734050" cy="5067300"/>
             <wp:effectExtent l="0" t="0" r="0" b="0"/>
             <wp:docPr id="26" name="Picture 25" descr="yeucauthemNCC (1).png"/>
@@ -8523,7 +8609,7 @@
                     <pic:cNvPicPr/>
                   </pic:nvPicPr>
                   <pic:blipFill>
-                    <a:blip r:embed="rId8" cstate="print"/>
+                    <a:blip r:embed="rId13" cstate="print"/>
                     <a:stretch>
                       <a:fillRect/>
                     </a:stretch>
@@ -8583,7 +8669,7 @@
         </w:rPr>
         <w:lastRenderedPageBreak/>
         <w:drawing>
-          <wp:inline distT="0" distB="0" distL="0" distR="0" wp14:anchorId="2982B00D" wp14:editId="15A8BAD7">
+          <wp:inline distT="0" distB="0" distL="0" distR="0" wp14:anchorId="4EDB393D" wp14:editId="4B2FC548">
             <wp:extent cx="5353050" cy="5162550"/>
             <wp:effectExtent l="0" t="0" r="0" b="0"/>
             <wp:docPr id="28" name="Picture 27" descr="yeucauthemQuyền (1).png"/>
@@ -8596,7 +8682,7 @@
                     <pic:cNvPicPr/>
                   </pic:nvPicPr>
                   <pic:blipFill>
-                    <a:blip r:embed="rId9" cstate="print"/>
+                    <a:blip r:embed="rId14" cstate="print"/>
                     <a:stretch>
                       <a:fillRect/>
                     </a:stretch>
@@ -8655,7 +8741,7 @@
         </w:rPr>
         <w:lastRenderedPageBreak/>
         <w:drawing>
-          <wp:inline distT="0" distB="0" distL="0" distR="0" wp14:anchorId="76B1769E" wp14:editId="11208E87">
+          <wp:inline distT="0" distB="0" distL="0" distR="0" wp14:anchorId="02B0391F" wp14:editId="3D8C0532">
             <wp:extent cx="5906770" cy="5667375"/>
             <wp:effectExtent l="0" t="0" r="0" b="9525"/>
             <wp:docPr id="31" name="Picture 30" descr="yctracuu-KhachHang.png"/>
@@ -8668,7 +8754,7 @@
                     <pic:cNvPicPr/>
                   </pic:nvPicPr>
                   <pic:blipFill>
-                    <a:blip r:embed="rId10" cstate="print"/>
+                    <a:blip r:embed="rId15" cstate="print"/>
                     <a:stretch>
                       <a:fillRect/>
                     </a:stretch>
@@ -8705,7 +8791,7 @@
         </w:rPr>
         <w:lastRenderedPageBreak/>
         <w:drawing>
-          <wp:inline distT="0" distB="0" distL="0" distR="0" wp14:anchorId="2ED4E304" wp14:editId="3815DB02">
+          <wp:inline distT="0" distB="0" distL="0" distR="0" wp14:anchorId="3FB02C14" wp14:editId="6497CEBC">
             <wp:extent cx="5448300" cy="5353050"/>
             <wp:effectExtent l="0" t="0" r="0" b="0"/>
             <wp:docPr id="10" name="Picture 9" descr="yeucauthemKH (1).png"/>
@@ -8718,7 +8804,7 @@
                     <pic:cNvPicPr/>
                   </pic:nvPicPr>
                   <pic:blipFill>
-                    <a:blip r:embed="rId11" cstate="print"/>
+                    <a:blip r:embed="rId16" cstate="print"/>
                     <a:stretch>
                       <a:fillRect/>
                     </a:stretch>
@@ -8777,7 +8863,7 @@
         </w:rPr>
         <w:lastRenderedPageBreak/>
         <w:drawing>
-          <wp:inline distT="0" distB="0" distL="0" distR="0" wp14:anchorId="6B86BC34" wp14:editId="2AEEF78D">
+          <wp:inline distT="0" distB="0" distL="0" distR="0" wp14:anchorId="2EE2E979" wp14:editId="5223A55E">
             <wp:extent cx="5543550" cy="5924550"/>
             <wp:effectExtent l="0" t="0" r="0" b="0"/>
             <wp:docPr id="13" name="Picture 12" descr="yeucauthemHDN (1).png"/>
@@ -8790,7 +8876,7 @@
                     <pic:cNvPicPr/>
                   </pic:nvPicPr>
                   <pic:blipFill>
-                    <a:blip r:embed="rId12" cstate="print"/>
+                    <a:blip r:embed="rId17" cstate="print"/>
                     <a:stretch>
                       <a:fillRect/>
                     </a:stretch>
@@ -8850,7 +8936,7 @@
         </w:rPr>
         <w:lastRenderedPageBreak/>
         <w:drawing>
-          <wp:inline distT="0" distB="0" distL="0" distR="0" wp14:anchorId="20BE6574" wp14:editId="4346D800">
+          <wp:inline distT="0" distB="0" distL="0" distR="0" wp14:anchorId="3C8BDBE5" wp14:editId="5C7FA460">
             <wp:extent cx="5553075" cy="5941695"/>
             <wp:effectExtent l="0" t="0" r="9525" b="1905"/>
             <wp:docPr id="14" name="Picture 13" descr="yeucauthemCTHDN (1).png"/>
@@ -8863,7 +8949,7 @@
                     <pic:cNvPicPr/>
                   </pic:nvPicPr>
                   <pic:blipFill>
-                    <a:blip r:embed="rId13" cstate="print"/>
+                    <a:blip r:embed="rId18" cstate="print"/>
                     <a:stretch>
                       <a:fillRect/>
                     </a:stretch>
@@ -8927,7 +9013,7 @@
         </w:rPr>
         <w:lastRenderedPageBreak/>
         <w:drawing>
-          <wp:inline distT="0" distB="0" distL="0" distR="0" wp14:anchorId="68CDDF0C" wp14:editId="669BAF75">
+          <wp:inline distT="0" distB="0" distL="0" distR="0" wp14:anchorId="27D1DBF4" wp14:editId="38EFFAC1">
             <wp:extent cx="4292600" cy="4584700"/>
             <wp:effectExtent l="0" t="0" r="0" b="6350"/>
             <wp:docPr id="2" name="Hình ảnh 2"/>
@@ -8944,7 +9030,7 @@
                     </pic:cNvPicPr>
                   </pic:nvPicPr>
                   <pic:blipFill>
-                    <a:blip r:embed="rId14">
+                    <a:blip r:embed="rId19">
                       <a:extLst>
                         <a:ext uri="{28A0092B-C50C-407E-A947-70E740481C1C}">
                           <a14:useLocalDpi xmlns:a14="http://schemas.microsoft.com/office/drawing/2010/main" val="0"/>
@@ -9019,7 +9105,7 @@
         </w:rPr>
         <w:lastRenderedPageBreak/>
         <w:drawing>
-          <wp:inline distT="0" distB="0" distL="0" distR="0" wp14:anchorId="1937FEE1" wp14:editId="6B51D09A">
+          <wp:inline distT="0" distB="0" distL="0" distR="0" wp14:anchorId="69739328" wp14:editId="11E14598">
             <wp:extent cx="4597400" cy="4559300"/>
             <wp:effectExtent l="0" t="0" r="0" b="0"/>
             <wp:docPr id="4" name="Hình ảnh 4"/>
@@ -9036,7 +9122,7 @@
                     </pic:cNvPicPr>
                   </pic:nvPicPr>
                   <pic:blipFill>
-                    <a:blip r:embed="rId15">
+                    <a:blip r:embed="rId20">
                       <a:extLst>
                         <a:ext uri="{28A0092B-C50C-407E-A947-70E740481C1C}">
                           <a14:useLocalDpi xmlns:a14="http://schemas.microsoft.com/office/drawing/2010/main" val="0"/>
@@ -9107,7 +9193,7 @@
         </w:rPr>
         <w:lastRenderedPageBreak/>
         <w:drawing>
-          <wp:inline distT="0" distB="0" distL="0" distR="0" wp14:anchorId="4438B7AF" wp14:editId="3075436A">
+          <wp:inline distT="0" distB="0" distL="0" distR="0" wp14:anchorId="0A378674" wp14:editId="0F2DC664">
             <wp:extent cx="5943600" cy="5669915"/>
             <wp:effectExtent l="0" t="0" r="0" b="6985"/>
             <wp:docPr id="29" name="Picture 28" descr="yctracuu-SanPham.png"/>
@@ -9120,7 +9206,7 @@
                     <pic:cNvPicPr/>
                   </pic:nvPicPr>
                   <pic:blipFill>
-                    <a:blip r:embed="rId16" cstate="print"/>
+                    <a:blip r:embed="rId21" cstate="print"/>
                     <a:stretch>
                       <a:fillRect/>
                     </a:stretch>
@@ -9179,7 +9265,7 @@
         </w:rPr>
         <w:lastRenderedPageBreak/>
         <w:drawing>
-          <wp:inline distT="0" distB="0" distL="0" distR="0" wp14:anchorId="1844ED3C" wp14:editId="0A544873">
+          <wp:inline distT="0" distB="0" distL="0" distR="0" wp14:anchorId="6A20B148" wp14:editId="033E17E3">
             <wp:extent cx="5943600" cy="5214620"/>
             <wp:effectExtent l="0" t="0" r="0" b="5080"/>
             <wp:docPr id="34" name="Picture 33" descr="yctracuu-LoaiSP.png"/>
@@ -9192,7 +9278,7 @@
                     <pic:cNvPicPr/>
                   </pic:nvPicPr>
                   <pic:blipFill>
-                    <a:blip r:embed="rId17" cstate="print"/>
+                    <a:blip r:embed="rId22" cstate="print"/>
                     <a:stretch>
                       <a:fillRect/>
                     </a:stretch>
@@ -9251,7 +9337,7 @@
         </w:rPr>
         <w:lastRenderedPageBreak/>
         <w:drawing>
-          <wp:inline distT="0" distB="0" distL="0" distR="0" wp14:anchorId="15910CD0" wp14:editId="78A54706">
+          <wp:inline distT="0" distB="0" distL="0" distR="0" wp14:anchorId="00271531" wp14:editId="7664B558">
             <wp:extent cx="5915660" cy="5299710"/>
             <wp:effectExtent l="0" t="0" r="8890" b="0"/>
             <wp:docPr id="30" name="Picture 29" descr="yctracuu-NhanVien.png"/>
@@ -9264,7 +9350,7 @@
                     <pic:cNvPicPr/>
                   </pic:nvPicPr>
                   <pic:blipFill>
-                    <a:blip r:embed="rId18" cstate="print"/>
+                    <a:blip r:embed="rId23" cstate="print"/>
                     <a:stretch>
                       <a:fillRect/>
                     </a:stretch>
@@ -9322,6 +9408,63 @@
           <w:rFonts w:ascii="Times New Roman" w:hAnsi="Times New Roman" w:cs="Times New Roman"/>
           <w:b/>
           <w:bCs/>
+          <w:noProof/>
+          <w:sz w:val="28"/>
+          <w:szCs w:val="28"/>
+        </w:rPr>
+        <w:lastRenderedPageBreak/>
+        <w:drawing>
+          <wp:inline distT="0" distB="0" distL="0" distR="0" wp14:anchorId="108DD8D1" wp14:editId="2CC38A24">
+            <wp:extent cx="5858693" cy="3848637"/>
+            <wp:effectExtent l="0" t="0" r="8890" b="0"/>
+            <wp:docPr id="15" name="Picture 15"/>
+            <wp:cNvGraphicFramePr>
+              <a:graphicFrameLocks xmlns:a="http://schemas.openxmlformats.org/drawingml/2006/main" noChangeAspect="1"/>
+            </wp:cNvGraphicFramePr>
+            <a:graphic xmlns:a="http://schemas.openxmlformats.org/drawingml/2006/main">
+              <a:graphicData uri="http://schemas.openxmlformats.org/drawingml/2006/picture">
+                <pic:pic xmlns:pic="http://schemas.openxmlformats.org/drawingml/2006/picture">
+                  <pic:nvPicPr>
+                    <pic:cNvPr id="1" name=""/>
+                    <pic:cNvPicPr/>
+                  </pic:nvPicPr>
+                  <pic:blipFill>
+                    <a:blip r:embed="rId24"/>
+                    <a:stretch>
+                      <a:fillRect/>
+                    </a:stretch>
+                  </pic:blipFill>
+                  <pic:spPr>
+                    <a:xfrm>
+                      <a:off x="0" y="0"/>
+                      <a:ext cx="5858693" cy="3848637"/>
+                    </a:xfrm>
+                    <a:prstGeom prst="rect">
+                      <a:avLst/>
+                    </a:prstGeom>
+                  </pic:spPr>
+                </pic:pic>
+              </a:graphicData>
+            </a:graphic>
+          </wp:inline>
+        </w:drawing>
+      </w:r>
+    </w:p>
+    <w:p>
+      <w:pPr>
+        <w:rPr>
+          <w:rFonts w:ascii="Times New Roman" w:hAnsi="Times New Roman" w:cs="Times New Roman"/>
+          <w:b/>
+          <w:bCs/>
+          <w:sz w:val="28"/>
+          <w:szCs w:val="28"/>
+        </w:rPr>
+      </w:pPr>
+      <w:r>
+        <w:rPr>
+          <w:rFonts w:ascii="Times New Roman" w:hAnsi="Times New Roman" w:cs="Times New Roman"/>
+          <w:b/>
+          <w:bCs/>
           <w:sz w:val="28"/>
           <w:szCs w:val="28"/>
         </w:rPr>
@@ -9344,11 +9487,125 @@
           <w:rFonts w:ascii="Times New Roman" w:hAnsi="Times New Roman" w:cs="Times New Roman"/>
           <w:b/>
           <w:bCs/>
+          <w:noProof/>
+          <w:sz w:val="28"/>
+          <w:szCs w:val="28"/>
+        </w:rPr>
+        <w:lastRenderedPageBreak/>
+        <w:drawing>
+          <wp:inline distT="0" distB="0" distL="0" distR="0" wp14:anchorId="6497541A" wp14:editId="1C825F29">
+            <wp:extent cx="5915851" cy="4124901"/>
+            <wp:effectExtent l="0" t="0" r="8890" b="9525"/>
+            <wp:docPr id="23" name="Picture 23"/>
+            <wp:cNvGraphicFramePr>
+              <a:graphicFrameLocks xmlns:a="http://schemas.openxmlformats.org/drawingml/2006/main" noChangeAspect="1"/>
+            </wp:cNvGraphicFramePr>
+            <a:graphic xmlns:a="http://schemas.openxmlformats.org/drawingml/2006/main">
+              <a:graphicData uri="http://schemas.openxmlformats.org/drawingml/2006/picture">
+                <pic:pic xmlns:pic="http://schemas.openxmlformats.org/drawingml/2006/picture">
+                  <pic:nvPicPr>
+                    <pic:cNvPr id="1" name=""/>
+                    <pic:cNvPicPr/>
+                  </pic:nvPicPr>
+                  <pic:blipFill>
+                    <a:blip r:embed="rId25"/>
+                    <a:stretch>
+                      <a:fillRect/>
+                    </a:stretch>
+                  </pic:blipFill>
+                  <pic:spPr>
+                    <a:xfrm>
+                      <a:off x="0" y="0"/>
+                      <a:ext cx="5915851" cy="4124901"/>
+                    </a:xfrm>
+                    <a:prstGeom prst="rect">
+                      <a:avLst/>
+                    </a:prstGeom>
+                  </pic:spPr>
+                </pic:pic>
+              </a:graphicData>
+            </a:graphic>
+          </wp:inline>
+        </w:drawing>
+      </w:r>
+    </w:p>
+    <w:p>
+      <w:pPr>
+        <w:rPr>
+          <w:rFonts w:ascii="Times New Roman" w:hAnsi="Times New Roman" w:cs="Times New Roman"/>
+          <w:b/>
+          <w:bCs/>
+          <w:sz w:val="28"/>
+          <w:szCs w:val="28"/>
+        </w:rPr>
+      </w:pPr>
+      <w:r>
+        <w:rPr>
+          <w:rFonts w:ascii="Times New Roman" w:hAnsi="Times New Roman" w:cs="Times New Roman"/>
+          <w:b/>
+          <w:bCs/>
           <w:sz w:val="28"/>
           <w:szCs w:val="28"/>
         </w:rPr>
         <w:tab/>
         <w:t>BM21:</w:t>
+      </w:r>
+    </w:p>
+    <w:p>
+      <w:pPr>
+        <w:rPr>
+          <w:rFonts w:ascii="Times New Roman" w:hAnsi="Times New Roman" w:cs="Times New Roman"/>
+          <w:b/>
+          <w:bCs/>
+          <w:sz w:val="28"/>
+          <w:szCs w:val="28"/>
+        </w:rPr>
+      </w:pPr>
+      <w:r>
+        <w:rPr>
+          <w:rFonts w:ascii="Times New Roman" w:hAnsi="Times New Roman" w:cs="Times New Roman"/>
+          <w:b/>
+          <w:bCs/>
+          <w:noProof/>
+          <w:sz w:val="28"/>
+          <w:szCs w:val="28"/>
+        </w:rPr>
+        <w:lastRenderedPageBreak/>
+        <w:drawing>
+          <wp:inline distT="0" distB="0" distL="0" distR="0" wp14:anchorId="50896915" wp14:editId="42912584">
+            <wp:extent cx="5858693" cy="4658375"/>
+            <wp:effectExtent l="0" t="0" r="8890" b="8890"/>
+            <wp:docPr id="24" name="Picture 24"/>
+            <wp:cNvGraphicFramePr>
+              <a:graphicFrameLocks xmlns:a="http://schemas.openxmlformats.org/drawingml/2006/main" noChangeAspect="1"/>
+            </wp:cNvGraphicFramePr>
+            <a:graphic xmlns:a="http://schemas.openxmlformats.org/drawingml/2006/main">
+              <a:graphicData uri="http://schemas.openxmlformats.org/drawingml/2006/picture">
+                <pic:pic xmlns:pic="http://schemas.openxmlformats.org/drawingml/2006/picture">
+                  <pic:nvPicPr>
+                    <pic:cNvPr id="1" name=""/>
+                    <pic:cNvPicPr/>
+                  </pic:nvPicPr>
+                  <pic:blipFill>
+                    <a:blip r:embed="rId26"/>
+                    <a:stretch>
+                      <a:fillRect/>
+                    </a:stretch>
+                  </pic:blipFill>
+                  <pic:spPr>
+                    <a:xfrm>
+                      <a:off x="0" y="0"/>
+                      <a:ext cx="5858693" cy="4658375"/>
+                    </a:xfrm>
+                    <a:prstGeom prst="rect">
+                      <a:avLst/>
+                    </a:prstGeom>
+                  </pic:spPr>
+                </pic:pic>
+              </a:graphicData>
+            </a:graphic>
+          </wp:inline>
+        </w:drawing>
       </w:r>
     </w:p>
     <w:p>
@@ -9388,11 +9645,125 @@
           <w:rFonts w:ascii="Times New Roman" w:hAnsi="Times New Roman" w:cs="Times New Roman"/>
           <w:b/>
           <w:bCs/>
+          <w:noProof/>
+          <w:sz w:val="28"/>
+          <w:szCs w:val="28"/>
+        </w:rPr>
+        <w:lastRenderedPageBreak/>
+        <w:drawing>
+          <wp:inline distT="0" distB="0" distL="0" distR="0" wp14:anchorId="55591F74" wp14:editId="57189190">
+            <wp:extent cx="5896798" cy="3934374"/>
+            <wp:effectExtent l="0" t="0" r="8890" b="9525"/>
+            <wp:docPr id="27" name="Picture 27"/>
+            <wp:cNvGraphicFramePr>
+              <a:graphicFrameLocks xmlns:a="http://schemas.openxmlformats.org/drawingml/2006/main" noChangeAspect="1"/>
+            </wp:cNvGraphicFramePr>
+            <a:graphic xmlns:a="http://schemas.openxmlformats.org/drawingml/2006/main">
+              <a:graphicData uri="http://schemas.openxmlformats.org/drawingml/2006/picture">
+                <pic:pic xmlns:pic="http://schemas.openxmlformats.org/drawingml/2006/picture">
+                  <pic:nvPicPr>
+                    <pic:cNvPr id="1" name=""/>
+                    <pic:cNvPicPr/>
+                  </pic:nvPicPr>
+                  <pic:blipFill>
+                    <a:blip r:embed="rId27"/>
+                    <a:stretch>
+                      <a:fillRect/>
+                    </a:stretch>
+                  </pic:blipFill>
+                  <pic:spPr>
+                    <a:xfrm>
+                      <a:off x="0" y="0"/>
+                      <a:ext cx="5896798" cy="3934374"/>
+                    </a:xfrm>
+                    <a:prstGeom prst="rect">
+                      <a:avLst/>
+                    </a:prstGeom>
+                  </pic:spPr>
+                </pic:pic>
+              </a:graphicData>
+            </a:graphic>
+          </wp:inline>
+        </w:drawing>
+      </w:r>
+    </w:p>
+    <w:p>
+      <w:pPr>
+        <w:rPr>
+          <w:rFonts w:ascii="Times New Roman" w:hAnsi="Times New Roman" w:cs="Times New Roman"/>
+          <w:b/>
+          <w:bCs/>
+          <w:sz w:val="28"/>
+          <w:szCs w:val="28"/>
+        </w:rPr>
+      </w:pPr>
+      <w:r>
+        <w:rPr>
+          <w:rFonts w:ascii="Times New Roman" w:hAnsi="Times New Roman" w:cs="Times New Roman"/>
+          <w:b/>
+          <w:bCs/>
           <w:sz w:val="28"/>
           <w:szCs w:val="28"/>
         </w:rPr>
         <w:tab/>
         <w:t>BM23:</w:t>
+      </w:r>
+    </w:p>
+    <w:p>
+      <w:pPr>
+        <w:rPr>
+          <w:rFonts w:ascii="Times New Roman" w:hAnsi="Times New Roman" w:cs="Times New Roman"/>
+          <w:b/>
+          <w:bCs/>
+          <w:sz w:val="28"/>
+          <w:szCs w:val="28"/>
+        </w:rPr>
+      </w:pPr>
+      <w:r>
+        <w:rPr>
+          <w:rFonts w:ascii="Times New Roman" w:hAnsi="Times New Roman" w:cs="Times New Roman"/>
+          <w:b/>
+          <w:bCs/>
+          <w:noProof/>
+          <w:sz w:val="28"/>
+          <w:szCs w:val="28"/>
+        </w:rPr>
+        <w:lastRenderedPageBreak/>
+        <w:drawing>
+          <wp:inline distT="0" distB="0" distL="0" distR="0" wp14:anchorId="649514C8" wp14:editId="464B23D5">
+            <wp:extent cx="5858693" cy="4363059"/>
+            <wp:effectExtent l="0" t="0" r="8890" b="0"/>
+            <wp:docPr id="33" name="Picture 33"/>
+            <wp:cNvGraphicFramePr>
+              <a:graphicFrameLocks xmlns:a="http://schemas.openxmlformats.org/drawingml/2006/main" noChangeAspect="1"/>
+            </wp:cNvGraphicFramePr>
+            <a:graphic xmlns:a="http://schemas.openxmlformats.org/drawingml/2006/main">
+              <a:graphicData uri="http://schemas.openxmlformats.org/drawingml/2006/picture">
+                <pic:pic xmlns:pic="http://schemas.openxmlformats.org/drawingml/2006/picture">
+                  <pic:nvPicPr>
+                    <pic:cNvPr id="1" name=""/>
+                    <pic:cNvPicPr/>
+                  </pic:nvPicPr>
+                  <pic:blipFill>
+                    <a:blip r:embed="rId28"/>
+                    <a:stretch>
+                      <a:fillRect/>
+                    </a:stretch>
+                  </pic:blipFill>
+                  <pic:spPr>
+                    <a:xfrm>
+                      <a:off x="0" y="0"/>
+                      <a:ext cx="5858693" cy="4363059"/>
+                    </a:xfrm>
+                    <a:prstGeom prst="rect">
+                      <a:avLst/>
+                    </a:prstGeom>
+                  </pic:spPr>
+                </pic:pic>
+              </a:graphicData>
+            </a:graphic>
+          </wp:inline>
+        </w:drawing>
       </w:r>
     </w:p>
     <w:p>
@@ -9432,9 +9803,66 @@
           <w:rFonts w:ascii="Times New Roman" w:hAnsi="Times New Roman" w:cs="Times New Roman"/>
           <w:b/>
           <w:bCs/>
+          <w:noProof/>
           <w:sz w:val="28"/>
           <w:szCs w:val="28"/>
         </w:rPr>
+        <w:drawing>
+          <wp:inline distT="0" distB="0" distL="0" distR="0" wp14:anchorId="4BAA80CA" wp14:editId="671B9A20">
+            <wp:extent cx="5249401" cy="3286125"/>
+            <wp:effectExtent l="0" t="0" r="8890" b="0"/>
+            <wp:docPr id="37" name="Picture 37"/>
+            <wp:cNvGraphicFramePr>
+              <a:graphicFrameLocks xmlns:a="http://schemas.openxmlformats.org/drawingml/2006/main" noChangeAspect="1"/>
+            </wp:cNvGraphicFramePr>
+            <a:graphic xmlns:a="http://schemas.openxmlformats.org/drawingml/2006/main">
+              <a:graphicData uri="http://schemas.openxmlformats.org/drawingml/2006/picture">
+                <pic:pic xmlns:pic="http://schemas.openxmlformats.org/drawingml/2006/picture">
+                  <pic:nvPicPr>
+                    <pic:cNvPr id="1" name=""/>
+                    <pic:cNvPicPr/>
+                  </pic:nvPicPr>
+                  <pic:blipFill>
+                    <a:blip r:embed="rId29"/>
+                    <a:stretch>
+                      <a:fillRect/>
+                    </a:stretch>
+                  </pic:blipFill>
+                  <pic:spPr>
+                    <a:xfrm>
+                      <a:off x="0" y="0"/>
+                      <a:ext cx="5259600" cy="3292510"/>
+                    </a:xfrm>
+                    <a:prstGeom prst="rect">
+                      <a:avLst/>
+                    </a:prstGeom>
+                  </pic:spPr>
+                </pic:pic>
+              </a:graphicData>
+            </a:graphic>
+          </wp:inline>
+        </w:drawing>
+      </w:r>
+    </w:p>
+    <w:p>
+      <w:pPr>
+        <w:rPr>
+          <w:rFonts w:ascii="Times New Roman" w:hAnsi="Times New Roman" w:cs="Times New Roman"/>
+          <w:b/>
+          <w:bCs/>
+          <w:sz w:val="28"/>
+          <w:szCs w:val="28"/>
+        </w:rPr>
+      </w:pPr>
+      <w:r>
+        <w:rPr>
+          <w:rFonts w:ascii="Times New Roman" w:hAnsi="Times New Roman" w:cs="Times New Roman"/>
+          <w:b/>
+          <w:bCs/>
+          <w:sz w:val="28"/>
+          <w:szCs w:val="28"/>
+        </w:rPr>
+        <w:lastRenderedPageBreak/>
         <w:tab/>
         <w:t>BM25:</w:t>
       </w:r>
@@ -9453,9 +9881,8 @@
         <w:rPr>
           <w:noProof/>
         </w:rPr>
-        <w:lastRenderedPageBreak/>
         <w:drawing>
-          <wp:inline distT="0" distB="0" distL="0" distR="0" wp14:anchorId="3448C930" wp14:editId="271AD392">
+          <wp:inline distT="0" distB="0" distL="0" distR="0" wp14:anchorId="28F4A82D" wp14:editId="4CE48510">
             <wp:extent cx="5943600" cy="5669915"/>
             <wp:effectExtent l="0" t="0" r="0" b="6985"/>
             <wp:docPr id="35" name="Picture 34" descr="yctracuu-NhaCungCap.png"/>
@@ -9468,7 +9895,7 @@
                     <pic:cNvPicPr/>
                   </pic:nvPicPr>
                   <pic:blipFill>
-                    <a:blip r:embed="rId19" cstate="print"/>
+                    <a:blip r:embed="rId30" cstate="print"/>
                     <a:stretch>
                       <a:fillRect/>
                     </a:stretch>
@@ -9527,7 +9954,7 @@
         </w:rPr>
         <w:lastRenderedPageBreak/>
         <w:drawing>
-          <wp:inline distT="0" distB="0" distL="0" distR="0" wp14:anchorId="14260103" wp14:editId="11019C38">
+          <wp:inline distT="0" distB="0" distL="0" distR="0" wp14:anchorId="75D191EC" wp14:editId="03D80625">
             <wp:extent cx="5906770" cy="5667375"/>
             <wp:effectExtent l="0" t="0" r="0" b="9525"/>
             <wp:docPr id="1" name="Picture 30" descr="yctracuu-KhachHang.png"/>
@@ -9540,7 +9967,7 @@
                     <pic:cNvPicPr/>
                   </pic:nvPicPr>
                   <pic:blipFill>
-                    <a:blip r:embed="rId10" cstate="print"/>
+                    <a:blip r:embed="rId15" cstate="print"/>
                     <a:stretch>
                       <a:fillRect/>
                     </a:stretch>
@@ -9599,7 +10026,7 @@
         </w:rPr>
         <w:lastRenderedPageBreak/>
         <w:drawing>
-          <wp:inline distT="0" distB="0" distL="0" distR="0" wp14:anchorId="081ABA90" wp14:editId="293F2008">
+          <wp:inline distT="0" distB="0" distL="0" distR="0" wp14:anchorId="11707337" wp14:editId="2200BA2F">
             <wp:extent cx="5943600" cy="5669915"/>
             <wp:effectExtent l="0" t="0" r="0" b="6985"/>
             <wp:docPr id="32" name="Picture 31" descr="yctracuu-HoaDonNhap.png"/>
@@ -9612,7 +10039,7 @@
                     <pic:cNvPicPr/>
                   </pic:nvPicPr>
                   <pic:blipFill>
-                    <a:blip r:embed="rId20" cstate="print"/>
+                    <a:blip r:embed="rId31" cstate="print"/>
                     <a:stretch>
                       <a:fillRect/>
                     </a:stretch>
@@ -9670,6 +10097,63 @@
           <w:rFonts w:ascii="Times New Roman" w:hAnsi="Times New Roman" w:cs="Times New Roman"/>
           <w:b/>
           <w:bCs/>
+          <w:noProof/>
+          <w:sz w:val="28"/>
+          <w:szCs w:val="28"/>
+        </w:rPr>
+        <w:lastRenderedPageBreak/>
+        <w:drawing>
+          <wp:inline distT="0" distB="0" distL="0" distR="0" wp14:anchorId="10F34F34" wp14:editId="61324538">
+            <wp:extent cx="5943600" cy="4273550"/>
+            <wp:effectExtent l="0" t="0" r="0" b="0"/>
+            <wp:docPr id="38" name="Picture 38"/>
+            <wp:cNvGraphicFramePr>
+              <a:graphicFrameLocks xmlns:a="http://schemas.openxmlformats.org/drawingml/2006/main" noChangeAspect="1"/>
+            </wp:cNvGraphicFramePr>
+            <a:graphic xmlns:a="http://schemas.openxmlformats.org/drawingml/2006/main">
+              <a:graphicData uri="http://schemas.openxmlformats.org/drawingml/2006/picture">
+                <pic:pic xmlns:pic="http://schemas.openxmlformats.org/drawingml/2006/picture">
+                  <pic:nvPicPr>
+                    <pic:cNvPr id="1" name=""/>
+                    <pic:cNvPicPr/>
+                  </pic:nvPicPr>
+                  <pic:blipFill>
+                    <a:blip r:embed="rId32"/>
+                    <a:stretch>
+                      <a:fillRect/>
+                    </a:stretch>
+                  </pic:blipFill>
+                  <pic:spPr>
+                    <a:xfrm>
+                      <a:off x="0" y="0"/>
+                      <a:ext cx="5943600" cy="4273550"/>
+                    </a:xfrm>
+                    <a:prstGeom prst="rect">
+                      <a:avLst/>
+                    </a:prstGeom>
+                  </pic:spPr>
+                </pic:pic>
+              </a:graphicData>
+            </a:graphic>
+          </wp:inline>
+        </w:drawing>
+      </w:r>
+    </w:p>
+    <w:p>
+      <w:pPr>
+        <w:rPr>
+          <w:rFonts w:ascii="Times New Roman" w:hAnsi="Times New Roman" w:cs="Times New Roman"/>
+          <w:b/>
+          <w:bCs/>
+          <w:sz w:val="28"/>
+          <w:szCs w:val="28"/>
+        </w:rPr>
+      </w:pPr>
+      <w:r>
+        <w:rPr>
+          <w:rFonts w:ascii="Times New Roman" w:hAnsi="Times New Roman" w:cs="Times New Roman"/>
+          <w:b/>
+          <w:bCs/>
           <w:sz w:val="28"/>
           <w:szCs w:val="28"/>
         </w:rPr>
@@ -9698,7 +10182,7 @@
         </w:rPr>
         <w:lastRenderedPageBreak/>
         <w:drawing>
-          <wp:inline distT="0" distB="0" distL="0" distR="0" wp14:anchorId="5A11086C" wp14:editId="38DD3E85">
+          <wp:inline distT="0" distB="0" distL="0" distR="0" wp14:anchorId="6096728C" wp14:editId="06B552B5">
             <wp:extent cx="4749800" cy="4546600"/>
             <wp:effectExtent l="0" t="0" r="0" b="6350"/>
             <wp:docPr id="5" name="Hình ảnh 5"/>
@@ -9715,7 +10199,7 @@
                     </pic:cNvPicPr>
                   </pic:nvPicPr>
                   <pic:blipFill>
-                    <a:blip r:embed="rId21">
+                    <a:blip r:embed="rId33">
                       <a:extLst>
                         <a:ext uri="{28A0092B-C50C-407E-A947-70E740481C1C}">
                           <a14:useLocalDpi xmlns:a14="http://schemas.microsoft.com/office/drawing/2010/main" val="0"/>
@@ -9771,6 +10255,63 @@
     </w:p>
     <w:p>
       <w:pPr>
+        <w:rPr>
+          <w:rFonts w:ascii="Times New Roman" w:hAnsi="Times New Roman" w:cs="Times New Roman"/>
+          <w:b/>
+          <w:bCs/>
+          <w:sz w:val="28"/>
+          <w:szCs w:val="28"/>
+        </w:rPr>
+      </w:pPr>
+      <w:r>
+        <w:rPr>
+          <w:rFonts w:ascii="Times New Roman" w:hAnsi="Times New Roman" w:cs="Times New Roman"/>
+          <w:b/>
+          <w:bCs/>
+          <w:noProof/>
+          <w:sz w:val="28"/>
+          <w:szCs w:val="28"/>
+        </w:rPr>
+        <w:lastRenderedPageBreak/>
+        <w:drawing>
+          <wp:inline distT="0" distB="0" distL="0" distR="0" wp14:anchorId="7532A82B" wp14:editId="336A5F3A">
+            <wp:extent cx="5943600" cy="4307205"/>
+            <wp:effectExtent l="0" t="0" r="0" b="0"/>
+            <wp:docPr id="40" name="Picture 40"/>
+            <wp:cNvGraphicFramePr>
+              <a:graphicFrameLocks xmlns:a="http://schemas.openxmlformats.org/drawingml/2006/main" noChangeAspect="1"/>
+            </wp:cNvGraphicFramePr>
+            <a:graphic xmlns:a="http://schemas.openxmlformats.org/drawingml/2006/main">
+              <a:graphicData uri="http://schemas.openxmlformats.org/drawingml/2006/picture">
+                <pic:pic xmlns:pic="http://schemas.openxmlformats.org/drawingml/2006/picture">
+                  <pic:nvPicPr>
+                    <pic:cNvPr id="1" name=""/>
+                    <pic:cNvPicPr/>
+                  </pic:nvPicPr>
+                  <pic:blipFill>
+                    <a:blip r:embed="rId34"/>
+                    <a:stretch>
+                      <a:fillRect/>
+                    </a:stretch>
+                  </pic:blipFill>
+                  <pic:spPr>
+                    <a:xfrm>
+                      <a:off x="0" y="0"/>
+                      <a:ext cx="5943600" cy="4307205"/>
+                    </a:xfrm>
+                    <a:prstGeom prst="rect">
+                      <a:avLst/>
+                    </a:prstGeom>
+                  </pic:spPr>
+                </pic:pic>
+              </a:graphicData>
+            </a:graphic>
+          </wp:inline>
+        </w:drawing>
+      </w:r>
+    </w:p>
+    <w:p>
+      <w:pPr>
         <w:ind w:firstLine="720"/>
         <w:rPr>
           <w:rFonts w:ascii="Times New Roman" w:hAnsi="Times New Roman" w:cs="Times New Roman"/>
@@ -9807,7 +10348,7 @@
         </w:rPr>
         <w:lastRenderedPageBreak/>
         <w:drawing>
-          <wp:inline distT="0" distB="0" distL="0" distR="0" wp14:anchorId="61409FC7" wp14:editId="112D38E9">
+          <wp:inline distT="0" distB="0" distL="0" distR="0" wp14:anchorId="12D3F33D" wp14:editId="6827235B">
             <wp:extent cx="5943600" cy="3846830"/>
             <wp:effectExtent l="0" t="0" r="0" b="1270"/>
             <wp:docPr id="36" name="Picture 35" descr="ycxoa-SanPham.png"/>
@@ -9820,7 +10361,7 @@
                     <pic:cNvPicPr/>
                   </pic:nvPicPr>
                   <pic:blipFill>
-                    <a:blip r:embed="rId22" cstate="print"/>
+                    <a:blip r:embed="rId35" cstate="print"/>
                     <a:stretch>
                       <a:fillRect/>
                     </a:stretch>
@@ -9878,7 +10419,7 @@
           <w:noProof/>
         </w:rPr>
         <w:drawing>
-          <wp:inline distT="0" distB="0" distL="0" distR="0" wp14:anchorId="5159A85A" wp14:editId="3995050D">
+          <wp:inline distT="0" distB="0" distL="0" distR="0" wp14:anchorId="40843CBD" wp14:editId="2C1B00F8">
             <wp:extent cx="5943600" cy="3846830"/>
             <wp:effectExtent l="0" t="0" r="0" b="1270"/>
             <wp:docPr id="58" name="Picture 57" descr="ycxoa-LoaiSanPham.png"/>
@@ -9891,7 +10432,7 @@
                     <pic:cNvPicPr/>
                   </pic:nvPicPr>
                   <pic:blipFill>
-                    <a:blip r:embed="rId23" cstate="print"/>
+                    <a:blip r:embed="rId36" cstate="print"/>
                     <a:stretch>
                       <a:fillRect/>
                     </a:stretch>
@@ -9950,7 +10491,7 @@
           <w:noProof/>
         </w:rPr>
         <w:drawing>
-          <wp:inline distT="0" distB="0" distL="0" distR="0" wp14:anchorId="7B7B04B3" wp14:editId="39703732">
+          <wp:inline distT="0" distB="0" distL="0" distR="0" wp14:anchorId="2300E98F" wp14:editId="750CE704">
             <wp:extent cx="5940425" cy="3639820"/>
             <wp:effectExtent l="0" t="0" r="3175" b="0"/>
             <wp:docPr id="39" name="Picture 38" descr="ycxoa-NhanVien.png"/>
@@ -9963,7 +10504,7 @@
                     <pic:cNvPicPr/>
                   </pic:nvPicPr>
                   <pic:blipFill>
-                    <a:blip r:embed="rId24" cstate="print"/>
+                    <a:blip r:embed="rId37" cstate="print"/>
                     <a:stretch>
                       <a:fillRect/>
                     </a:stretch>
@@ -10021,6 +10562,62 @@
           <w:rFonts w:ascii="Times New Roman" w:hAnsi="Times New Roman" w:cs="Times New Roman"/>
           <w:b/>
           <w:bCs/>
+          <w:noProof/>
+          <w:sz w:val="28"/>
+          <w:szCs w:val="28"/>
+        </w:rPr>
+        <w:drawing>
+          <wp:inline distT="0" distB="0" distL="0" distR="0" wp14:anchorId="0B077D04" wp14:editId="3953BFF8">
+            <wp:extent cx="4829175" cy="2759529"/>
+            <wp:effectExtent l="0" t="0" r="0" b="3175"/>
+            <wp:docPr id="46" name="Picture 46"/>
+            <wp:cNvGraphicFramePr>
+              <a:graphicFrameLocks xmlns:a="http://schemas.openxmlformats.org/drawingml/2006/main" noChangeAspect="1"/>
+            </wp:cNvGraphicFramePr>
+            <a:graphic xmlns:a="http://schemas.openxmlformats.org/drawingml/2006/main">
+              <a:graphicData uri="http://schemas.openxmlformats.org/drawingml/2006/picture">
+                <pic:pic xmlns:pic="http://schemas.openxmlformats.org/drawingml/2006/picture">
+                  <pic:nvPicPr>
+                    <pic:cNvPr id="1" name=""/>
+                    <pic:cNvPicPr/>
+                  </pic:nvPicPr>
+                  <pic:blipFill>
+                    <a:blip r:embed="rId38"/>
+                    <a:stretch>
+                      <a:fillRect/>
+                    </a:stretch>
+                  </pic:blipFill>
+                  <pic:spPr>
+                    <a:xfrm>
+                      <a:off x="0" y="0"/>
+                      <a:ext cx="4862495" cy="2778569"/>
+                    </a:xfrm>
+                    <a:prstGeom prst="rect">
+                      <a:avLst/>
+                    </a:prstGeom>
+                  </pic:spPr>
+                </pic:pic>
+              </a:graphicData>
+            </a:graphic>
+          </wp:inline>
+        </w:drawing>
+      </w:r>
+    </w:p>
+    <w:p>
+      <w:pPr>
+        <w:rPr>
+          <w:rFonts w:ascii="Times New Roman" w:hAnsi="Times New Roman" w:cs="Times New Roman"/>
+          <w:b/>
+          <w:bCs/>
+          <w:sz w:val="28"/>
+          <w:szCs w:val="28"/>
+        </w:rPr>
+      </w:pPr>
+      <w:r>
+        <w:rPr>
+          <w:rFonts w:ascii="Times New Roman" w:hAnsi="Times New Roman" w:cs="Times New Roman"/>
+          <w:b/>
+          <w:bCs/>
           <w:sz w:val="28"/>
           <w:szCs w:val="28"/>
         </w:rPr>
@@ -10043,11 +10640,124 @@
           <w:rFonts w:ascii="Times New Roman" w:hAnsi="Times New Roman" w:cs="Times New Roman"/>
           <w:b/>
           <w:bCs/>
+          <w:noProof/>
+          <w:sz w:val="28"/>
+          <w:szCs w:val="28"/>
+        </w:rPr>
+        <w:lastRenderedPageBreak/>
+        <w:drawing>
+          <wp:inline distT="0" distB="0" distL="0" distR="0" wp14:anchorId="5CF86BCD" wp14:editId="414C8817">
+            <wp:extent cx="5220766" cy="2790825"/>
+            <wp:effectExtent l="0" t="0" r="0" b="0"/>
+            <wp:docPr id="47" name="Picture 47"/>
+            <wp:cNvGraphicFramePr>
+              <a:graphicFrameLocks xmlns:a="http://schemas.openxmlformats.org/drawingml/2006/main" noChangeAspect="1"/>
+            </wp:cNvGraphicFramePr>
+            <a:graphic xmlns:a="http://schemas.openxmlformats.org/drawingml/2006/main">
+              <a:graphicData uri="http://schemas.openxmlformats.org/drawingml/2006/picture">
+                <pic:pic xmlns:pic="http://schemas.openxmlformats.org/drawingml/2006/picture">
+                  <pic:nvPicPr>
+                    <pic:cNvPr id="1" name=""/>
+                    <pic:cNvPicPr/>
+                  </pic:nvPicPr>
+                  <pic:blipFill>
+                    <a:blip r:embed="rId39"/>
+                    <a:stretch>
+                      <a:fillRect/>
+                    </a:stretch>
+                  </pic:blipFill>
+                  <pic:spPr>
+                    <a:xfrm>
+                      <a:off x="0" y="0"/>
+                      <a:ext cx="5244527" cy="2803527"/>
+                    </a:xfrm>
+                    <a:prstGeom prst="rect">
+                      <a:avLst/>
+                    </a:prstGeom>
+                  </pic:spPr>
+                </pic:pic>
+              </a:graphicData>
+            </a:graphic>
+          </wp:inline>
+        </w:drawing>
+      </w:r>
+    </w:p>
+    <w:p>
+      <w:pPr>
+        <w:rPr>
+          <w:rFonts w:ascii="Times New Roman" w:hAnsi="Times New Roman" w:cs="Times New Roman"/>
+          <w:b/>
+          <w:bCs/>
+          <w:sz w:val="28"/>
+          <w:szCs w:val="28"/>
+        </w:rPr>
+      </w:pPr>
+      <w:r>
+        <w:rPr>
+          <w:rFonts w:ascii="Times New Roman" w:hAnsi="Times New Roman" w:cs="Times New Roman"/>
+          <w:b/>
+          <w:bCs/>
           <w:sz w:val="28"/>
           <w:szCs w:val="28"/>
         </w:rPr>
         <w:tab/>
         <w:t>BM36:</w:t>
+      </w:r>
+    </w:p>
+    <w:p>
+      <w:pPr>
+        <w:rPr>
+          <w:rFonts w:ascii="Times New Roman" w:hAnsi="Times New Roman" w:cs="Times New Roman"/>
+          <w:b/>
+          <w:bCs/>
+          <w:sz w:val="28"/>
+          <w:szCs w:val="28"/>
+        </w:rPr>
+      </w:pPr>
+      <w:r>
+        <w:rPr>
+          <w:rFonts w:ascii="Times New Roman" w:hAnsi="Times New Roman" w:cs="Times New Roman"/>
+          <w:b/>
+          <w:bCs/>
+          <w:noProof/>
+          <w:sz w:val="28"/>
+          <w:szCs w:val="28"/>
+        </w:rPr>
+        <w:drawing>
+          <wp:inline distT="0" distB="0" distL="0" distR="0" wp14:anchorId="300DB46C" wp14:editId="18CF5373">
+            <wp:extent cx="4086795" cy="2467319"/>
+            <wp:effectExtent l="0" t="0" r="9525" b="9525"/>
+            <wp:docPr id="48" name="Picture 48"/>
+            <wp:cNvGraphicFramePr>
+              <a:graphicFrameLocks xmlns:a="http://schemas.openxmlformats.org/drawingml/2006/main" noChangeAspect="1"/>
+            </wp:cNvGraphicFramePr>
+            <a:graphic xmlns:a="http://schemas.openxmlformats.org/drawingml/2006/main">
+              <a:graphicData uri="http://schemas.openxmlformats.org/drawingml/2006/picture">
+                <pic:pic xmlns:pic="http://schemas.openxmlformats.org/drawingml/2006/picture">
+                  <pic:nvPicPr>
+                    <pic:cNvPr id="1" name=""/>
+                    <pic:cNvPicPr/>
+                  </pic:nvPicPr>
+                  <pic:blipFill>
+                    <a:blip r:embed="rId40"/>
+                    <a:stretch>
+                      <a:fillRect/>
+                    </a:stretch>
+                  </pic:blipFill>
+                  <pic:spPr>
+                    <a:xfrm>
+                      <a:off x="0" y="0"/>
+                      <a:ext cx="4086795" cy="2467319"/>
+                    </a:xfrm>
+                    <a:prstGeom prst="rect">
+                      <a:avLst/>
+                    </a:prstGeom>
+                  </pic:spPr>
+                </pic:pic>
+              </a:graphicData>
+            </a:graphic>
+          </wp:inline>
+        </w:drawing>
       </w:r>
     </w:p>
     <w:p>
@@ -10087,11 +10797,124 @@
           <w:rFonts w:ascii="Times New Roman" w:hAnsi="Times New Roman" w:cs="Times New Roman"/>
           <w:b/>
           <w:bCs/>
+          <w:noProof/>
+          <w:sz w:val="28"/>
+          <w:szCs w:val="28"/>
+        </w:rPr>
+        <w:lastRenderedPageBreak/>
+        <w:drawing>
+          <wp:inline distT="0" distB="0" distL="0" distR="0" wp14:anchorId="64C12FCD" wp14:editId="6253C12F">
+            <wp:extent cx="4884069" cy="2571750"/>
+            <wp:effectExtent l="0" t="0" r="0" b="0"/>
+            <wp:docPr id="49" name="Picture 49"/>
+            <wp:cNvGraphicFramePr>
+              <a:graphicFrameLocks xmlns:a="http://schemas.openxmlformats.org/drawingml/2006/main" noChangeAspect="1"/>
+            </wp:cNvGraphicFramePr>
+            <a:graphic xmlns:a="http://schemas.openxmlformats.org/drawingml/2006/main">
+              <a:graphicData uri="http://schemas.openxmlformats.org/drawingml/2006/picture">
+                <pic:pic xmlns:pic="http://schemas.openxmlformats.org/drawingml/2006/picture">
+                  <pic:nvPicPr>
+                    <pic:cNvPr id="1" name=""/>
+                    <pic:cNvPicPr/>
+                  </pic:nvPicPr>
+                  <pic:blipFill>
+                    <a:blip r:embed="rId41"/>
+                    <a:stretch>
+                      <a:fillRect/>
+                    </a:stretch>
+                  </pic:blipFill>
+                  <pic:spPr>
+                    <a:xfrm>
+                      <a:off x="0" y="0"/>
+                      <a:ext cx="4892468" cy="2576173"/>
+                    </a:xfrm>
+                    <a:prstGeom prst="rect">
+                      <a:avLst/>
+                    </a:prstGeom>
+                  </pic:spPr>
+                </pic:pic>
+              </a:graphicData>
+            </a:graphic>
+          </wp:inline>
+        </w:drawing>
+      </w:r>
+    </w:p>
+    <w:p>
+      <w:pPr>
+        <w:rPr>
+          <w:rFonts w:ascii="Times New Roman" w:hAnsi="Times New Roman" w:cs="Times New Roman"/>
+          <w:b/>
+          <w:bCs/>
+          <w:sz w:val="28"/>
+          <w:szCs w:val="28"/>
+        </w:rPr>
+      </w:pPr>
+      <w:r>
+        <w:rPr>
+          <w:rFonts w:ascii="Times New Roman" w:hAnsi="Times New Roman" w:cs="Times New Roman"/>
+          <w:b/>
+          <w:bCs/>
           <w:sz w:val="28"/>
           <w:szCs w:val="28"/>
         </w:rPr>
         <w:tab/>
         <w:t>BM38:</w:t>
+      </w:r>
+    </w:p>
+    <w:p>
+      <w:pPr>
+        <w:rPr>
+          <w:rFonts w:ascii="Times New Roman" w:hAnsi="Times New Roman" w:cs="Times New Roman"/>
+          <w:b/>
+          <w:bCs/>
+          <w:sz w:val="28"/>
+          <w:szCs w:val="28"/>
+        </w:rPr>
+      </w:pPr>
+      <w:r>
+        <w:rPr>
+          <w:rFonts w:ascii="Times New Roman" w:hAnsi="Times New Roman" w:cs="Times New Roman"/>
+          <w:b/>
+          <w:bCs/>
+          <w:noProof/>
+          <w:sz w:val="28"/>
+          <w:szCs w:val="28"/>
+        </w:rPr>
+        <w:drawing>
+          <wp:inline distT="0" distB="0" distL="0" distR="0" wp14:anchorId="42270FA0" wp14:editId="6F8F4803">
+            <wp:extent cx="4811713" cy="2600325"/>
+            <wp:effectExtent l="0" t="0" r="8255" b="0"/>
+            <wp:docPr id="50" name="Picture 50"/>
+            <wp:cNvGraphicFramePr>
+              <a:graphicFrameLocks xmlns:a="http://schemas.openxmlformats.org/drawingml/2006/main" noChangeAspect="1"/>
+            </wp:cNvGraphicFramePr>
+            <a:graphic xmlns:a="http://schemas.openxmlformats.org/drawingml/2006/main">
+              <a:graphicData uri="http://schemas.openxmlformats.org/drawingml/2006/picture">
+                <pic:pic xmlns:pic="http://schemas.openxmlformats.org/drawingml/2006/picture">
+                  <pic:nvPicPr>
+                    <pic:cNvPr id="1" name=""/>
+                    <pic:cNvPicPr/>
+                  </pic:nvPicPr>
+                  <pic:blipFill>
+                    <a:blip r:embed="rId42"/>
+                    <a:stretch>
+                      <a:fillRect/>
+                    </a:stretch>
+                  </pic:blipFill>
+                  <pic:spPr>
+                    <a:xfrm>
+                      <a:off x="0" y="0"/>
+                      <a:ext cx="4829642" cy="2610014"/>
+                    </a:xfrm>
+                    <a:prstGeom prst="rect">
+                      <a:avLst/>
+                    </a:prstGeom>
+                  </pic:spPr>
+                </pic:pic>
+              </a:graphicData>
+            </a:graphic>
+          </wp:inline>
+        </w:drawing>
       </w:r>
     </w:p>
     <w:p>
@@ -10132,7 +10955,7 @@
         </w:rPr>
         <w:lastRenderedPageBreak/>
         <w:drawing>
-          <wp:inline distT="0" distB="0" distL="0" distR="0" wp14:anchorId="6B5C73E9" wp14:editId="333D2B68">
+          <wp:inline distT="0" distB="0" distL="0" distR="0" wp14:anchorId="66CA8197" wp14:editId="01DA6A48">
             <wp:extent cx="5943600" cy="3846830"/>
             <wp:effectExtent l="0" t="0" r="0" b="1270"/>
             <wp:docPr id="60" name="Picture 59" descr="ycxoa-Quyen.png"/>
@@ -10145,7 +10968,7 @@
                     <pic:cNvPicPr/>
                   </pic:nvPicPr>
                   <pic:blipFill>
-                    <a:blip r:embed="rId25" cstate="print"/>
+                    <a:blip r:embed="rId43" cstate="print"/>
                     <a:stretch>
                       <a:fillRect/>
                     </a:stretch>
@@ -10203,7 +11026,7 @@
           <w:noProof/>
         </w:rPr>
         <w:drawing>
-          <wp:inline distT="0" distB="0" distL="0" distR="0" wp14:anchorId="0529CB21" wp14:editId="2F6275A0">
+          <wp:inline distT="0" distB="0" distL="0" distR="0" wp14:anchorId="332BF944" wp14:editId="39066685">
             <wp:extent cx="5941695" cy="3536315"/>
             <wp:effectExtent l="0" t="0" r="1905" b="6985"/>
             <wp:docPr id="59" name="Picture 58" descr="ycxoa-NhaCungCap.png"/>
@@ -10216,7 +11039,7 @@
                     <pic:cNvPicPr/>
                   </pic:nvPicPr>
                   <pic:blipFill>
-                    <a:blip r:embed="rId26" cstate="print"/>
+                    <a:blip r:embed="rId44" cstate="print"/>
                     <a:stretch>
                       <a:fillRect/>
                     </a:stretch>
@@ -10274,12 +11097,124 @@
           <w:rFonts w:ascii="Times New Roman" w:hAnsi="Times New Roman" w:cs="Times New Roman"/>
           <w:b/>
           <w:bCs/>
+          <w:noProof/>
           <w:sz w:val="28"/>
           <w:szCs w:val="28"/>
         </w:rPr>
         <w:lastRenderedPageBreak/>
+        <w:drawing>
+          <wp:inline distT="0" distB="0" distL="0" distR="0" wp14:anchorId="4597CB5E" wp14:editId="6B61A0D3">
+            <wp:extent cx="4829849" cy="3467584"/>
+            <wp:effectExtent l="0" t="0" r="8890" b="0"/>
+            <wp:docPr id="51" name="Picture 51"/>
+            <wp:cNvGraphicFramePr>
+              <a:graphicFrameLocks xmlns:a="http://schemas.openxmlformats.org/drawingml/2006/main" noChangeAspect="1"/>
+            </wp:cNvGraphicFramePr>
+            <a:graphic xmlns:a="http://schemas.openxmlformats.org/drawingml/2006/main">
+              <a:graphicData uri="http://schemas.openxmlformats.org/drawingml/2006/picture">
+                <pic:pic xmlns:pic="http://schemas.openxmlformats.org/drawingml/2006/picture">
+                  <pic:nvPicPr>
+                    <pic:cNvPr id="1" name=""/>
+                    <pic:cNvPicPr/>
+                  </pic:nvPicPr>
+                  <pic:blipFill>
+                    <a:blip r:embed="rId45"/>
+                    <a:stretch>
+                      <a:fillRect/>
+                    </a:stretch>
+                  </pic:blipFill>
+                  <pic:spPr>
+                    <a:xfrm>
+                      <a:off x="0" y="0"/>
+                      <a:ext cx="4829849" cy="3467584"/>
+                    </a:xfrm>
+                    <a:prstGeom prst="rect">
+                      <a:avLst/>
+                    </a:prstGeom>
+                  </pic:spPr>
+                </pic:pic>
+              </a:graphicData>
+            </a:graphic>
+          </wp:inline>
+        </w:drawing>
+      </w:r>
+    </w:p>
+    <w:p>
+      <w:pPr>
+        <w:rPr>
+          <w:rFonts w:ascii="Times New Roman" w:hAnsi="Times New Roman" w:cs="Times New Roman"/>
+          <w:b/>
+          <w:bCs/>
+          <w:sz w:val="28"/>
+          <w:szCs w:val="28"/>
+        </w:rPr>
+      </w:pPr>
+      <w:r>
+        <w:rPr>
+          <w:rFonts w:ascii="Times New Roman" w:hAnsi="Times New Roman" w:cs="Times New Roman"/>
+          <w:b/>
+          <w:bCs/>
+          <w:sz w:val="28"/>
+          <w:szCs w:val="28"/>
+        </w:rPr>
         <w:tab/>
         <w:t>BM42:</w:t>
+      </w:r>
+    </w:p>
+    <w:p>
+      <w:pPr>
+        <w:rPr>
+          <w:rFonts w:ascii="Times New Roman" w:hAnsi="Times New Roman" w:cs="Times New Roman"/>
+          <w:b/>
+          <w:bCs/>
+          <w:sz w:val="28"/>
+          <w:szCs w:val="28"/>
+        </w:rPr>
+      </w:pPr>
+      <w:r>
+        <w:rPr>
+          <w:rFonts w:ascii="Times New Roman" w:hAnsi="Times New Roman" w:cs="Times New Roman"/>
+          <w:b/>
+          <w:bCs/>
+          <w:noProof/>
+          <w:sz w:val="28"/>
+          <w:szCs w:val="28"/>
+        </w:rPr>
+        <w:drawing>
+          <wp:inline distT="0" distB="0" distL="0" distR="0" wp14:anchorId="1B63AA07" wp14:editId="597E8D42">
+            <wp:extent cx="4820323" cy="3572374"/>
+            <wp:effectExtent l="0" t="0" r="0" b="9525"/>
+            <wp:docPr id="52" name="Picture 52"/>
+            <wp:cNvGraphicFramePr>
+              <a:graphicFrameLocks xmlns:a="http://schemas.openxmlformats.org/drawingml/2006/main" noChangeAspect="1"/>
+            </wp:cNvGraphicFramePr>
+            <a:graphic xmlns:a="http://schemas.openxmlformats.org/drawingml/2006/main">
+              <a:graphicData uri="http://schemas.openxmlformats.org/drawingml/2006/picture">
+                <pic:pic xmlns:pic="http://schemas.openxmlformats.org/drawingml/2006/picture">
+                  <pic:nvPicPr>
+                    <pic:cNvPr id="1" name=""/>
+                    <pic:cNvPicPr/>
+                  </pic:nvPicPr>
+                  <pic:blipFill>
+                    <a:blip r:embed="rId46"/>
+                    <a:stretch>
+                      <a:fillRect/>
+                    </a:stretch>
+                  </pic:blipFill>
+                  <pic:spPr>
+                    <a:xfrm>
+                      <a:off x="0" y="0"/>
+                      <a:ext cx="4820323" cy="3572374"/>
+                    </a:xfrm>
+                    <a:prstGeom prst="rect">
+                      <a:avLst/>
+                    </a:prstGeom>
+                  </pic:spPr>
+                </pic:pic>
+              </a:graphicData>
+            </a:graphic>
+          </wp:inline>
+        </w:drawing>
       </w:r>
     </w:p>
     <w:p>
@@ -10319,6 +11254,63 @@
           <w:rFonts w:ascii="Times New Roman" w:hAnsi="Times New Roman" w:cs="Times New Roman"/>
           <w:b/>
           <w:bCs/>
+          <w:noProof/>
+          <w:sz w:val="28"/>
+          <w:szCs w:val="28"/>
+        </w:rPr>
+        <w:lastRenderedPageBreak/>
+        <w:drawing>
+          <wp:inline distT="0" distB="0" distL="0" distR="0" wp14:anchorId="66FDF816" wp14:editId="38235F66">
+            <wp:extent cx="4829175" cy="2830171"/>
+            <wp:effectExtent l="0" t="0" r="0" b="8890"/>
+            <wp:docPr id="53" name="Picture 53"/>
+            <wp:cNvGraphicFramePr>
+              <a:graphicFrameLocks xmlns:a="http://schemas.openxmlformats.org/drawingml/2006/main" noChangeAspect="1"/>
+            </wp:cNvGraphicFramePr>
+            <a:graphic xmlns:a="http://schemas.openxmlformats.org/drawingml/2006/main">
+              <a:graphicData uri="http://schemas.openxmlformats.org/drawingml/2006/picture">
+                <pic:pic xmlns:pic="http://schemas.openxmlformats.org/drawingml/2006/picture">
+                  <pic:nvPicPr>
+                    <pic:cNvPr id="1" name=""/>
+                    <pic:cNvPicPr/>
+                  </pic:nvPicPr>
+                  <pic:blipFill>
+                    <a:blip r:embed="rId47"/>
+                    <a:stretch>
+                      <a:fillRect/>
+                    </a:stretch>
+                  </pic:blipFill>
+                  <pic:spPr>
+                    <a:xfrm>
+                      <a:off x="0" y="0"/>
+                      <a:ext cx="4848809" cy="2841677"/>
+                    </a:xfrm>
+                    <a:prstGeom prst="rect">
+                      <a:avLst/>
+                    </a:prstGeom>
+                  </pic:spPr>
+                </pic:pic>
+              </a:graphicData>
+            </a:graphic>
+          </wp:inline>
+        </w:drawing>
+      </w:r>
+    </w:p>
+    <w:p>
+      <w:pPr>
+        <w:rPr>
+          <w:rFonts w:ascii="Times New Roman" w:hAnsi="Times New Roman" w:cs="Times New Roman"/>
+          <w:b/>
+          <w:bCs/>
+          <w:sz w:val="28"/>
+          <w:szCs w:val="28"/>
+        </w:rPr>
+      </w:pPr>
+      <w:r>
+        <w:rPr>
+          <w:rFonts w:ascii="Times New Roman" w:hAnsi="Times New Roman" w:cs="Times New Roman"/>
+          <w:b/>
+          <w:bCs/>
           <w:sz w:val="28"/>
           <w:szCs w:val="28"/>
         </w:rPr>
@@ -10341,11 +11333,124 @@
           <w:rFonts w:ascii="Times New Roman" w:hAnsi="Times New Roman" w:cs="Times New Roman"/>
           <w:b/>
           <w:bCs/>
+          <w:noProof/>
+          <w:sz w:val="28"/>
+          <w:szCs w:val="28"/>
+        </w:rPr>
+        <w:drawing>
+          <wp:inline distT="0" distB="0" distL="0" distR="0" wp14:anchorId="400FAC1D" wp14:editId="344AA921">
+            <wp:extent cx="4682289" cy="2857500"/>
+            <wp:effectExtent l="0" t="0" r="4445" b="0"/>
+            <wp:docPr id="54" name="Picture 54"/>
+            <wp:cNvGraphicFramePr>
+              <a:graphicFrameLocks xmlns:a="http://schemas.openxmlformats.org/drawingml/2006/main" noChangeAspect="1"/>
+            </wp:cNvGraphicFramePr>
+            <a:graphic xmlns:a="http://schemas.openxmlformats.org/drawingml/2006/main">
+              <a:graphicData uri="http://schemas.openxmlformats.org/drawingml/2006/picture">
+                <pic:pic xmlns:pic="http://schemas.openxmlformats.org/drawingml/2006/picture">
+                  <pic:nvPicPr>
+                    <pic:cNvPr id="1" name=""/>
+                    <pic:cNvPicPr/>
+                  </pic:nvPicPr>
+                  <pic:blipFill>
+                    <a:blip r:embed="rId48"/>
+                    <a:stretch>
+                      <a:fillRect/>
+                    </a:stretch>
+                  </pic:blipFill>
+                  <pic:spPr>
+                    <a:xfrm>
+                      <a:off x="0" y="0"/>
+                      <a:ext cx="4687125" cy="2860452"/>
+                    </a:xfrm>
+                    <a:prstGeom prst="rect">
+                      <a:avLst/>
+                    </a:prstGeom>
+                  </pic:spPr>
+                </pic:pic>
+              </a:graphicData>
+            </a:graphic>
+          </wp:inline>
+        </w:drawing>
+      </w:r>
+    </w:p>
+    <w:p>
+      <w:pPr>
+        <w:rPr>
+          <w:rFonts w:ascii="Times New Roman" w:hAnsi="Times New Roman" w:cs="Times New Roman"/>
+          <w:b/>
+          <w:bCs/>
+          <w:sz w:val="28"/>
+          <w:szCs w:val="28"/>
+        </w:rPr>
+      </w:pPr>
+      <w:r>
+        <w:rPr>
+          <w:rFonts w:ascii="Times New Roman" w:hAnsi="Times New Roman" w:cs="Times New Roman"/>
+          <w:b/>
+          <w:bCs/>
           <w:sz w:val="28"/>
           <w:szCs w:val="28"/>
         </w:rPr>
         <w:tab/>
         <w:t>BM45:</w:t>
+      </w:r>
+    </w:p>
+    <w:p>
+      <w:pPr>
+        <w:rPr>
+          <w:rFonts w:ascii="Times New Roman" w:hAnsi="Times New Roman" w:cs="Times New Roman"/>
+          <w:b/>
+          <w:bCs/>
+          <w:sz w:val="28"/>
+          <w:szCs w:val="28"/>
+        </w:rPr>
+      </w:pPr>
+      <w:r>
+        <w:rPr>
+          <w:rFonts w:ascii="Times New Roman" w:hAnsi="Times New Roman" w:cs="Times New Roman"/>
+          <w:b/>
+          <w:bCs/>
+          <w:noProof/>
+          <w:sz w:val="28"/>
+          <w:szCs w:val="28"/>
+        </w:rPr>
+        <w:lastRenderedPageBreak/>
+        <w:drawing>
+          <wp:inline distT="0" distB="0" distL="0" distR="0" wp14:anchorId="2F47339A" wp14:editId="599361E7">
+            <wp:extent cx="4486901" cy="2686425"/>
+            <wp:effectExtent l="0" t="0" r="9525" b="0"/>
+            <wp:docPr id="55" name="Picture 55"/>
+            <wp:cNvGraphicFramePr>
+              <a:graphicFrameLocks xmlns:a="http://schemas.openxmlformats.org/drawingml/2006/main" noChangeAspect="1"/>
+            </wp:cNvGraphicFramePr>
+            <a:graphic xmlns:a="http://schemas.openxmlformats.org/drawingml/2006/main">
+              <a:graphicData uri="http://schemas.openxmlformats.org/drawingml/2006/picture">
+                <pic:pic xmlns:pic="http://schemas.openxmlformats.org/drawingml/2006/picture">
+                  <pic:nvPicPr>
+                    <pic:cNvPr id="1" name=""/>
+                    <pic:cNvPicPr/>
+                  </pic:nvPicPr>
+                  <pic:blipFill>
+                    <a:blip r:embed="rId49"/>
+                    <a:stretch>
+                      <a:fillRect/>
+                    </a:stretch>
+                  </pic:blipFill>
+                  <pic:spPr>
+                    <a:xfrm>
+                      <a:off x="0" y="0"/>
+                      <a:ext cx="4486901" cy="2686425"/>
+                    </a:xfrm>
+                    <a:prstGeom prst="rect">
+                      <a:avLst/>
+                    </a:prstGeom>
+                  </pic:spPr>
+                </pic:pic>
+              </a:graphicData>
+            </a:graphic>
+          </wp:inline>
+        </w:drawing>
       </w:r>
     </w:p>
     <w:p>
@@ -10386,7 +11491,7 @@
         </w:rPr>
         <w:lastRenderedPageBreak/>
         <w:drawing>
-          <wp:inline distT="0" distB="0" distL="0" distR="0" wp14:anchorId="28FC7BF4" wp14:editId="312627C2">
+          <wp:inline distT="0" distB="0" distL="0" distR="0" wp14:anchorId="061FB549" wp14:editId="097A673F">
             <wp:extent cx="5943600" cy="6764020"/>
             <wp:effectExtent l="0" t="0" r="0" b="0"/>
             <wp:docPr id="65" name="Picture 64" descr="ycsuasp-Suasp.png"/>
@@ -10399,7 +11504,7 @@
                     <pic:cNvPicPr/>
                   </pic:nvPicPr>
                   <pic:blipFill>
-                    <a:blip r:embed="rId27" cstate="print"/>
+                    <a:blip r:embed="rId50" cstate="print"/>
                     <a:stretch>
                       <a:fillRect/>
                     </a:stretch>
@@ -10458,7 +11563,7 @@
         </w:rPr>
         <w:lastRenderedPageBreak/>
         <w:drawing>
-          <wp:inline distT="0" distB="0" distL="0" distR="0" wp14:anchorId="15481732" wp14:editId="416D2632">
+          <wp:inline distT="0" distB="0" distL="0" distR="0" wp14:anchorId="37D7986E" wp14:editId="64FF84CE">
             <wp:extent cx="5943600" cy="5297170"/>
             <wp:effectExtent l="0" t="0" r="0" b="0"/>
             <wp:docPr id="84" name="Picture 83" descr="ycsuasp-sualoaisp.png"/>
@@ -10471,7 +11576,7 @@
                     <pic:cNvPicPr/>
                   </pic:nvPicPr>
                   <pic:blipFill>
-                    <a:blip r:embed="rId28" cstate="print"/>
+                    <a:blip r:embed="rId51" cstate="print"/>
                     <a:stretch>
                       <a:fillRect/>
                     </a:stretch>
@@ -10530,7 +11635,7 @@
         </w:rPr>
         <w:lastRenderedPageBreak/>
         <w:drawing>
-          <wp:inline distT="0" distB="0" distL="0" distR="0" wp14:anchorId="073F1EE7" wp14:editId="5F91FA40">
+          <wp:inline distT="0" distB="0" distL="0" distR="0" wp14:anchorId="3996D2AA" wp14:editId="6A1C98F3">
             <wp:extent cx="5943600" cy="7623810"/>
             <wp:effectExtent l="0" t="0" r="0" b="0"/>
             <wp:docPr id="77" name="Picture 76" descr="ycsuasp-suanv.png"/>
@@ -10543,7 +11648,7 @@
                     <pic:cNvPicPr/>
                   </pic:nvPicPr>
                   <pic:blipFill>
-                    <a:blip r:embed="rId29" cstate="print"/>
+                    <a:blip r:embed="rId52" cstate="print"/>
                     <a:stretch>
                       <a:fillRect/>
                     </a:stretch>
@@ -10601,12 +11706,124 @@
           <w:rFonts w:ascii="Times New Roman" w:hAnsi="Times New Roman" w:cs="Times New Roman"/>
           <w:b/>
           <w:bCs/>
+          <w:noProof/>
           <w:sz w:val="28"/>
           <w:szCs w:val="28"/>
         </w:rPr>
         <w:lastRenderedPageBreak/>
+        <w:drawing>
+          <wp:inline distT="0" distB="0" distL="0" distR="0" wp14:anchorId="66249045" wp14:editId="23BF99C9">
+            <wp:extent cx="4544059" cy="2962688"/>
+            <wp:effectExtent l="0" t="0" r="9525" b="9525"/>
+            <wp:docPr id="57" name="Picture 57"/>
+            <wp:cNvGraphicFramePr>
+              <a:graphicFrameLocks xmlns:a="http://schemas.openxmlformats.org/drawingml/2006/main" noChangeAspect="1"/>
+            </wp:cNvGraphicFramePr>
+            <a:graphic xmlns:a="http://schemas.openxmlformats.org/drawingml/2006/main">
+              <a:graphicData uri="http://schemas.openxmlformats.org/drawingml/2006/picture">
+                <pic:pic xmlns:pic="http://schemas.openxmlformats.org/drawingml/2006/picture">
+                  <pic:nvPicPr>
+                    <pic:cNvPr id="1" name=""/>
+                    <pic:cNvPicPr/>
+                  </pic:nvPicPr>
+                  <pic:blipFill>
+                    <a:blip r:embed="rId53"/>
+                    <a:stretch>
+                      <a:fillRect/>
+                    </a:stretch>
+                  </pic:blipFill>
+                  <pic:spPr>
+                    <a:xfrm>
+                      <a:off x="0" y="0"/>
+                      <a:ext cx="4544059" cy="2962688"/>
+                    </a:xfrm>
+                    <a:prstGeom prst="rect">
+                      <a:avLst/>
+                    </a:prstGeom>
+                  </pic:spPr>
+                </pic:pic>
+              </a:graphicData>
+            </a:graphic>
+          </wp:inline>
+        </w:drawing>
+      </w:r>
+    </w:p>
+    <w:p>
+      <w:pPr>
+        <w:rPr>
+          <w:rFonts w:ascii="Times New Roman" w:hAnsi="Times New Roman" w:cs="Times New Roman"/>
+          <w:b/>
+          <w:bCs/>
+          <w:sz w:val="28"/>
+          <w:szCs w:val="28"/>
+        </w:rPr>
+      </w:pPr>
+      <w:r>
+        <w:rPr>
+          <w:rFonts w:ascii="Times New Roman" w:hAnsi="Times New Roman" w:cs="Times New Roman"/>
+          <w:b/>
+          <w:bCs/>
+          <w:sz w:val="28"/>
+          <w:szCs w:val="28"/>
+        </w:rPr>
         <w:tab/>
         <w:t>BM50:</w:t>
+      </w:r>
+    </w:p>
+    <w:p>
+      <w:pPr>
+        <w:rPr>
+          <w:rFonts w:ascii="Times New Roman" w:hAnsi="Times New Roman" w:cs="Times New Roman"/>
+          <w:b/>
+          <w:bCs/>
+          <w:sz w:val="28"/>
+          <w:szCs w:val="28"/>
+        </w:rPr>
+      </w:pPr>
+      <w:r>
+        <w:rPr>
+          <w:rFonts w:ascii="Times New Roman" w:hAnsi="Times New Roman" w:cs="Times New Roman"/>
+          <w:b/>
+          <w:bCs/>
+          <w:noProof/>
+          <w:sz w:val="28"/>
+          <w:szCs w:val="28"/>
+        </w:rPr>
+        <w:drawing>
+          <wp:inline distT="0" distB="0" distL="0" distR="0" wp14:anchorId="087B6B05" wp14:editId="01C55EBC">
+            <wp:extent cx="5249008" cy="3143689"/>
+            <wp:effectExtent l="0" t="0" r="8890" b="0"/>
+            <wp:docPr id="61" name="Picture 61"/>
+            <wp:cNvGraphicFramePr>
+              <a:graphicFrameLocks xmlns:a="http://schemas.openxmlformats.org/drawingml/2006/main" noChangeAspect="1"/>
+            </wp:cNvGraphicFramePr>
+            <a:graphic xmlns:a="http://schemas.openxmlformats.org/drawingml/2006/main">
+              <a:graphicData uri="http://schemas.openxmlformats.org/drawingml/2006/picture">
+                <pic:pic xmlns:pic="http://schemas.openxmlformats.org/drawingml/2006/picture">
+                  <pic:nvPicPr>
+                    <pic:cNvPr id="1" name=""/>
+                    <pic:cNvPicPr/>
+                  </pic:nvPicPr>
+                  <pic:blipFill>
+                    <a:blip r:embed="rId54"/>
+                    <a:stretch>
+                      <a:fillRect/>
+                    </a:stretch>
+                  </pic:blipFill>
+                  <pic:spPr>
+                    <a:xfrm>
+                      <a:off x="0" y="0"/>
+                      <a:ext cx="5249008" cy="3143689"/>
+                    </a:xfrm>
+                    <a:prstGeom prst="rect">
+                      <a:avLst/>
+                    </a:prstGeom>
+                  </pic:spPr>
+                </pic:pic>
+              </a:graphicData>
+            </a:graphic>
+          </wp:inline>
+        </w:drawing>
       </w:r>
     </w:p>
     <w:p>
@@ -10646,11 +11863,124 @@
           <w:rFonts w:ascii="Times New Roman" w:hAnsi="Times New Roman" w:cs="Times New Roman"/>
           <w:b/>
           <w:bCs/>
+          <w:noProof/>
+          <w:sz w:val="28"/>
+          <w:szCs w:val="28"/>
+        </w:rPr>
+        <w:lastRenderedPageBreak/>
+        <w:drawing>
+          <wp:inline distT="0" distB="0" distL="0" distR="0" wp14:anchorId="0BD00374" wp14:editId="4621329D">
+            <wp:extent cx="5943600" cy="3341370"/>
+            <wp:effectExtent l="0" t="0" r="0" b="0"/>
+            <wp:docPr id="63" name="Picture 63"/>
+            <wp:cNvGraphicFramePr>
+              <a:graphicFrameLocks xmlns:a="http://schemas.openxmlformats.org/drawingml/2006/main" noChangeAspect="1"/>
+            </wp:cNvGraphicFramePr>
+            <a:graphic xmlns:a="http://schemas.openxmlformats.org/drawingml/2006/main">
+              <a:graphicData uri="http://schemas.openxmlformats.org/drawingml/2006/picture">
+                <pic:pic xmlns:pic="http://schemas.openxmlformats.org/drawingml/2006/picture">
+                  <pic:nvPicPr>
+                    <pic:cNvPr id="1" name=""/>
+                    <pic:cNvPicPr/>
+                  </pic:nvPicPr>
+                  <pic:blipFill>
+                    <a:blip r:embed="rId55"/>
+                    <a:stretch>
+                      <a:fillRect/>
+                    </a:stretch>
+                  </pic:blipFill>
+                  <pic:spPr>
+                    <a:xfrm>
+                      <a:off x="0" y="0"/>
+                      <a:ext cx="5943600" cy="3341370"/>
+                    </a:xfrm>
+                    <a:prstGeom prst="rect">
+                      <a:avLst/>
+                    </a:prstGeom>
+                  </pic:spPr>
+                </pic:pic>
+              </a:graphicData>
+            </a:graphic>
+          </wp:inline>
+        </w:drawing>
+      </w:r>
+    </w:p>
+    <w:p>
+      <w:pPr>
+        <w:rPr>
+          <w:rFonts w:ascii="Times New Roman" w:hAnsi="Times New Roman" w:cs="Times New Roman"/>
+          <w:b/>
+          <w:bCs/>
+          <w:sz w:val="28"/>
+          <w:szCs w:val="28"/>
+        </w:rPr>
+      </w:pPr>
+      <w:r>
+        <w:rPr>
+          <w:rFonts w:ascii="Times New Roman" w:hAnsi="Times New Roman" w:cs="Times New Roman"/>
+          <w:b/>
+          <w:bCs/>
           <w:sz w:val="28"/>
           <w:szCs w:val="28"/>
         </w:rPr>
         <w:tab/>
         <w:t>BM52:</w:t>
+      </w:r>
+    </w:p>
+    <w:p>
+      <w:pPr>
+        <w:rPr>
+          <w:rFonts w:ascii="Times New Roman" w:hAnsi="Times New Roman" w:cs="Times New Roman"/>
+          <w:b/>
+          <w:bCs/>
+          <w:sz w:val="28"/>
+          <w:szCs w:val="28"/>
+        </w:rPr>
+      </w:pPr>
+      <w:r>
+        <w:rPr>
+          <w:rFonts w:ascii="Times New Roman" w:hAnsi="Times New Roman" w:cs="Times New Roman"/>
+          <w:b/>
+          <w:bCs/>
+          <w:noProof/>
+          <w:sz w:val="28"/>
+          <w:szCs w:val="28"/>
+        </w:rPr>
+        <w:drawing>
+          <wp:inline distT="0" distB="0" distL="0" distR="0" wp14:anchorId="029F87B9" wp14:editId="3D266E78">
+            <wp:extent cx="5943600" cy="3353435"/>
+            <wp:effectExtent l="0" t="0" r="0" b="0"/>
+            <wp:docPr id="64" name="Picture 64"/>
+            <wp:cNvGraphicFramePr>
+              <a:graphicFrameLocks xmlns:a="http://schemas.openxmlformats.org/drawingml/2006/main" noChangeAspect="1"/>
+            </wp:cNvGraphicFramePr>
+            <a:graphic xmlns:a="http://schemas.openxmlformats.org/drawingml/2006/main">
+              <a:graphicData uri="http://schemas.openxmlformats.org/drawingml/2006/picture">
+                <pic:pic xmlns:pic="http://schemas.openxmlformats.org/drawingml/2006/picture">
+                  <pic:nvPicPr>
+                    <pic:cNvPr id="1" name=""/>
+                    <pic:cNvPicPr/>
+                  </pic:nvPicPr>
+                  <pic:blipFill>
+                    <a:blip r:embed="rId56"/>
+                    <a:stretch>
+                      <a:fillRect/>
+                    </a:stretch>
+                  </pic:blipFill>
+                  <pic:spPr>
+                    <a:xfrm>
+                      <a:off x="0" y="0"/>
+                      <a:ext cx="5943600" cy="3353435"/>
+                    </a:xfrm>
+                    <a:prstGeom prst="rect">
+                      <a:avLst/>
+                    </a:prstGeom>
+                  </pic:spPr>
+                </pic:pic>
+              </a:graphicData>
+            </a:graphic>
+          </wp:inline>
+        </w:drawing>
       </w:r>
     </w:p>
     <w:p>
@@ -10690,6 +12020,63 @@
           <w:rFonts w:ascii="Times New Roman" w:hAnsi="Times New Roman" w:cs="Times New Roman"/>
           <w:b/>
           <w:bCs/>
+          <w:noProof/>
+          <w:sz w:val="28"/>
+          <w:szCs w:val="28"/>
+        </w:rPr>
+        <w:lastRenderedPageBreak/>
+        <w:drawing>
+          <wp:inline distT="0" distB="0" distL="0" distR="0" wp14:anchorId="0668B629" wp14:editId="7A20EEB9">
+            <wp:extent cx="5229955" cy="5801535"/>
+            <wp:effectExtent l="0" t="0" r="8890" b="8890"/>
+            <wp:docPr id="41" name="Picture 41"/>
+            <wp:cNvGraphicFramePr>
+              <a:graphicFrameLocks xmlns:a="http://schemas.openxmlformats.org/drawingml/2006/main" noChangeAspect="1"/>
+            </wp:cNvGraphicFramePr>
+            <a:graphic xmlns:a="http://schemas.openxmlformats.org/drawingml/2006/main">
+              <a:graphicData uri="http://schemas.openxmlformats.org/drawingml/2006/picture">
+                <pic:pic xmlns:pic="http://schemas.openxmlformats.org/drawingml/2006/picture">
+                  <pic:nvPicPr>
+                    <pic:cNvPr id="1" name=""/>
+                    <pic:cNvPicPr/>
+                  </pic:nvPicPr>
+                  <pic:blipFill>
+                    <a:blip r:embed="rId57"/>
+                    <a:stretch>
+                      <a:fillRect/>
+                    </a:stretch>
+                  </pic:blipFill>
+                  <pic:spPr>
+                    <a:xfrm>
+                      <a:off x="0" y="0"/>
+                      <a:ext cx="5229955" cy="5801535"/>
+                    </a:xfrm>
+                    <a:prstGeom prst="rect">
+                      <a:avLst/>
+                    </a:prstGeom>
+                  </pic:spPr>
+                </pic:pic>
+              </a:graphicData>
+            </a:graphic>
+          </wp:inline>
+        </w:drawing>
+      </w:r>
+    </w:p>
+    <w:p>
+      <w:pPr>
+        <w:rPr>
+          <w:rFonts w:ascii="Times New Roman" w:hAnsi="Times New Roman" w:cs="Times New Roman"/>
+          <w:b/>
+          <w:bCs/>
+          <w:sz w:val="28"/>
+          <w:szCs w:val="28"/>
+        </w:rPr>
+      </w:pPr>
+      <w:r>
+        <w:rPr>
+          <w:rFonts w:ascii="Times New Roman" w:hAnsi="Times New Roman" w:cs="Times New Roman"/>
+          <w:b/>
+          <w:bCs/>
           <w:sz w:val="28"/>
           <w:szCs w:val="28"/>
         </w:rPr>
@@ -10711,8 +12098,9 @@
         <w:rPr>
           <w:noProof/>
         </w:rPr>
+        <w:lastRenderedPageBreak/>
         <w:drawing>
-          <wp:inline distT="0" distB="0" distL="0" distR="0" wp14:anchorId="46AFF5DD" wp14:editId="2758BC1F">
+          <wp:inline distT="0" distB="0" distL="0" distR="0" wp14:anchorId="5C733960" wp14:editId="4B6CEF9E">
             <wp:extent cx="5943600" cy="5297170"/>
             <wp:effectExtent l="0" t="0" r="0" b="0"/>
             <wp:docPr id="86" name="Picture 85" descr="ycsuasp-suaquyen.png"/>
@@ -10725,7 +12113,7 @@
                     <pic:cNvPicPr/>
                   </pic:nvPicPr>
                   <pic:blipFill>
-                    <a:blip r:embed="rId30" cstate="print"/>
+                    <a:blip r:embed="rId58" cstate="print"/>
                     <a:stretch>
                       <a:fillRect/>
                     </a:stretch>
@@ -10784,7 +12172,7 @@
         </w:rPr>
         <w:lastRenderedPageBreak/>
         <w:drawing>
-          <wp:inline distT="0" distB="0" distL="0" distR="0" wp14:anchorId="26C8B050" wp14:editId="240BFE56">
+          <wp:inline distT="0" distB="0" distL="0" distR="0" wp14:anchorId="2D314EC6" wp14:editId="57A7DB9E">
             <wp:extent cx="5943600" cy="5305425"/>
             <wp:effectExtent l="0" t="0" r="0" b="9525"/>
             <wp:docPr id="85" name="Picture 84" descr="ycsuasp-suancc.png"/>
@@ -10797,7 +12185,7 @@
                     <pic:cNvPicPr/>
                   </pic:nvPicPr>
                   <pic:blipFill>
-                    <a:blip r:embed="rId31" cstate="print"/>
+                    <a:blip r:embed="rId59" cstate="print"/>
                     <a:stretch>
                       <a:fillRect/>
                     </a:stretch>
@@ -10856,7 +12244,7 @@
         </w:rPr>
         <w:lastRenderedPageBreak/>
         <w:drawing>
-          <wp:inline distT="0" distB="0" distL="0" distR="0" wp14:anchorId="02DBA54A" wp14:editId="3F60BA89">
+          <wp:inline distT="0" distB="0" distL="0" distR="0" wp14:anchorId="5DA1267F" wp14:editId="0A4EB7C6">
             <wp:extent cx="5924550" cy="6305550"/>
             <wp:effectExtent l="0" t="0" r="0" b="0"/>
             <wp:docPr id="82" name="Picture 81" descr="ycsuasp-suakh.png"/>
@@ -10869,7 +12257,7 @@
                     <pic:cNvPicPr/>
                   </pic:nvPicPr>
                   <pic:blipFill>
-                    <a:blip r:embed="rId32" cstate="print"/>
+                    <a:blip r:embed="rId60" cstate="print"/>
                     <a:stretch>
                       <a:fillRect/>
                     </a:stretch>
@@ -10914,6 +12302,63 @@
     </w:p>
     <w:p>
       <w:pPr>
+        <w:rPr>
+          <w:rFonts w:ascii="Times New Roman" w:hAnsi="Times New Roman" w:cs="Times New Roman"/>
+          <w:b/>
+          <w:bCs/>
+          <w:sz w:val="28"/>
+          <w:szCs w:val="28"/>
+        </w:rPr>
+      </w:pPr>
+      <w:r>
+        <w:rPr>
+          <w:rFonts w:ascii="Times New Roman" w:hAnsi="Times New Roman" w:cs="Times New Roman"/>
+          <w:b/>
+          <w:bCs/>
+          <w:noProof/>
+          <w:sz w:val="28"/>
+          <w:szCs w:val="28"/>
+        </w:rPr>
+        <w:lastRenderedPageBreak/>
+        <w:drawing>
+          <wp:inline distT="0" distB="0" distL="0" distR="0" wp14:anchorId="08ECCE0C" wp14:editId="7FA94ECA">
+            <wp:extent cx="5229955" cy="5153744"/>
+            <wp:effectExtent l="0" t="0" r="8890" b="8890"/>
+            <wp:docPr id="42" name="Picture 42"/>
+            <wp:cNvGraphicFramePr>
+              <a:graphicFrameLocks xmlns:a="http://schemas.openxmlformats.org/drawingml/2006/main" noChangeAspect="1"/>
+            </wp:cNvGraphicFramePr>
+            <a:graphic xmlns:a="http://schemas.openxmlformats.org/drawingml/2006/main">
+              <a:graphicData uri="http://schemas.openxmlformats.org/drawingml/2006/picture">
+                <pic:pic xmlns:pic="http://schemas.openxmlformats.org/drawingml/2006/picture">
+                  <pic:nvPicPr>
+                    <pic:cNvPr id="1" name=""/>
+                    <pic:cNvPicPr/>
+                  </pic:nvPicPr>
+                  <pic:blipFill>
+                    <a:blip r:embed="rId61"/>
+                    <a:stretch>
+                      <a:fillRect/>
+                    </a:stretch>
+                  </pic:blipFill>
+                  <pic:spPr>
+                    <a:xfrm>
+                      <a:off x="0" y="0"/>
+                      <a:ext cx="5229955" cy="5153744"/>
+                    </a:xfrm>
+                    <a:prstGeom prst="rect">
+                      <a:avLst/>
+                    </a:prstGeom>
+                  </pic:spPr>
+                </pic:pic>
+              </a:graphicData>
+            </a:graphic>
+          </wp:inline>
+        </w:drawing>
+      </w:r>
+    </w:p>
+    <w:p>
+      <w:pPr>
         <w:ind w:firstLine="720"/>
         <w:rPr>
           <w:rFonts w:ascii="Times New Roman" w:hAnsi="Times New Roman" w:cs="Times New Roman"/>
@@ -10932,6 +12377,63 @@
           <w:szCs w:val="28"/>
         </w:rPr>
         <w:t>BM58:</w:t>
+      </w:r>
+    </w:p>
+    <w:p>
+      <w:pPr>
+        <w:rPr>
+          <w:rFonts w:ascii="Times New Roman" w:hAnsi="Times New Roman" w:cs="Times New Roman"/>
+          <w:b/>
+          <w:bCs/>
+          <w:sz w:val="28"/>
+          <w:szCs w:val="28"/>
+        </w:rPr>
+      </w:pPr>
+      <w:r>
+        <w:rPr>
+          <w:rFonts w:ascii="Times New Roman" w:hAnsi="Times New Roman" w:cs="Times New Roman"/>
+          <w:b/>
+          <w:bCs/>
+          <w:noProof/>
+          <w:sz w:val="28"/>
+          <w:szCs w:val="28"/>
+        </w:rPr>
+        <w:lastRenderedPageBreak/>
+        <w:drawing>
+          <wp:inline distT="0" distB="0" distL="0" distR="0" wp14:anchorId="1D409093" wp14:editId="50F70E2D">
+            <wp:extent cx="5229955" cy="3791479"/>
+            <wp:effectExtent l="0" t="0" r="8890" b="0"/>
+            <wp:docPr id="43" name="Picture 43"/>
+            <wp:cNvGraphicFramePr>
+              <a:graphicFrameLocks xmlns:a="http://schemas.openxmlformats.org/drawingml/2006/main" noChangeAspect="1"/>
+            </wp:cNvGraphicFramePr>
+            <a:graphic xmlns:a="http://schemas.openxmlformats.org/drawingml/2006/main">
+              <a:graphicData uri="http://schemas.openxmlformats.org/drawingml/2006/picture">
+                <pic:pic xmlns:pic="http://schemas.openxmlformats.org/drawingml/2006/picture">
+                  <pic:nvPicPr>
+                    <pic:cNvPr id="1" name=""/>
+                    <pic:cNvPicPr/>
+                  </pic:nvPicPr>
+                  <pic:blipFill>
+                    <a:blip r:embed="rId62"/>
+                    <a:stretch>
+                      <a:fillRect/>
+                    </a:stretch>
+                  </pic:blipFill>
+                  <pic:spPr>
+                    <a:xfrm>
+                      <a:off x="0" y="0"/>
+                      <a:ext cx="5229955" cy="3791479"/>
+                    </a:xfrm>
+                    <a:prstGeom prst="rect">
+                      <a:avLst/>
+                    </a:prstGeom>
+                  </pic:spPr>
+                </pic:pic>
+              </a:graphicData>
+            </a:graphic>
+          </wp:inline>
+        </w:drawing>
       </w:r>
     </w:p>
     <w:p>
@@ -10971,11 +12473,125 @@
           <w:rFonts w:ascii="Times New Roman" w:hAnsi="Times New Roman" w:cs="Times New Roman"/>
           <w:b/>
           <w:bCs/>
+          <w:noProof/>
+          <w:sz w:val="28"/>
+          <w:szCs w:val="28"/>
+        </w:rPr>
+        <w:lastRenderedPageBreak/>
+        <w:drawing>
+          <wp:inline distT="0" distB="0" distL="0" distR="0" wp14:anchorId="30E7A5B9" wp14:editId="41CD67B9">
+            <wp:extent cx="5220429" cy="5906324"/>
+            <wp:effectExtent l="0" t="0" r="0" b="0"/>
+            <wp:docPr id="44" name="Picture 44"/>
+            <wp:cNvGraphicFramePr>
+              <a:graphicFrameLocks xmlns:a="http://schemas.openxmlformats.org/drawingml/2006/main" noChangeAspect="1"/>
+            </wp:cNvGraphicFramePr>
+            <a:graphic xmlns:a="http://schemas.openxmlformats.org/drawingml/2006/main">
+              <a:graphicData uri="http://schemas.openxmlformats.org/drawingml/2006/picture">
+                <pic:pic xmlns:pic="http://schemas.openxmlformats.org/drawingml/2006/picture">
+                  <pic:nvPicPr>
+                    <pic:cNvPr id="1" name=""/>
+                    <pic:cNvPicPr/>
+                  </pic:nvPicPr>
+                  <pic:blipFill>
+                    <a:blip r:embed="rId63"/>
+                    <a:stretch>
+                      <a:fillRect/>
+                    </a:stretch>
+                  </pic:blipFill>
+                  <pic:spPr>
+                    <a:xfrm>
+                      <a:off x="0" y="0"/>
+                      <a:ext cx="5220429" cy="5906324"/>
+                    </a:xfrm>
+                    <a:prstGeom prst="rect">
+                      <a:avLst/>
+                    </a:prstGeom>
+                  </pic:spPr>
+                </pic:pic>
+              </a:graphicData>
+            </a:graphic>
+          </wp:inline>
+        </w:drawing>
+      </w:r>
+    </w:p>
+    <w:p>
+      <w:pPr>
+        <w:rPr>
+          <w:rFonts w:ascii="Times New Roman" w:hAnsi="Times New Roman" w:cs="Times New Roman"/>
+          <w:b/>
+          <w:bCs/>
+          <w:sz w:val="28"/>
+          <w:szCs w:val="28"/>
+        </w:rPr>
+      </w:pPr>
+      <w:r>
+        <w:rPr>
+          <w:rFonts w:ascii="Times New Roman" w:hAnsi="Times New Roman" w:cs="Times New Roman"/>
+          <w:b/>
+          <w:bCs/>
           <w:sz w:val="28"/>
           <w:szCs w:val="28"/>
         </w:rPr>
         <w:tab/>
         <w:t>BM60:</w:t>
+      </w:r>
+    </w:p>
+    <w:p>
+      <w:pPr>
+        <w:rPr>
+          <w:rFonts w:ascii="Times New Roman" w:hAnsi="Times New Roman" w:cs="Times New Roman"/>
+          <w:b/>
+          <w:bCs/>
+          <w:sz w:val="28"/>
+          <w:szCs w:val="28"/>
+        </w:rPr>
+      </w:pPr>
+      <w:r>
+        <w:rPr>
+          <w:rFonts w:ascii="Times New Roman" w:hAnsi="Times New Roman" w:cs="Times New Roman"/>
+          <w:b/>
+          <w:bCs/>
+          <w:noProof/>
+          <w:sz w:val="28"/>
+          <w:szCs w:val="28"/>
+        </w:rPr>
+        <w:lastRenderedPageBreak/>
+        <w:drawing>
+          <wp:inline distT="0" distB="0" distL="0" distR="0" wp14:anchorId="001102EC" wp14:editId="27A9BBA0">
+            <wp:extent cx="5220429" cy="5210902"/>
+            <wp:effectExtent l="0" t="0" r="0" b="8890"/>
+            <wp:docPr id="45" name="Picture 45"/>
+            <wp:cNvGraphicFramePr>
+              <a:graphicFrameLocks xmlns:a="http://schemas.openxmlformats.org/drawingml/2006/main" noChangeAspect="1"/>
+            </wp:cNvGraphicFramePr>
+            <a:graphic xmlns:a="http://schemas.openxmlformats.org/drawingml/2006/main">
+              <a:graphicData uri="http://schemas.openxmlformats.org/drawingml/2006/picture">
+                <pic:pic xmlns:pic="http://schemas.openxmlformats.org/drawingml/2006/picture">
+                  <pic:nvPicPr>
+                    <pic:cNvPr id="1" name=""/>
+                    <pic:cNvPicPr/>
+                  </pic:nvPicPr>
+                  <pic:blipFill>
+                    <a:blip r:embed="rId64"/>
+                    <a:stretch>
+                      <a:fillRect/>
+                    </a:stretch>
+                  </pic:blipFill>
+                  <pic:spPr>
+                    <a:xfrm>
+                      <a:off x="0" y="0"/>
+                      <a:ext cx="5220429" cy="5210902"/>
+                    </a:xfrm>
+                    <a:prstGeom prst="rect">
+                      <a:avLst/>
+                    </a:prstGeom>
+                  </pic:spPr>
+                </pic:pic>
+              </a:graphicData>
+            </a:graphic>
+          </wp:inline>
+        </w:drawing>
       </w:r>
     </w:p>
     <w:p>
@@ -11107,7 +12723,7 @@
     </w:p>
     <w:tbl>
       <w:tblPr>
-        <w:tblStyle w:val="LiBang"/>
+        <w:tblStyle w:val="TableGrid"/>
         <w:tblW w:w="9540" w:type="dxa"/>
         <w:tblInd w:w="265" w:type="dxa"/>
         <w:tblLook w:val="04A0" w:firstRow="1" w:lastRow="0" w:firstColumn="1" w:lastColumn="0" w:noHBand="0" w:noVBand="1"/>
@@ -11464,6 +13080,7 @@
                 <w:sz w:val="28"/>
                 <w:szCs w:val="28"/>
               </w:rPr>
+              <w:lastRenderedPageBreak/>
               <w:t>2</w:t>
             </w:r>
           </w:p>
@@ -12730,7 +14347,6 @@
                 <w:sz w:val="28"/>
                 <w:szCs w:val="28"/>
               </w:rPr>
-              <w:lastRenderedPageBreak/>
               <w:t>10</w:t>
             </w:r>
           </w:p>
@@ -13188,6 +14804,7 @@
                 <w:sz w:val="28"/>
                 <w:szCs w:val="28"/>
               </w:rPr>
+              <w:lastRenderedPageBreak/>
               <w:t>13</w:t>
             </w:r>
           </w:p>
@@ -13339,15 +14956,7 @@
                 <w:sz w:val="28"/>
                 <w:szCs w:val="28"/>
               </w:rPr>
-              <w:t>1</w:t>
-            </w:r>
-            <w:r>
-              <w:rPr>
-                <w:rFonts w:ascii="Times New Roman" w:hAnsi="Times New Roman" w:cs="Times New Roman"/>
-                <w:sz w:val="28"/>
-                <w:szCs w:val="28"/>
-              </w:rPr>
-              <w:t>4</w:t>
+              <w:t>14</w:t>
             </w:r>
           </w:p>
         </w:tc>
@@ -14605,7 +16214,6 @@
                 <w:sz w:val="28"/>
                 <w:szCs w:val="28"/>
               </w:rPr>
-              <w:lastRenderedPageBreak/>
               <w:t>22</w:t>
             </w:r>
           </w:p>
@@ -14920,6 +16528,7 @@
                 <w:sz w:val="28"/>
                 <w:szCs w:val="28"/>
               </w:rPr>
+              <w:lastRenderedPageBreak/>
               <w:t>24</w:t>
             </w:r>
           </w:p>
@@ -16148,7 +17757,6 @@
                 <w:sz w:val="28"/>
                 <w:szCs w:val="28"/>
               </w:rPr>
-              <w:lastRenderedPageBreak/>
               <w:t>32</w:t>
             </w:r>
           </w:p>
@@ -16620,6 +18228,7 @@
                 <w:sz w:val="28"/>
                 <w:szCs w:val="28"/>
               </w:rPr>
+              <w:lastRenderedPageBreak/>
               <w:t>35</w:t>
             </w:r>
           </w:p>
@@ -17892,7 +19501,6 @@
                 <w:sz w:val="28"/>
                 <w:szCs w:val="28"/>
               </w:rPr>
-              <w:lastRenderedPageBreak/>
               <w:t>43</w:t>
             </w:r>
           </w:p>
@@ -18233,6 +19841,7 @@
                 <w:sz w:val="28"/>
                 <w:szCs w:val="28"/>
               </w:rPr>
+              <w:lastRenderedPageBreak/>
               <w:t>45</w:t>
             </w:r>
           </w:p>
@@ -19457,7 +21066,6 @@
                 <w:sz w:val="28"/>
                 <w:szCs w:val="28"/>
               </w:rPr>
-              <w:lastRenderedPageBreak/>
               <w:t>54</w:t>
             </w:r>
           </w:p>
@@ -19917,6 +21525,7 @@
                 <w:sz w:val="28"/>
                 <w:szCs w:val="28"/>
               </w:rPr>
+              <w:lastRenderedPageBreak/>
               <w:t>57</w:t>
             </w:r>
           </w:p>
@@ -20755,7 +22364,7 @@
     </w:p>
     <w:tbl>
       <w:tblPr>
-        <w:tblStyle w:val="LiBang"/>
+        <w:tblStyle w:val="TableGrid"/>
         <w:tblW w:w="0" w:type="auto"/>
         <w:tblInd w:w="352" w:type="dxa"/>
         <w:tblLook w:val="04A0" w:firstRow="1" w:lastRow="0" w:firstColumn="1" w:lastColumn="0" w:noHBand="0" w:noVBand="1"/>
@@ -20926,7 +22535,6 @@
                 <w:sz w:val="28"/>
                 <w:szCs w:val="28"/>
               </w:rPr>
-              <w:lastRenderedPageBreak/>
               <w:t>1</w:t>
             </w:r>
           </w:p>
@@ -21177,7 +22785,7 @@
     </w:p>
     <w:tbl>
       <w:tblPr>
-        <w:tblStyle w:val="LiBang"/>
+        <w:tblStyle w:val="TableGrid"/>
         <w:tblW w:w="0" w:type="auto"/>
         <w:tblInd w:w="352" w:type="dxa"/>
         <w:tblLook w:val="04A0" w:firstRow="1" w:lastRow="0" w:firstColumn="1" w:lastColumn="0" w:noHBand="0" w:noVBand="1"/>
@@ -21218,6 +22826,7 @@
                 <w:sz w:val="28"/>
                 <w:szCs w:val="28"/>
               </w:rPr>
+              <w:lastRenderedPageBreak/>
               <w:t>STT</w:t>
             </w:r>
           </w:p>
@@ -21682,23 +23291,7 @@
           <w:sz w:val="28"/>
           <w:szCs w:val="28"/>
         </w:rPr>
-        <w:t xml:space="preserve">- Máy tính với CPU </w:t>
-      </w:r>
-      <w:r>
-        <w:rPr>
-          <w:rFonts w:ascii="Times New Roman" w:hAnsi="Times New Roman" w:cs="Times New Roman"/>
-          <w:sz w:val="28"/>
-          <w:szCs w:val="28"/>
-        </w:rPr>
-        <w:t>….</w:t>
-      </w:r>
-      <w:r>
-        <w:rPr>
-          <w:rFonts w:ascii="Times New Roman" w:hAnsi="Times New Roman" w:cs="Times New Roman"/>
-          <w:sz w:val="28"/>
-          <w:szCs w:val="28"/>
-        </w:rPr>
-        <w:t>, RAM 2GB.</w:t>
+        <w:t>- Máy tính với CPU …., RAM 2GB.</w:t>
       </w:r>
     </w:p>
     <w:p>
@@ -21720,23 +23313,7 @@
           <w:sz w:val="28"/>
           <w:szCs w:val="28"/>
         </w:rPr>
-        <w:t xml:space="preserve">- Đĩa cứng: </w:t>
-      </w:r>
-      <w:r>
-        <w:rPr>
-          <w:rFonts w:ascii="Times New Roman" w:hAnsi="Times New Roman" w:cs="Times New Roman"/>
-          <w:sz w:val="28"/>
-          <w:szCs w:val="28"/>
-        </w:rPr>
-        <w:t>100</w:t>
-      </w:r>
-      <w:r>
-        <w:rPr>
-          <w:rFonts w:ascii="Times New Roman" w:hAnsi="Times New Roman" w:cs="Times New Roman"/>
-          <w:sz w:val="28"/>
-          <w:szCs w:val="28"/>
-        </w:rPr>
-        <w:t>GB.</w:t>
+        <w:t>- Đĩa cứng: 100GB.</w:t>
       </w:r>
     </w:p>
     <w:p>
@@ -21760,7 +23337,7 @@
     </w:p>
     <w:tbl>
       <w:tblPr>
-        <w:tblStyle w:val="LiBang"/>
+        <w:tblStyle w:val="TableGrid"/>
         <w:tblW w:w="0" w:type="auto"/>
         <w:tblInd w:w="392" w:type="dxa"/>
         <w:tblLook w:val="04A0" w:firstRow="1" w:lastRow="0" w:firstColumn="1" w:lastColumn="0" w:noHBand="0" w:noVBand="1"/>
@@ -22374,7 +23951,6 @@
                 <w:sz w:val="28"/>
                 <w:szCs w:val="28"/>
               </w:rPr>
-              <w:lastRenderedPageBreak/>
               <w:t>4</w:t>
             </w:r>
           </w:p>
@@ -22927,6 +24503,7 @@
                 <w:sz w:val="28"/>
                 <w:szCs w:val="28"/>
               </w:rPr>
+              <w:lastRenderedPageBreak/>
               <w:t>8</w:t>
             </w:r>
           </w:p>
@@ -24010,7 +25587,6 @@
                 <w:sz w:val="28"/>
                 <w:szCs w:val="28"/>
               </w:rPr>
-              <w:lastRenderedPageBreak/>
               <w:t>16</w:t>
             </w:r>
           </w:p>
@@ -24041,15 +25617,16 @@
                 <w:sz w:val="28"/>
                 <w:szCs w:val="28"/>
               </w:rPr>
-              <w:t>Tra cứ</w:t>
-            </w:r>
-            <w:r>
-              <w:rPr>
-                <w:rFonts w:ascii="Times New Roman" w:hAnsi="Times New Roman" w:cs="Times New Roman"/>
-                <w:sz w:val="28"/>
-                <w:szCs w:val="28"/>
-              </w:rPr>
-              <w:t>u thông tin: sản phẩm, nhân viên</w:t>
+              <w:t xml:space="preserve">Tra cứu thông tin: sản phẩm, nhân </w:t>
+            </w:r>
+            <w:proofErr w:type="gramStart"/>
+            <w:r>
+              <w:rPr>
+                <w:rFonts w:ascii="Times New Roman" w:hAnsi="Times New Roman" w:cs="Times New Roman"/>
+                <w:sz w:val="28"/>
+                <w:szCs w:val="28"/>
+              </w:rPr>
+              <w:t>viên</w:t>
             </w:r>
             <w:r>
               <w:rPr>
@@ -24065,7 +25642,16 @@
                 <w:sz w:val="28"/>
                 <w:szCs w:val="28"/>
               </w:rPr>
-              <w:t>…v.v</w:t>
+              <w:t>…</w:t>
+            </w:r>
+            <w:proofErr w:type="gramEnd"/>
+            <w:r>
+              <w:rPr>
+                <w:rFonts w:ascii="Times New Roman" w:hAnsi="Times New Roman" w:cs="Times New Roman"/>
+                <w:sz w:val="28"/>
+                <w:szCs w:val="28"/>
+              </w:rPr>
+              <w:t>v.v</w:t>
             </w:r>
           </w:p>
         </w:tc>
@@ -24173,15 +25759,7 @@
                 <w:sz w:val="28"/>
                 <w:szCs w:val="28"/>
               </w:rPr>
-              <w:t>1</w:t>
-            </w:r>
-            <w:r>
-              <w:rPr>
-                <w:rFonts w:ascii="Times New Roman" w:hAnsi="Times New Roman" w:cs="Times New Roman"/>
-                <w:sz w:val="28"/>
-                <w:szCs w:val="28"/>
-              </w:rPr>
-              <w:t>7</w:t>
+              <w:t>17</w:t>
             </w:r>
           </w:p>
         </w:tc>
@@ -24211,15 +25789,25 @@
                 <w:sz w:val="28"/>
                 <w:szCs w:val="28"/>
               </w:rPr>
-              <w:t>Xóa sản phẩm, nhân viên,</w:t>
-            </w:r>
-            <w:r>
-              <w:rPr>
-                <w:rFonts w:ascii="Times New Roman" w:hAnsi="Times New Roman" w:cs="Times New Roman"/>
-                <w:sz w:val="28"/>
-                <w:szCs w:val="28"/>
-              </w:rPr>
-              <w:t>…v.v</w:t>
+              <w:t xml:space="preserve">Xóa sản phẩm, nhân </w:t>
+            </w:r>
+            <w:proofErr w:type="gramStart"/>
+            <w:r>
+              <w:rPr>
+                <w:rFonts w:ascii="Times New Roman" w:hAnsi="Times New Roman" w:cs="Times New Roman"/>
+                <w:sz w:val="28"/>
+                <w:szCs w:val="28"/>
+              </w:rPr>
+              <w:t>viên,…</w:t>
+            </w:r>
+            <w:proofErr w:type="gramEnd"/>
+            <w:r>
+              <w:rPr>
+                <w:rFonts w:ascii="Times New Roman" w:hAnsi="Times New Roman" w:cs="Times New Roman"/>
+                <w:sz w:val="28"/>
+                <w:szCs w:val="28"/>
+              </w:rPr>
+              <w:t>v.v</w:t>
             </w:r>
           </w:p>
         </w:tc>
@@ -24327,15 +25915,7 @@
                 <w:sz w:val="28"/>
                 <w:szCs w:val="28"/>
               </w:rPr>
-              <w:t>1</w:t>
-            </w:r>
-            <w:r>
-              <w:rPr>
-                <w:rFonts w:ascii="Times New Roman" w:hAnsi="Times New Roman" w:cs="Times New Roman"/>
-                <w:sz w:val="28"/>
-                <w:szCs w:val="28"/>
-              </w:rPr>
-              <w:t>8</w:t>
+              <w:t>18</w:t>
             </w:r>
           </w:p>
         </w:tc>
@@ -24365,15 +25945,25 @@
                 <w:sz w:val="28"/>
                 <w:szCs w:val="28"/>
               </w:rPr>
-              <w:t>Sửa sản phẩm, nhân viên,</w:t>
-            </w:r>
-            <w:r>
-              <w:rPr>
-                <w:rFonts w:ascii="Times New Roman" w:hAnsi="Times New Roman" w:cs="Times New Roman"/>
-                <w:sz w:val="28"/>
-                <w:szCs w:val="28"/>
-              </w:rPr>
-              <w:t>…v.v</w:t>
+              <w:t xml:space="preserve">Sửa sản phẩm, nhân </w:t>
+            </w:r>
+            <w:proofErr w:type="gramStart"/>
+            <w:r>
+              <w:rPr>
+                <w:rFonts w:ascii="Times New Roman" w:hAnsi="Times New Roman" w:cs="Times New Roman"/>
+                <w:sz w:val="28"/>
+                <w:szCs w:val="28"/>
+              </w:rPr>
+              <w:t>viên,…</w:t>
+            </w:r>
+            <w:proofErr w:type="gramEnd"/>
+            <w:r>
+              <w:rPr>
+                <w:rFonts w:ascii="Times New Roman" w:hAnsi="Times New Roman" w:cs="Times New Roman"/>
+                <w:sz w:val="28"/>
+                <w:szCs w:val="28"/>
+              </w:rPr>
+              <w:t>v.v</w:t>
             </w:r>
           </w:p>
         </w:tc>
@@ -24481,15 +26071,7 @@
                 <w:sz w:val="28"/>
                 <w:szCs w:val="28"/>
               </w:rPr>
-              <w:t>1</w:t>
-            </w:r>
-            <w:r>
-              <w:rPr>
-                <w:rFonts w:ascii="Times New Roman" w:hAnsi="Times New Roman" w:cs="Times New Roman"/>
-                <w:sz w:val="28"/>
-                <w:szCs w:val="28"/>
-              </w:rPr>
-              <w:t>9</w:t>
+              <w:t>19</w:t>
             </w:r>
           </w:p>
         </w:tc>
@@ -24668,7 +26250,7 @@
     </w:p>
     <w:tbl>
       <w:tblPr>
-        <w:tblStyle w:val="LiBang"/>
+        <w:tblStyle w:val="TableGrid"/>
         <w:tblW w:w="0" w:type="auto"/>
         <w:tblInd w:w="392" w:type="dxa"/>
         <w:tblLook w:val="04A0" w:firstRow="1" w:lastRow="0" w:firstColumn="1" w:lastColumn="0" w:noHBand="0" w:noVBand="1"/>
@@ -25632,7 +27214,6 @@
                 <w:sz w:val="28"/>
                 <w:szCs w:val="28"/>
               </w:rPr>
-              <w:lastRenderedPageBreak/>
               <w:t>6</w:t>
             </w:r>
           </w:p>
@@ -26189,6 +27770,7 @@
                 <w:sz w:val="28"/>
                 <w:szCs w:val="28"/>
               </w:rPr>
+              <w:lastRenderedPageBreak/>
               <w:t>10</w:t>
             </w:r>
           </w:p>
@@ -27028,16 +28610,7 @@
                 <w:sz w:val="28"/>
                 <w:szCs w:val="28"/>
               </w:rPr>
-              <w:t xml:space="preserve">Tra cứu thông tin: sản phẩm, </w:t>
-            </w:r>
-            <w:r>
-              <w:rPr>
-                <w:rFonts w:ascii="Times New Roman" w:hAnsi="Times New Roman" w:cs="Times New Roman"/>
-                <w:sz w:val="28"/>
-                <w:szCs w:val="28"/>
-              </w:rPr>
-              <w:lastRenderedPageBreak/>
-              <w:t>nhân viên</w:t>
+              <w:t>Tra cứu thông tin: sản phẩm, nhân viên</w:t>
             </w:r>
             <w:r>
               <w:rPr>
@@ -27053,8 +28626,18 @@
                 <w:sz w:val="28"/>
                 <w:szCs w:val="28"/>
               </w:rPr>
-              <w:t>…v.v</w:t>
-            </w:r>
+              <w:t>…</w:t>
+            </w:r>
+            <w:proofErr w:type="gramStart"/>
+            <w:r>
+              <w:rPr>
+                <w:rFonts w:ascii="Times New Roman" w:hAnsi="Times New Roman" w:cs="Times New Roman"/>
+                <w:sz w:val="28"/>
+                <w:szCs w:val="28"/>
+              </w:rPr>
+              <w:t>v.v</w:t>
+            </w:r>
+            <w:proofErr w:type="gramEnd"/>
           </w:p>
         </w:tc>
         <w:tc>
@@ -27204,8 +28787,18 @@
                 <w:sz w:val="28"/>
                 <w:szCs w:val="28"/>
               </w:rPr>
-              <w:t>…v.v</w:t>
-            </w:r>
+              <w:t>…</w:t>
+            </w:r>
+            <w:proofErr w:type="gramStart"/>
+            <w:r>
+              <w:rPr>
+                <w:rFonts w:ascii="Times New Roman" w:hAnsi="Times New Roman" w:cs="Times New Roman"/>
+                <w:sz w:val="28"/>
+                <w:szCs w:val="28"/>
+              </w:rPr>
+              <w:t>v.v</w:t>
+            </w:r>
+            <w:proofErr w:type="gramEnd"/>
           </w:p>
         </w:tc>
         <w:tc>
@@ -27349,6 +28942,7 @@
               </w:rPr>
               <w:t xml:space="preserve"> </w:t>
             </w:r>
+            <w:proofErr w:type="gramStart"/>
             <w:r>
               <w:rPr>
                 <w:rFonts w:ascii="Times New Roman" w:hAnsi="Times New Roman" w:cs="Times New Roman"/>
@@ -27371,7 +28965,16 @@
                 <w:sz w:val="28"/>
                 <w:szCs w:val="28"/>
               </w:rPr>
-              <w:t>…v.v</w:t>
+              <w:t>…</w:t>
+            </w:r>
+            <w:proofErr w:type="gramEnd"/>
+            <w:r>
+              <w:rPr>
+                <w:rFonts w:ascii="Times New Roman" w:hAnsi="Times New Roman" w:cs="Times New Roman"/>
+                <w:sz w:val="28"/>
+                <w:szCs w:val="28"/>
+              </w:rPr>
+              <w:t>v.v</w:t>
             </w:r>
           </w:p>
         </w:tc>
@@ -27675,7 +29278,7 @@
     </w:p>
     <w:tbl>
       <w:tblPr>
-        <w:tblStyle w:val="LiBang"/>
+        <w:tblStyle w:val="TableGrid"/>
         <w:tblW w:w="0" w:type="auto"/>
         <w:tblInd w:w="392" w:type="dxa"/>
         <w:tblLook w:val="04A0" w:firstRow="1" w:lastRow="0" w:firstColumn="1" w:lastColumn="0" w:noHBand="0" w:noVBand="1"/>
@@ -28307,7 +29910,6 @@
                 <w:sz w:val="28"/>
                 <w:szCs w:val="28"/>
               </w:rPr>
-              <w:lastRenderedPageBreak/>
               <w:t>4</w:t>
             </w:r>
           </w:p>
@@ -29023,6 +30625,7 @@
                 <w:sz w:val="28"/>
                 <w:szCs w:val="28"/>
               </w:rPr>
+              <w:lastRenderedPageBreak/>
               <w:t>9</w:t>
             </w:r>
           </w:p>
@@ -29881,7 +31484,6 @@
                 <w:sz w:val="28"/>
                 <w:szCs w:val="28"/>
               </w:rPr>
-              <w:lastRenderedPageBreak/>
               <w:t>15</w:t>
             </w:r>
           </w:p>
@@ -30070,8 +31672,18 @@
                 <w:sz w:val="28"/>
                 <w:szCs w:val="28"/>
               </w:rPr>
-              <w:t>…v.v</w:t>
-            </w:r>
+              <w:t>…</w:t>
+            </w:r>
+            <w:proofErr w:type="gramStart"/>
+            <w:r>
+              <w:rPr>
+                <w:rFonts w:ascii="Times New Roman" w:hAnsi="Times New Roman" w:cs="Times New Roman"/>
+                <w:sz w:val="28"/>
+                <w:szCs w:val="28"/>
+              </w:rPr>
+              <w:t>v.v</w:t>
+            </w:r>
+            <w:proofErr w:type="gramEnd"/>
           </w:p>
         </w:tc>
         <w:tc>
@@ -30237,8 +31849,18 @@
                 <w:sz w:val="28"/>
                 <w:szCs w:val="28"/>
               </w:rPr>
-              <w:t>…v.v</w:t>
-            </w:r>
+              <w:t>…</w:t>
+            </w:r>
+            <w:proofErr w:type="gramStart"/>
+            <w:r>
+              <w:rPr>
+                <w:rFonts w:ascii="Times New Roman" w:hAnsi="Times New Roman" w:cs="Times New Roman"/>
+                <w:sz w:val="28"/>
+                <w:szCs w:val="28"/>
+              </w:rPr>
+              <w:t>v.v</w:t>
+            </w:r>
+            <w:proofErr w:type="gramEnd"/>
           </w:p>
         </w:tc>
         <w:tc>
@@ -30359,6 +31981,7 @@
                 <w:sz w:val="28"/>
                 <w:szCs w:val="28"/>
               </w:rPr>
+              <w:lastRenderedPageBreak/>
               <w:t>18</w:t>
             </w:r>
           </w:p>
@@ -30398,6 +32021,7 @@
               </w:rPr>
               <w:t xml:space="preserve"> </w:t>
             </w:r>
+            <w:proofErr w:type="gramStart"/>
             <w:r>
               <w:rPr>
                 <w:rFonts w:ascii="Times New Roman" w:hAnsi="Times New Roman" w:cs="Times New Roman"/>
@@ -30420,7 +32044,16 @@
                 <w:sz w:val="28"/>
                 <w:szCs w:val="28"/>
               </w:rPr>
-              <w:t>…v.v</w:t>
+              <w:t>…</w:t>
+            </w:r>
+            <w:proofErr w:type="gramEnd"/>
+            <w:r>
+              <w:rPr>
+                <w:rFonts w:ascii="Times New Roman" w:hAnsi="Times New Roman" w:cs="Times New Roman"/>
+                <w:sz w:val="28"/>
+                <w:szCs w:val="28"/>
+              </w:rPr>
+              <w:t>v.v</w:t>
             </w:r>
           </w:p>
         </w:tc>
@@ -30717,7 +32350,7 @@
     </w:p>
     <w:tbl>
       <w:tblPr>
-        <w:tblStyle w:val="LiBang"/>
+        <w:tblStyle w:val="TableGrid"/>
         <w:tblW w:w="0" w:type="auto"/>
         <w:tblInd w:w="392" w:type="dxa"/>
         <w:tblLook w:val="04A0" w:firstRow="1" w:lastRow="0" w:firstColumn="1" w:lastColumn="0" w:noHBand="0" w:noVBand="1"/>
@@ -31349,7 +32982,6 @@
                 <w:sz w:val="28"/>
                 <w:szCs w:val="28"/>
               </w:rPr>
-              <w:lastRenderedPageBreak/>
               <w:t>4</w:t>
             </w:r>
           </w:p>
@@ -31922,6 +33554,7 @@
                 <w:sz w:val="28"/>
                 <w:szCs w:val="28"/>
               </w:rPr>
+              <w:lastRenderedPageBreak/>
               <w:t>8</w:t>
             </w:r>
           </w:p>
@@ -32923,7 +34556,6 @@
                 <w:sz w:val="28"/>
                 <w:szCs w:val="28"/>
               </w:rPr>
-              <w:lastRenderedPageBreak/>
               <w:t>15</w:t>
             </w:r>
           </w:p>
@@ -33112,8 +34744,18 @@
                 <w:sz w:val="28"/>
                 <w:szCs w:val="28"/>
               </w:rPr>
-              <w:t>…v.v</w:t>
-            </w:r>
+              <w:t>…</w:t>
+            </w:r>
+            <w:proofErr w:type="gramStart"/>
+            <w:r>
+              <w:rPr>
+                <w:rFonts w:ascii="Times New Roman" w:hAnsi="Times New Roman" w:cs="Times New Roman"/>
+                <w:sz w:val="28"/>
+                <w:szCs w:val="28"/>
+              </w:rPr>
+              <w:t>v.v</w:t>
+            </w:r>
+            <w:proofErr w:type="gramEnd"/>
           </w:p>
         </w:tc>
         <w:tc>
@@ -33226,6 +34868,7 @@
                 <w:sz w:val="28"/>
                 <w:szCs w:val="28"/>
               </w:rPr>
+              <w:lastRenderedPageBreak/>
               <w:t>17</w:t>
             </w:r>
           </w:p>
@@ -33271,8 +34914,18 @@
                 <w:sz w:val="28"/>
                 <w:szCs w:val="28"/>
               </w:rPr>
-              <w:t>…v.v</w:t>
-            </w:r>
+              <w:t>…</w:t>
+            </w:r>
+            <w:proofErr w:type="gramStart"/>
+            <w:r>
+              <w:rPr>
+                <w:rFonts w:ascii="Times New Roman" w:hAnsi="Times New Roman" w:cs="Times New Roman"/>
+                <w:sz w:val="28"/>
+                <w:szCs w:val="28"/>
+              </w:rPr>
+              <w:t>v.v</w:t>
+            </w:r>
+            <w:proofErr w:type="gramEnd"/>
           </w:p>
         </w:tc>
         <w:tc>
@@ -33424,6 +35077,7 @@
               </w:rPr>
               <w:t xml:space="preserve"> </w:t>
             </w:r>
+            <w:proofErr w:type="gramStart"/>
             <w:r>
               <w:rPr>
                 <w:rFonts w:ascii="Times New Roman" w:hAnsi="Times New Roman" w:cs="Times New Roman"/>
@@ -33446,7 +35100,16 @@
                 <w:sz w:val="28"/>
                 <w:szCs w:val="28"/>
               </w:rPr>
-              <w:t>…v.v</w:t>
+              <w:t>…</w:t>
+            </w:r>
+            <w:proofErr w:type="gramEnd"/>
+            <w:r>
+              <w:rPr>
+                <w:rFonts w:ascii="Times New Roman" w:hAnsi="Times New Roman" w:cs="Times New Roman"/>
+                <w:sz w:val="28"/>
+                <w:szCs w:val="28"/>
+              </w:rPr>
+              <w:t>v.v</w:t>
             </w:r>
           </w:p>
         </w:tc>
@@ -33751,7 +35414,7 @@
     </w:p>
     <w:tbl>
       <w:tblPr>
-        <w:tblStyle w:val="LiBang"/>
+        <w:tblStyle w:val="TableGrid"/>
         <w:tblW w:w="0" w:type="auto"/>
         <w:tblInd w:w="392" w:type="dxa"/>
         <w:tblLook w:val="04A0" w:firstRow="1" w:lastRow="0" w:firstColumn="1" w:lastColumn="0" w:noHBand="0" w:noVBand="1"/>
@@ -34172,7 +35835,6 @@
                 <w:sz w:val="28"/>
                 <w:szCs w:val="28"/>
               </w:rPr>
-              <w:lastRenderedPageBreak/>
               <w:t>3</w:t>
             </w:r>
           </w:p>
@@ -34671,7 +36333,7 @@
     </w:p>
     <w:tbl>
       <w:tblPr>
-        <w:tblStyle w:val="LiBang"/>
+        <w:tblStyle w:val="TableGrid"/>
         <w:tblW w:w="0" w:type="auto"/>
         <w:tblInd w:w="392" w:type="dxa"/>
         <w:tblLook w:val="04A0" w:firstRow="1" w:lastRow="0" w:firstColumn="1" w:lastColumn="0" w:noHBand="0" w:noVBand="1"/>
@@ -35454,7 +37116,7 @@
     </w:p>
     <w:tbl>
       <w:tblPr>
-        <w:tblStyle w:val="LiBang"/>
+        <w:tblStyle w:val="TableGrid"/>
         <w:tblW w:w="0" w:type="auto"/>
         <w:tblInd w:w="392" w:type="dxa"/>
         <w:tblLook w:val="04A0" w:firstRow="1" w:lastRow="0" w:firstColumn="1" w:lastColumn="0" w:noHBand="0" w:noVBand="1"/>
@@ -35801,7 +37463,6 @@
                 <w:sz w:val="28"/>
                 <w:szCs w:val="28"/>
               </w:rPr>
-              <w:lastRenderedPageBreak/>
               <w:t>2</w:t>
             </w:r>
           </w:p>
@@ -36125,7 +37786,7 @@
     </w:p>
     <w:tbl>
       <w:tblPr>
-        <w:tblStyle w:val="LiBang"/>
+        <w:tblStyle w:val="TableGrid"/>
         <w:tblW w:w="0" w:type="auto"/>
         <w:tblInd w:w="392" w:type="dxa"/>
         <w:tblLook w:val="04A0" w:firstRow="1" w:lastRow="0" w:firstColumn="1" w:lastColumn="0" w:noHBand="0" w:noVBand="1"/>
@@ -36163,6 +37824,7 @@
                 <w:sz w:val="28"/>
                 <w:szCs w:val="28"/>
               </w:rPr>
+              <w:lastRenderedPageBreak/>
               <w:t>STT</w:t>
             </w:r>
           </w:p>
@@ -36762,6 +38424,7 @@
         </w:rPr>
       </w:pPr>
     </w:p>
+    <w:p/>
     <w:sectPr>
       <w:pgSz w:w="12240" w:h="15840"/>
       <w:pgMar w:top="1440" w:right="1440" w:bottom="1440" w:left="1440" w:header="720" w:footer="720" w:gutter="0"/>
@@ -37265,17 +38928,18 @@
     <w:lsdException w:name="Unresolved Mention" w:semiHidden="1" w:unhideWhenUsed="1"/>
     <w:lsdException w:name="Smart Link" w:semiHidden="1" w:unhideWhenUsed="1"/>
   </w:latentStyles>
-  <w:style w:type="paragraph" w:default="1" w:styleId="Binhthng">
+  <w:style w:type="paragraph" w:default="1" w:styleId="Normal">
     <w:name w:val="Normal"/>
     <w:qFormat/>
+    <w:rsid w:val="00DB4DDE"/>
   </w:style>
-  <w:style w:type="character" w:default="1" w:styleId="Phngmcinhcuaoanvn">
+  <w:style w:type="character" w:default="1" w:styleId="DefaultParagraphFont">
     <w:name w:val="Default Paragraph Font"/>
     <w:uiPriority w:val="1"/>
     <w:semiHidden/>
     <w:unhideWhenUsed/>
   </w:style>
-  <w:style w:type="table" w:default="1" w:styleId="BangThngthng">
+  <w:style w:type="table" w:default="1" w:styleId="TableNormal">
     <w:name w:val="Normal Table"/>
     <w:uiPriority w:val="99"/>
     <w:semiHidden/>
@@ -37290,15 +38954,15 @@
       </w:tblCellMar>
     </w:tblPr>
   </w:style>
-  <w:style w:type="numbering" w:default="1" w:styleId="Khngco">
+  <w:style w:type="numbering" w:default="1" w:styleId="NoList">
     <w:name w:val="No List"/>
     <w:uiPriority w:val="99"/>
     <w:semiHidden/>
     <w:unhideWhenUsed/>
   </w:style>
-  <w:style w:type="paragraph" w:styleId="oancuaDanhsach">
+  <w:style w:type="paragraph" w:styleId="ListParagraph">
     <w:name w:val="List Paragraph"/>
-    <w:basedOn w:val="Binhthng"/>
+    <w:basedOn w:val="Normal"/>
     <w:uiPriority w:val="34"/>
     <w:qFormat/>
     <w:rsid w:val="00F424E7"/>
@@ -37307,9 +38971,9 @@
       <w:contextualSpacing/>
     </w:pPr>
   </w:style>
-  <w:style w:type="table" w:styleId="LiBang">
+  <w:style w:type="table" w:styleId="TableGrid">
     <w:name w:val="Table Grid"/>
-    <w:basedOn w:val="BangThngthng"/>
+    <w:basedOn w:val="TableNormal"/>
     <w:uiPriority w:val="39"/>
     <w:rsid w:val="00F424E7"/>
     <w:pPr>
@@ -37326,9 +38990,9 @@
       </w:tblBorders>
     </w:tblPr>
   </w:style>
-  <w:style w:type="character" w:styleId="ThamchiuChuthich">
+  <w:style w:type="character" w:styleId="CommentReference">
     <w:name w:val="annotation reference"/>
-    <w:basedOn w:val="Phngmcinhcuaoanvn"/>
+    <w:basedOn w:val="DefaultParagraphFont"/>
     <w:uiPriority w:val="99"/>
     <w:semiHidden/>
     <w:unhideWhenUsed/>
@@ -37338,10 +39002,10 @@
       <w:szCs w:val="16"/>
     </w:rPr>
   </w:style>
-  <w:style w:type="paragraph" w:styleId="VnbanChuthich">
+  <w:style w:type="paragraph" w:styleId="CommentText">
     <w:name w:val="annotation text"/>
-    <w:basedOn w:val="Binhthng"/>
-    <w:link w:val="VnbanChuthichChar"/>
+    <w:basedOn w:val="Normal"/>
+    <w:link w:val="CommentTextChar"/>
     <w:uiPriority w:val="99"/>
     <w:semiHidden/>
     <w:unhideWhenUsed/>
@@ -37354,10 +39018,10 @@
       <w:szCs w:val="20"/>
     </w:rPr>
   </w:style>
-  <w:style w:type="character" w:customStyle="1" w:styleId="VnbanChuthichChar">
-    <w:name w:val="Văn bản Chú thích Char"/>
-    <w:basedOn w:val="Phngmcinhcuaoanvn"/>
-    <w:link w:val="VnbanChuthich"/>
+  <w:style w:type="character" w:customStyle="1" w:styleId="CommentTextChar">
+    <w:name w:val="Comment Text Char"/>
+    <w:basedOn w:val="DefaultParagraphFont"/>
+    <w:link w:val="CommentText"/>
     <w:uiPriority w:val="99"/>
     <w:semiHidden/>
     <w:rsid w:val="007255B0"/>
@@ -37366,11 +39030,11 @@
       <w:szCs w:val="20"/>
     </w:rPr>
   </w:style>
-  <w:style w:type="paragraph" w:styleId="ChuChuthich">
+  <w:style w:type="paragraph" w:styleId="CommentSubject">
     <w:name w:val="annotation subject"/>
-    <w:basedOn w:val="VnbanChuthich"/>
-    <w:next w:val="VnbanChuthich"/>
-    <w:link w:val="ChuChuthichChar"/>
+    <w:basedOn w:val="CommentText"/>
+    <w:next w:val="CommentText"/>
+    <w:link w:val="CommentSubjectChar"/>
     <w:uiPriority w:val="99"/>
     <w:semiHidden/>
     <w:unhideWhenUsed/>
@@ -37380,10 +39044,10 @@
       <w:bCs/>
     </w:rPr>
   </w:style>
-  <w:style w:type="character" w:customStyle="1" w:styleId="ChuChuthichChar">
-    <w:name w:val="Chủ đề Chú thích Char"/>
-    <w:basedOn w:val="VnbanChuthichChar"/>
-    <w:link w:val="ChuChuthich"/>
+  <w:style w:type="character" w:customStyle="1" w:styleId="CommentSubjectChar">
+    <w:name w:val="Comment Subject Char"/>
+    <w:basedOn w:val="CommentTextChar"/>
+    <w:link w:val="CommentSubject"/>
     <w:uiPriority w:val="99"/>
     <w:semiHidden/>
     <w:rsid w:val="007255B0"/>
@@ -37394,10 +39058,10 @@
       <w:szCs w:val="20"/>
     </w:rPr>
   </w:style>
-  <w:style w:type="paragraph" w:styleId="Bongchuthich">
+  <w:style w:type="paragraph" w:styleId="BalloonText">
     <w:name w:val="Balloon Text"/>
-    <w:basedOn w:val="Binhthng"/>
-    <w:link w:val="BongchuthichChar"/>
+    <w:basedOn w:val="Normal"/>
+    <w:link w:val="BalloonTextChar"/>
     <w:uiPriority w:val="99"/>
     <w:semiHidden/>
     <w:unhideWhenUsed/>
@@ -37411,10 +39075,10 @@
       <w:szCs w:val="18"/>
     </w:rPr>
   </w:style>
-  <w:style w:type="character" w:customStyle="1" w:styleId="BongchuthichChar">
-    <w:name w:val="Bóng chú thích Char"/>
-    <w:basedOn w:val="Phngmcinhcuaoanvn"/>
-    <w:link w:val="Bongchuthich"/>
+  <w:style w:type="character" w:customStyle="1" w:styleId="BalloonTextChar">
+    <w:name w:val="Balloon Text Char"/>
+    <w:basedOn w:val="DefaultParagraphFont"/>
+    <w:link w:val="BalloonText"/>
     <w:uiPriority w:val="99"/>
     <w:semiHidden/>
     <w:rsid w:val="007255B0"/>
